--- a/Lab4/BÁO CÁO THỰC HÀNH LAB 4.docx
+++ b/Lab4/BÁO CÁO THỰC HÀNH LAB 4.docx
@@ -21,7 +21,17 @@
           <w:szCs w:val="32"/>
           <w:lang w:val="vi-VN"/>
         </w:rPr>
-        <w:t>BÁO CÁO THỰC HÀNH LAB 2</w:t>
+        <w:t xml:space="preserve">BÁO CÁO THỰC HÀNH LAB </w:t>
+      </w:r>
+      <w:r>
+        <w:rPr>
+          <w:b/>
+          <w:bCs/>
+          <w:sz w:val="32"/>
+          <w:szCs w:val="32"/>
+          <w:lang w:val="vi-VN"/>
+        </w:rPr>
+        <w:t>4</w:t>
       </w:r>
     </w:p>
     <w:p>
@@ -65,6 +75,8 @@
     <w:p>
       <w:pPr>
         <w:rPr>
+          <w:b/>
+          <w:bCs/>
           <w:sz w:val="26"/>
           <w:szCs w:val="26"/>
           <w:lang w:val="vi-VN"/>
@@ -72,6 +84,8 @@
       </w:pPr>
       <w:r>
         <w:rPr>
+          <w:b/>
+          <w:bCs/>
           <w:sz w:val="26"/>
           <w:szCs w:val="26"/>
         </w:rPr>
@@ -79,6 +93,8 @@
       </w:r>
       <w:r>
         <w:rPr>
+          <w:b/>
+          <w:bCs/>
           <w:sz w:val="26"/>
           <w:szCs w:val="26"/>
           <w:lang w:val="vi-VN"/>
@@ -103,7 +119,6 @@
           </w:tcPr>
           <w:p>
             <w:pPr>
-              <w:spacing w:after="0" w:line="240" w:lineRule="auto"/>
               <w:rPr>
                 <w:rFonts w:ascii="Consolas" w:eastAsia="Times New Roman" w:hAnsi="Consolas" w:cs="Times New Roman"/>
                 <w:kern w:val="0"/>
@@ -125,7 +140,6 @@
           </w:p>
           <w:p>
             <w:pPr>
-              <w:spacing w:after="0" w:line="240" w:lineRule="auto"/>
               <w:rPr>
                 <w:rFonts w:ascii="Consolas" w:eastAsia="Times New Roman" w:hAnsi="Consolas" w:cs="Times New Roman"/>
                 <w:kern w:val="0"/>
@@ -147,7 +161,6 @@
           </w:p>
           <w:p>
             <w:pPr>
-              <w:spacing w:after="0" w:line="240" w:lineRule="auto"/>
               <w:rPr>
                 <w:rFonts w:ascii="Consolas" w:eastAsia="Times New Roman" w:hAnsi="Consolas" w:cs="Times New Roman"/>
                 <w:kern w:val="0"/>
@@ -169,7 +182,6 @@
           </w:p>
           <w:p>
             <w:pPr>
-              <w:spacing w:after="0" w:line="240" w:lineRule="auto"/>
               <w:rPr>
                 <w:rFonts w:ascii="Consolas" w:eastAsia="Times New Roman" w:hAnsi="Consolas" w:cs="Times New Roman"/>
                 <w:kern w:val="0"/>
@@ -191,7 +203,6 @@
           </w:p>
           <w:p>
             <w:pPr>
-              <w:spacing w:after="0" w:line="240" w:lineRule="auto"/>
               <w:rPr>
                 <w:rFonts w:ascii="Consolas" w:eastAsia="Times New Roman" w:hAnsi="Consolas" w:cs="Times New Roman"/>
                 <w:kern w:val="0"/>
@@ -213,7 +224,6 @@
           </w:p>
           <w:p>
             <w:pPr>
-              <w:spacing w:after="0" w:line="240" w:lineRule="auto"/>
               <w:rPr>
                 <w:rFonts w:ascii="Consolas" w:eastAsia="Times New Roman" w:hAnsi="Consolas" w:cs="Times New Roman"/>
                 <w:kern w:val="0"/>
@@ -261,7 +271,6 @@
           </w:tcPr>
           <w:p>
             <w:pPr>
-              <w:spacing w:after="0" w:line="240" w:lineRule="auto"/>
               <w:rPr>
                 <w:sz w:val="26"/>
                 <w:szCs w:val="26"/>
@@ -279,7 +288,6 @@
           </w:p>
           <w:p>
             <w:pPr>
-              <w:spacing w:after="0" w:line="240" w:lineRule="auto"/>
               <w:rPr>
                 <w:sz w:val="26"/>
                 <w:szCs w:val="26"/>
@@ -289,7 +297,6 @@
           </w:p>
           <w:p>
             <w:pPr>
-              <w:spacing w:after="0" w:line="240" w:lineRule="auto"/>
               <w:rPr>
                 <w:sz w:val="26"/>
                 <w:szCs w:val="26"/>
@@ -307,7 +314,6 @@
           </w:p>
           <w:p>
             <w:pPr>
-              <w:spacing w:after="0" w:line="240" w:lineRule="auto"/>
               <w:rPr>
                 <w:sz w:val="26"/>
                 <w:szCs w:val="26"/>
@@ -347,6 +353,8 @@
     <w:p>
       <w:pPr>
         <w:rPr>
+          <w:b/>
+          <w:bCs/>
           <w:sz w:val="26"/>
           <w:szCs w:val="26"/>
           <w:lang w:val="vi-VN"/>
@@ -354,6 +362,8 @@
       </w:pPr>
       <w:r>
         <w:rPr>
+          <w:b/>
+          <w:bCs/>
           <w:sz w:val="26"/>
           <w:szCs w:val="26"/>
           <w:lang w:val="vi-VN"/>
@@ -378,7 +388,6 @@
           </w:tcPr>
           <w:p>
             <w:pPr>
-              <w:spacing w:after="0" w:line="240" w:lineRule="auto"/>
               <w:rPr>
                 <w:rFonts w:ascii="Consolas" w:eastAsia="Times New Roman" w:hAnsi="Consolas" w:cs="Times New Roman"/>
                 <w:kern w:val="0"/>
@@ -400,7 +409,6 @@
           </w:p>
           <w:p>
             <w:pPr>
-              <w:spacing w:after="0" w:line="240" w:lineRule="auto"/>
               <w:rPr>
                 <w:rFonts w:ascii="Consolas" w:eastAsia="Times New Roman" w:hAnsi="Consolas" w:cs="Times New Roman"/>
                 <w:kern w:val="0"/>
@@ -422,7 +430,6 @@
           </w:p>
           <w:p>
             <w:pPr>
-              <w:spacing w:after="0" w:line="240" w:lineRule="auto"/>
               <w:rPr>
                 <w:rFonts w:ascii="Consolas" w:eastAsia="Times New Roman" w:hAnsi="Consolas" w:cs="Times New Roman"/>
                 <w:kern w:val="0"/>
@@ -444,7 +451,6 @@
           </w:p>
           <w:p>
             <w:pPr>
-              <w:spacing w:after="0" w:line="240" w:lineRule="auto"/>
               <w:rPr>
                 <w:rFonts w:ascii="Consolas" w:eastAsia="Times New Roman" w:hAnsi="Consolas" w:cs="Times New Roman"/>
                 <w:kern w:val="0"/>
@@ -466,7 +472,6 @@
           </w:p>
           <w:p>
             <w:pPr>
-              <w:spacing w:after="0" w:line="240" w:lineRule="auto"/>
               <w:rPr>
                 <w:rFonts w:ascii="Consolas" w:eastAsia="Times New Roman" w:hAnsi="Consolas" w:cs="Times New Roman"/>
                 <w:kern w:val="0"/>
@@ -499,7 +504,6 @@
           </w:p>
           <w:p>
             <w:pPr>
-              <w:spacing w:after="0" w:line="240" w:lineRule="auto"/>
               <w:rPr>
                 <w:rFonts w:ascii="Consolas" w:eastAsia="Times New Roman" w:hAnsi="Consolas" w:cs="Times New Roman"/>
                 <w:kern w:val="0"/>
@@ -542,7 +546,6 @@
           </w:p>
           <w:p>
             <w:pPr>
-              <w:spacing w:after="0" w:line="240" w:lineRule="auto"/>
               <w:rPr>
                 <w:rFonts w:ascii="Consolas" w:eastAsia="Times New Roman" w:hAnsi="Consolas" w:cs="Times New Roman"/>
                 <w:kern w:val="0"/>
@@ -565,7 +568,6 @@
           </w:p>
           <w:p>
             <w:pPr>
-              <w:spacing w:after="0" w:line="240" w:lineRule="auto"/>
               <w:rPr>
                 <w:rFonts w:ascii="Consolas" w:eastAsia="Times New Roman" w:hAnsi="Consolas" w:cs="Times New Roman"/>
                 <w:kern w:val="0"/>
@@ -635,7 +637,6 @@
           </w:tcPr>
           <w:p>
             <w:pPr>
-              <w:spacing w:after="0" w:line="240" w:lineRule="auto"/>
               <w:rPr>
                 <w:sz w:val="26"/>
                 <w:szCs w:val="26"/>
@@ -653,7 +654,6 @@
           </w:p>
           <w:p>
             <w:pPr>
-              <w:spacing w:after="0" w:line="240" w:lineRule="auto"/>
               <w:rPr>
                 <w:sz w:val="26"/>
                 <w:szCs w:val="26"/>
@@ -671,7 +671,6 @@
           </w:p>
           <w:p>
             <w:pPr>
-              <w:spacing w:after="0" w:line="240" w:lineRule="auto"/>
               <w:rPr>
                 <w:sz w:val="26"/>
                 <w:szCs w:val="26"/>
@@ -681,7 +680,6 @@
           </w:p>
           <w:p>
             <w:pPr>
-              <w:spacing w:after="0" w:line="240" w:lineRule="auto"/>
               <w:rPr>
                 <w:sz w:val="26"/>
                 <w:szCs w:val="26"/>
@@ -699,7 +697,6 @@
           </w:p>
           <w:p>
             <w:pPr>
-              <w:spacing w:after="0" w:line="240" w:lineRule="auto"/>
               <w:rPr>
                 <w:sz w:val="26"/>
                 <w:szCs w:val="26"/>
@@ -709,7 +706,6 @@
           </w:p>
           <w:p>
             <w:pPr>
-              <w:spacing w:after="0" w:line="240" w:lineRule="auto"/>
               <w:rPr>
                 <w:sz w:val="26"/>
                 <w:szCs w:val="26"/>
@@ -727,7 +723,6 @@
           </w:p>
           <w:p>
             <w:pPr>
-              <w:spacing w:after="0" w:line="240" w:lineRule="auto"/>
               <w:rPr>
                 <w:sz w:val="26"/>
                 <w:szCs w:val="26"/>
@@ -737,7 +732,6 @@
           </w:p>
           <w:p>
             <w:pPr>
-              <w:spacing w:after="0" w:line="240" w:lineRule="auto"/>
               <w:rPr>
                 <w:sz w:val="26"/>
                 <w:szCs w:val="26"/>
@@ -755,7 +749,6 @@
           </w:p>
           <w:p>
             <w:pPr>
-              <w:spacing w:after="0" w:line="240" w:lineRule="auto"/>
               <w:rPr>
                 <w:sz w:val="26"/>
                 <w:szCs w:val="26"/>
@@ -765,7 +758,6 @@
           </w:p>
           <w:p>
             <w:pPr>
-              <w:spacing w:after="0" w:line="240" w:lineRule="auto"/>
               <w:rPr>
                 <w:sz w:val="26"/>
                 <w:szCs w:val="26"/>
@@ -783,7 +775,6 @@
           </w:p>
           <w:p>
             <w:pPr>
-              <w:spacing w:after="0" w:line="240" w:lineRule="auto"/>
               <w:rPr>
                 <w:sz w:val="26"/>
                 <w:szCs w:val="26"/>
@@ -793,7 +784,6 @@
           </w:p>
           <w:p>
             <w:pPr>
-              <w:spacing w:after="0" w:line="240" w:lineRule="auto"/>
               <w:rPr>
                 <w:sz w:val="26"/>
                 <w:szCs w:val="26"/>
@@ -811,7 +801,6 @@
           </w:p>
           <w:p>
             <w:pPr>
-              <w:spacing w:after="0" w:line="240" w:lineRule="auto"/>
               <w:rPr>
                 <w:sz w:val="26"/>
                 <w:szCs w:val="26"/>
@@ -821,7 +810,6 @@
           </w:p>
           <w:p>
             <w:pPr>
-              <w:spacing w:after="0" w:line="240" w:lineRule="auto"/>
               <w:rPr>
                 <w:sz w:val="26"/>
                 <w:szCs w:val="26"/>
@@ -839,7 +827,6 @@
           </w:p>
           <w:p>
             <w:pPr>
-              <w:spacing w:after="0" w:line="240" w:lineRule="auto"/>
               <w:rPr>
                 <w:sz w:val="26"/>
                 <w:szCs w:val="26"/>
@@ -849,7 +836,6 @@
           </w:p>
           <w:p>
             <w:pPr>
-              <w:spacing w:after="0" w:line="240" w:lineRule="auto"/>
               <w:rPr>
                 <w:sz w:val="26"/>
                 <w:szCs w:val="26"/>
@@ -867,7 +853,6 @@
           </w:p>
           <w:p>
             <w:pPr>
-              <w:spacing w:after="0" w:line="240" w:lineRule="auto"/>
               <w:rPr>
                 <w:sz w:val="26"/>
                 <w:szCs w:val="26"/>
@@ -890,6 +875,31 @@
                 <w:lang w:val="vi-VN"/>
               </w:rPr>
               <w:t xml:space="preserve">     1</w:t>
+            </w:r>
+          </w:p>
+        </w:tc>
+      </w:tr>
+      <w:tr>
+        <w:tc>
+          <w:tcPr>
+            <w:tcW w:w="9350" w:type="dxa"/>
+            <w:gridSpan w:val="2"/>
+          </w:tcPr>
+          <w:p>
+            <w:pPr>
+              <w:rPr>
+                <w:sz w:val="26"/>
+                <w:szCs w:val="26"/>
+                <w:lang w:val="vi-VN"/>
+              </w:rPr>
+            </w:pPr>
+            <w:r>
+              <w:rPr>
+                <w:sz w:val="26"/>
+                <w:szCs w:val="26"/>
+                <w:lang w:val="vi-VN"/>
+              </w:rPr>
+              <w:t>Dữ liệu sau mã hóa “tx_data” và dữ liệu sau khi qua kênh truyền “rx_data” có khác nhau tại bit thứ 5. Khi bên đầu thu thực hiện kiểm tra thì phần dư của phép chia CRC khác “0”.</w:t>
             </w:r>
           </w:p>
         </w:tc>
@@ -912,16 +922,30 @@
           <w:lang w:val="vi-VN"/>
         </w:rPr>
       </w:pPr>
-      <w:r>
+    </w:p>
+    <w:p>
+      <w:pPr>
         <w:rPr>
           <w:sz w:val="26"/>
           <w:szCs w:val="26"/>
           <w:lang w:val="vi-VN"/>
         </w:rPr>
+      </w:pPr>
+      <w:r>
+        <w:rPr>
+          <w:b/>
+          <w:bCs/>
+          <w:sz w:val="26"/>
+          <w:szCs w:val="26"/>
+          <w:lang w:val="vi-VN"/>
+        </w:rPr>
+        <w:lastRenderedPageBreak/>
         <w:t>Câu 4</w:t>
       </w:r>
       <w:r>
         <w:rPr>
+          <w:b/>
+          <w:bCs/>
           <w:sz w:val="26"/>
           <w:szCs w:val="26"/>
           <w:lang w:val="vi-VN"/>
@@ -930,11 +954,45 @@
       </w:r>
       <w:r>
         <w:rPr>
+          <w:b/>
+          <w:bCs/>
           <w:sz w:val="26"/>
           <w:szCs w:val="26"/>
           <w:lang w:val="vi-VN"/>
         </w:rPr>
         <w:t>:</w:t>
+      </w:r>
+      <w:r>
+        <w:rPr>
+          <w:sz w:val="26"/>
+          <w:szCs w:val="26"/>
+          <w:lang w:val="vi-VN"/>
+        </w:rPr>
+        <w:t xml:space="preserve"> </w:t>
+      </w:r>
+      <w:r>
+        <w:rPr>
+          <w:sz w:val="26"/>
+          <w:szCs w:val="26"/>
+          <w:lang w:val="vi-VN"/>
+        </w:rPr>
+        <w:t>Quan sát dữ liệu ban đầu, sau mã hóa, sau giải mã? Nhận xét?</w:t>
+      </w:r>
+      <w:r>
+        <w:rPr>
+          <w:sz w:val="26"/>
+          <w:szCs w:val="26"/>
+          <w:lang w:val="vi-VN"/>
+        </w:rPr>
+        <w:t xml:space="preserve"> </w:t>
+      </w:r>
+      <w:r>
+        <w:rPr>
+          <w:sz w:val="26"/>
+          <w:szCs w:val="26"/>
+          <w:lang w:val="vi-VN"/>
+        </w:rPr>
+        <w:t>Vẽ kết quả BER khi có và không có mã hóa? Nhận xét?</w:t>
       </w:r>
     </w:p>
     <w:tbl>
@@ -955,7 +1013,1194 @@
           </w:tcPr>
           <w:p>
             <w:pPr>
-              <w:spacing w:after="0" w:line="240" w:lineRule="auto"/>
+              <w:rPr>
+                <w:rFonts w:ascii="Consolas" w:eastAsia="Times New Roman" w:hAnsi="Consolas" w:cs="Times New Roman"/>
+                <w:kern w:val="0"/>
+                <w:sz w:val="20"/>
+                <w:szCs w:val="20"/>
+                <w14:ligatures w14:val="none"/>
+              </w:rPr>
+            </w:pPr>
+            <w:r>
+              <w:rPr>
+                <w:rFonts w:ascii="Consolas" w:eastAsia="Times New Roman" w:hAnsi="Consolas" w:cs="Times New Roman"/>
+                <w:kern w:val="0"/>
+                <w:sz w:val="20"/>
+                <w:szCs w:val="20"/>
+                <w14:ligatures w14:val="none"/>
+              </w:rPr>
+              <w:t>clear; clc</w:t>
+            </w:r>
+          </w:p>
+          <w:p>
+            <w:pPr>
+              <w:rPr>
+                <w:rFonts w:ascii="Consolas" w:eastAsia="Times New Roman" w:hAnsi="Consolas" w:cs="Times New Roman"/>
+                <w:kern w:val="0"/>
+                <w:sz w:val="20"/>
+                <w:szCs w:val="20"/>
+                <w14:ligatures w14:val="none"/>
+              </w:rPr>
+            </w:pPr>
+            <w:r>
+              <w:rPr>
+                <w:rFonts w:ascii="Consolas" w:eastAsia="Times New Roman" w:hAnsi="Consolas" w:cs="Times New Roman"/>
+                <w:kern w:val="0"/>
+                <w:sz w:val="20"/>
+                <w:szCs w:val="20"/>
+                <w14:ligatures w14:val="none"/>
+              </w:rPr>
+              <w:t xml:space="preserve">rng </w:t>
+            </w:r>
+            <w:r>
+              <w:rPr>
+                <w:rFonts w:ascii="Consolas" w:eastAsia="Times New Roman" w:hAnsi="Consolas" w:cs="Times New Roman"/>
+                <w:color w:val="AA04F9"/>
+                <w:kern w:val="0"/>
+                <w:sz w:val="20"/>
+                <w:szCs w:val="20"/>
+                <w14:ligatures w14:val="none"/>
+              </w:rPr>
+              <w:t>default</w:t>
+            </w:r>
+          </w:p>
+          <w:p>
+            <w:pPr>
+              <w:rPr>
+                <w:rFonts w:ascii="Consolas" w:eastAsia="Times New Roman" w:hAnsi="Consolas" w:cs="Times New Roman"/>
+                <w:kern w:val="0"/>
+                <w:sz w:val="20"/>
+                <w:szCs w:val="20"/>
+                <w14:ligatures w14:val="none"/>
+              </w:rPr>
+            </w:pPr>
+            <w:r>
+              <w:rPr>
+                <w:rFonts w:ascii="Consolas" w:eastAsia="Times New Roman" w:hAnsi="Consolas" w:cs="Times New Roman"/>
+                <w:kern w:val="0"/>
+                <w:sz w:val="20"/>
+                <w:szCs w:val="20"/>
+                <w14:ligatures w14:val="none"/>
+              </w:rPr>
+              <w:t xml:space="preserve">M = 64; </w:t>
+            </w:r>
+            <w:r>
+              <w:rPr>
+                <w:rFonts w:ascii="Consolas" w:eastAsia="Times New Roman" w:hAnsi="Consolas" w:cs="Times New Roman"/>
+                <w:color w:val="028009"/>
+                <w:kern w:val="0"/>
+                <w:sz w:val="20"/>
+                <w:szCs w:val="20"/>
+                <w14:ligatures w14:val="none"/>
+              </w:rPr>
+              <w:t>% Modulation order</w:t>
+            </w:r>
+          </w:p>
+          <w:p>
+            <w:pPr>
+              <w:rPr>
+                <w:rFonts w:ascii="Consolas" w:eastAsia="Times New Roman" w:hAnsi="Consolas" w:cs="Times New Roman"/>
+                <w:kern w:val="0"/>
+                <w:sz w:val="20"/>
+                <w:szCs w:val="20"/>
+                <w14:ligatures w14:val="none"/>
+              </w:rPr>
+            </w:pPr>
+            <w:r>
+              <w:rPr>
+                <w:rFonts w:ascii="Consolas" w:eastAsia="Times New Roman" w:hAnsi="Consolas" w:cs="Times New Roman"/>
+                <w:kern w:val="0"/>
+                <w:sz w:val="20"/>
+                <w:szCs w:val="20"/>
+                <w14:ligatures w14:val="none"/>
+              </w:rPr>
+              <w:t xml:space="preserve">k = log2(M); </w:t>
+            </w:r>
+            <w:r>
+              <w:rPr>
+                <w:rFonts w:ascii="Consolas" w:eastAsia="Times New Roman" w:hAnsi="Consolas" w:cs="Times New Roman"/>
+                <w:color w:val="028009"/>
+                <w:kern w:val="0"/>
+                <w:sz w:val="20"/>
+                <w:szCs w:val="20"/>
+                <w14:ligatures w14:val="none"/>
+              </w:rPr>
+              <w:t>% Bits per symbol</w:t>
+            </w:r>
+          </w:p>
+          <w:p>
+            <w:pPr>
+              <w:rPr>
+                <w:rFonts w:ascii="Consolas" w:eastAsia="Times New Roman" w:hAnsi="Consolas" w:cs="Times New Roman"/>
+                <w:kern w:val="0"/>
+                <w:sz w:val="20"/>
+                <w:szCs w:val="20"/>
+                <w14:ligatures w14:val="none"/>
+              </w:rPr>
+            </w:pPr>
+            <w:r>
+              <w:rPr>
+                <w:rFonts w:ascii="Consolas" w:eastAsia="Times New Roman" w:hAnsi="Consolas" w:cs="Times New Roman"/>
+                <w:kern w:val="0"/>
+                <w:sz w:val="20"/>
+                <w:szCs w:val="20"/>
+                <w14:ligatures w14:val="none"/>
+              </w:rPr>
+              <w:t xml:space="preserve">EbNoVec = (1:2:20); </w:t>
+            </w:r>
+            <w:r>
+              <w:rPr>
+                <w:rFonts w:ascii="Consolas" w:eastAsia="Times New Roman" w:hAnsi="Consolas" w:cs="Times New Roman"/>
+                <w:color w:val="028009"/>
+                <w:kern w:val="0"/>
+                <w:sz w:val="20"/>
+                <w:szCs w:val="20"/>
+                <w14:ligatures w14:val="none"/>
+              </w:rPr>
+              <w:t>% Eb/No values (dB)</w:t>
+            </w:r>
+          </w:p>
+          <w:p>
+            <w:pPr>
+              <w:rPr>
+                <w:rFonts w:ascii="Consolas" w:eastAsia="Times New Roman" w:hAnsi="Consolas" w:cs="Times New Roman"/>
+                <w:kern w:val="0"/>
+                <w:sz w:val="20"/>
+                <w:szCs w:val="20"/>
+                <w14:ligatures w14:val="none"/>
+              </w:rPr>
+            </w:pPr>
+            <w:r>
+              <w:rPr>
+                <w:rFonts w:ascii="Consolas" w:eastAsia="Times New Roman" w:hAnsi="Consolas" w:cs="Times New Roman"/>
+                <w:kern w:val="0"/>
+                <w:sz w:val="20"/>
+                <w:szCs w:val="20"/>
+                <w14:ligatures w14:val="none"/>
+              </w:rPr>
+              <w:t xml:space="preserve">numSymPerFrame = 1000; </w:t>
+            </w:r>
+            <w:r>
+              <w:rPr>
+                <w:rFonts w:ascii="Consolas" w:eastAsia="Times New Roman" w:hAnsi="Consolas" w:cs="Times New Roman"/>
+                <w:color w:val="028009"/>
+                <w:kern w:val="0"/>
+                <w:sz w:val="20"/>
+                <w:szCs w:val="20"/>
+                <w14:ligatures w14:val="none"/>
+              </w:rPr>
+              <w:t>% Number of QAM symbols per frame</w:t>
+            </w:r>
+          </w:p>
+          <w:p>
+            <w:pPr>
+              <w:rPr>
+                <w:rFonts w:ascii="Consolas" w:eastAsia="Times New Roman" w:hAnsi="Consolas" w:cs="Times New Roman"/>
+                <w:kern w:val="0"/>
+                <w:sz w:val="20"/>
+                <w:szCs w:val="20"/>
+                <w14:ligatures w14:val="none"/>
+              </w:rPr>
+            </w:pPr>
+            <w:r>
+              <w:rPr>
+                <w:rFonts w:ascii="Consolas" w:eastAsia="Times New Roman" w:hAnsi="Consolas" w:cs="Times New Roman"/>
+                <w:kern w:val="0"/>
+                <w:sz w:val="20"/>
+                <w:szCs w:val="20"/>
+                <w14:ligatures w14:val="none"/>
+              </w:rPr>
+              <w:t>berEstHard = zeros(size(EbNoVec));</w:t>
+            </w:r>
+          </w:p>
+          <w:p>
+            <w:pPr>
+              <w:rPr>
+                <w:rFonts w:ascii="Consolas" w:eastAsia="Times New Roman" w:hAnsi="Consolas" w:cs="Times New Roman"/>
+                <w:kern w:val="0"/>
+                <w:sz w:val="20"/>
+                <w:szCs w:val="20"/>
+                <w14:ligatures w14:val="none"/>
+              </w:rPr>
+            </w:pPr>
+            <w:r>
+              <w:rPr>
+                <w:rFonts w:ascii="Consolas" w:eastAsia="Times New Roman" w:hAnsi="Consolas" w:cs="Times New Roman"/>
+                <w:kern w:val="0"/>
+                <w:sz w:val="20"/>
+                <w:szCs w:val="20"/>
+                <w14:ligatures w14:val="none"/>
+              </w:rPr>
+              <w:t>trellis = poly2trellis(7,[171 133]);</w:t>
+            </w:r>
+          </w:p>
+          <w:p>
+            <w:pPr>
+              <w:rPr>
+                <w:rFonts w:ascii="Consolas" w:eastAsia="Times New Roman" w:hAnsi="Consolas" w:cs="Times New Roman"/>
+                <w:kern w:val="0"/>
+                <w:sz w:val="20"/>
+                <w:szCs w:val="20"/>
+                <w14:ligatures w14:val="none"/>
+              </w:rPr>
+            </w:pPr>
+            <w:r>
+              <w:rPr>
+                <w:rFonts w:ascii="Consolas" w:eastAsia="Times New Roman" w:hAnsi="Consolas" w:cs="Times New Roman"/>
+                <w:kern w:val="0"/>
+                <w:sz w:val="20"/>
+                <w:szCs w:val="20"/>
+                <w14:ligatures w14:val="none"/>
+              </w:rPr>
+              <w:t>tbl = 32;</w:t>
+            </w:r>
+          </w:p>
+          <w:p>
+            <w:pPr>
+              <w:rPr>
+                <w:rFonts w:ascii="Consolas" w:eastAsia="Times New Roman" w:hAnsi="Consolas" w:cs="Times New Roman"/>
+                <w:kern w:val="0"/>
+                <w:sz w:val="20"/>
+                <w:szCs w:val="20"/>
+                <w14:ligatures w14:val="none"/>
+              </w:rPr>
+            </w:pPr>
+            <w:r>
+              <w:rPr>
+                <w:rFonts w:ascii="Consolas" w:eastAsia="Times New Roman" w:hAnsi="Consolas" w:cs="Times New Roman"/>
+                <w:kern w:val="0"/>
+                <w:sz w:val="20"/>
+                <w:szCs w:val="20"/>
+                <w14:ligatures w14:val="none"/>
+              </w:rPr>
+              <w:t>rate = 1/2;</w:t>
+            </w:r>
+          </w:p>
+          <w:p>
+            <w:pPr>
+              <w:rPr>
+                <w:rFonts w:ascii="Consolas" w:eastAsia="Times New Roman" w:hAnsi="Consolas" w:cs="Times New Roman"/>
+                <w:kern w:val="0"/>
+                <w:sz w:val="20"/>
+                <w:szCs w:val="20"/>
+                <w14:ligatures w14:val="none"/>
+              </w:rPr>
+            </w:pPr>
+            <w:r>
+              <w:rPr>
+                <w:rFonts w:ascii="Consolas" w:eastAsia="Times New Roman" w:hAnsi="Consolas" w:cs="Times New Roman"/>
+                <w:color w:val="0E00FF"/>
+                <w:kern w:val="0"/>
+                <w:sz w:val="20"/>
+                <w:szCs w:val="20"/>
+                <w14:ligatures w14:val="none"/>
+              </w:rPr>
+              <w:t xml:space="preserve">for </w:t>
+            </w:r>
+            <w:r>
+              <w:rPr>
+                <w:rFonts w:ascii="Consolas" w:eastAsia="Times New Roman" w:hAnsi="Consolas" w:cs="Times New Roman"/>
+                <w:kern w:val="0"/>
+                <w:sz w:val="20"/>
+                <w:szCs w:val="20"/>
+                <w14:ligatures w14:val="none"/>
+              </w:rPr>
+              <w:t>n = 1:length(EbNoVec)</w:t>
+            </w:r>
+          </w:p>
+          <w:p>
+            <w:pPr>
+              <w:rPr>
+                <w:rFonts w:ascii="Consolas" w:eastAsia="Times New Roman" w:hAnsi="Consolas" w:cs="Times New Roman"/>
+                <w:kern w:val="0"/>
+                <w:sz w:val="20"/>
+                <w:szCs w:val="20"/>
+                <w14:ligatures w14:val="none"/>
+              </w:rPr>
+            </w:pPr>
+            <w:r>
+              <w:rPr>
+                <w:rFonts w:ascii="Consolas" w:eastAsia="Times New Roman" w:hAnsi="Consolas" w:cs="Times New Roman"/>
+                <w:kern w:val="0"/>
+                <w:sz w:val="20"/>
+                <w:szCs w:val="20"/>
+                <w14:ligatures w14:val="none"/>
+              </w:rPr>
+              <w:t xml:space="preserve">    </w:t>
+            </w:r>
+            <w:r>
+              <w:rPr>
+                <w:rFonts w:ascii="Consolas" w:eastAsia="Times New Roman" w:hAnsi="Consolas" w:cs="Times New Roman"/>
+                <w:color w:val="028009"/>
+                <w:kern w:val="0"/>
+                <w:sz w:val="20"/>
+                <w:szCs w:val="20"/>
+                <w14:ligatures w14:val="none"/>
+              </w:rPr>
+              <w:t>% Convert Eb/No to SNR</w:t>
+            </w:r>
+          </w:p>
+          <w:p>
+            <w:pPr>
+              <w:rPr>
+                <w:rFonts w:ascii="Consolas" w:eastAsia="Times New Roman" w:hAnsi="Consolas" w:cs="Times New Roman"/>
+                <w:kern w:val="0"/>
+                <w:sz w:val="20"/>
+                <w:szCs w:val="20"/>
+                <w14:ligatures w14:val="none"/>
+              </w:rPr>
+            </w:pPr>
+            <w:r>
+              <w:rPr>
+                <w:rFonts w:ascii="Consolas" w:eastAsia="Times New Roman" w:hAnsi="Consolas" w:cs="Times New Roman"/>
+                <w:kern w:val="0"/>
+                <w:sz w:val="20"/>
+                <w:szCs w:val="20"/>
+                <w14:ligatures w14:val="none"/>
+              </w:rPr>
+              <w:t xml:space="preserve">    snrdB = EbNoVec(n) + 10*log10(k*rate);</w:t>
+            </w:r>
+          </w:p>
+          <w:p>
+            <w:pPr>
+              <w:rPr>
+                <w:rFonts w:ascii="Consolas" w:eastAsia="Times New Roman" w:hAnsi="Consolas" w:cs="Times New Roman"/>
+                <w:kern w:val="0"/>
+                <w:sz w:val="20"/>
+                <w:szCs w:val="20"/>
+                <w14:ligatures w14:val="none"/>
+              </w:rPr>
+            </w:pPr>
+            <w:r>
+              <w:rPr>
+                <w:rFonts w:ascii="Consolas" w:eastAsia="Times New Roman" w:hAnsi="Consolas" w:cs="Times New Roman"/>
+                <w:kern w:val="0"/>
+                <w:sz w:val="20"/>
+                <w:szCs w:val="20"/>
+                <w14:ligatures w14:val="none"/>
+              </w:rPr>
+              <w:t xml:space="preserve">    </w:t>
+            </w:r>
+            <w:r>
+              <w:rPr>
+                <w:rFonts w:ascii="Consolas" w:eastAsia="Times New Roman" w:hAnsi="Consolas" w:cs="Times New Roman"/>
+                <w:color w:val="028009"/>
+                <w:kern w:val="0"/>
+                <w:sz w:val="20"/>
+                <w:szCs w:val="20"/>
+                <w14:ligatures w14:val="none"/>
+              </w:rPr>
+              <w:t>% Noise variance calculation for unity average signal power.</w:t>
+            </w:r>
+          </w:p>
+          <w:p>
+            <w:pPr>
+              <w:rPr>
+                <w:rFonts w:ascii="Consolas" w:eastAsia="Times New Roman" w:hAnsi="Consolas" w:cs="Times New Roman"/>
+                <w:kern w:val="0"/>
+                <w:sz w:val="20"/>
+                <w:szCs w:val="20"/>
+                <w14:ligatures w14:val="none"/>
+              </w:rPr>
+            </w:pPr>
+            <w:r>
+              <w:rPr>
+                <w:rFonts w:ascii="Consolas" w:eastAsia="Times New Roman" w:hAnsi="Consolas" w:cs="Times New Roman"/>
+                <w:kern w:val="0"/>
+                <w:sz w:val="20"/>
+                <w:szCs w:val="20"/>
+                <w14:ligatures w14:val="none"/>
+              </w:rPr>
+              <w:t xml:space="preserve">    noiseVar = 10.^(-snrdB/10);</w:t>
+            </w:r>
+          </w:p>
+          <w:p>
+            <w:pPr>
+              <w:rPr>
+                <w:rFonts w:ascii="Consolas" w:eastAsia="Times New Roman" w:hAnsi="Consolas" w:cs="Times New Roman"/>
+                <w:kern w:val="0"/>
+                <w:sz w:val="20"/>
+                <w:szCs w:val="20"/>
+                <w14:ligatures w14:val="none"/>
+              </w:rPr>
+            </w:pPr>
+            <w:r>
+              <w:rPr>
+                <w:rFonts w:ascii="Consolas" w:eastAsia="Times New Roman" w:hAnsi="Consolas" w:cs="Times New Roman"/>
+                <w:kern w:val="0"/>
+                <w:sz w:val="20"/>
+                <w:szCs w:val="20"/>
+                <w14:ligatures w14:val="none"/>
+              </w:rPr>
+              <w:t xml:space="preserve">    </w:t>
+            </w:r>
+            <w:r>
+              <w:rPr>
+                <w:rFonts w:ascii="Consolas" w:eastAsia="Times New Roman" w:hAnsi="Consolas" w:cs="Times New Roman"/>
+                <w:color w:val="028009"/>
+                <w:kern w:val="0"/>
+                <w:sz w:val="20"/>
+                <w:szCs w:val="20"/>
+                <w14:ligatures w14:val="none"/>
+              </w:rPr>
+              <w:t>% Reset the error and bit counters</w:t>
+            </w:r>
+          </w:p>
+          <w:p>
+            <w:pPr>
+              <w:rPr>
+                <w:rFonts w:ascii="Consolas" w:eastAsia="Times New Roman" w:hAnsi="Consolas" w:cs="Times New Roman"/>
+                <w:kern w:val="0"/>
+                <w:sz w:val="20"/>
+                <w:szCs w:val="20"/>
+                <w14:ligatures w14:val="none"/>
+              </w:rPr>
+            </w:pPr>
+            <w:r>
+              <w:rPr>
+                <w:rFonts w:ascii="Consolas" w:eastAsia="Times New Roman" w:hAnsi="Consolas" w:cs="Times New Roman"/>
+                <w:kern w:val="0"/>
+                <w:sz w:val="20"/>
+                <w:szCs w:val="20"/>
+                <w14:ligatures w14:val="none"/>
+              </w:rPr>
+              <w:t xml:space="preserve">    [numErrsHard,numBits] = deal(0);</w:t>
+            </w:r>
+          </w:p>
+          <w:p>
+            <w:pPr>
+              <w:rPr>
+                <w:rFonts w:ascii="Consolas" w:eastAsia="Times New Roman" w:hAnsi="Consolas" w:cs="Times New Roman"/>
+                <w:kern w:val="0"/>
+                <w:sz w:val="20"/>
+                <w:szCs w:val="20"/>
+                <w14:ligatures w14:val="none"/>
+              </w:rPr>
+            </w:pPr>
+            <w:r>
+              <w:rPr>
+                <w:rFonts w:ascii="Consolas" w:eastAsia="Times New Roman" w:hAnsi="Consolas" w:cs="Times New Roman"/>
+                <w:kern w:val="0"/>
+                <w:sz w:val="20"/>
+                <w:szCs w:val="20"/>
+                <w14:ligatures w14:val="none"/>
+              </w:rPr>
+              <w:t xml:space="preserve">    </w:t>
+            </w:r>
+            <w:r>
+              <w:rPr>
+                <w:rFonts w:ascii="Consolas" w:eastAsia="Times New Roman" w:hAnsi="Consolas" w:cs="Times New Roman"/>
+                <w:color w:val="0E00FF"/>
+                <w:kern w:val="0"/>
+                <w:sz w:val="20"/>
+                <w:szCs w:val="20"/>
+                <w14:ligatures w14:val="none"/>
+              </w:rPr>
+              <w:t xml:space="preserve">while </w:t>
+            </w:r>
+            <w:r>
+              <w:rPr>
+                <w:rFonts w:ascii="Consolas" w:eastAsia="Times New Roman" w:hAnsi="Consolas" w:cs="Times New Roman"/>
+                <w:kern w:val="0"/>
+                <w:sz w:val="20"/>
+                <w:szCs w:val="20"/>
+                <w14:ligatures w14:val="none"/>
+              </w:rPr>
+              <w:t>numErrsHard &lt; 100 &amp;&amp; numBits &lt; 1e7</w:t>
+            </w:r>
+          </w:p>
+          <w:p>
+            <w:pPr>
+              <w:rPr>
+                <w:rFonts w:ascii="Consolas" w:eastAsia="Times New Roman" w:hAnsi="Consolas" w:cs="Times New Roman"/>
+                <w:kern w:val="0"/>
+                <w:sz w:val="20"/>
+                <w:szCs w:val="20"/>
+                <w14:ligatures w14:val="none"/>
+              </w:rPr>
+            </w:pPr>
+            <w:r>
+              <w:rPr>
+                <w:rFonts w:ascii="Consolas" w:eastAsia="Times New Roman" w:hAnsi="Consolas" w:cs="Times New Roman"/>
+                <w:kern w:val="0"/>
+                <w:sz w:val="20"/>
+                <w:szCs w:val="20"/>
+                <w14:ligatures w14:val="none"/>
+              </w:rPr>
+              <w:t xml:space="preserve">        </w:t>
+            </w:r>
+            <w:r>
+              <w:rPr>
+                <w:rFonts w:ascii="Consolas" w:eastAsia="Times New Roman" w:hAnsi="Consolas" w:cs="Times New Roman"/>
+                <w:color w:val="028009"/>
+                <w:kern w:val="0"/>
+                <w:sz w:val="20"/>
+                <w:szCs w:val="20"/>
+                <w14:ligatures w14:val="none"/>
+              </w:rPr>
+              <w:t>% Generate binary data and convert to symbols</w:t>
+            </w:r>
+          </w:p>
+          <w:p>
+            <w:pPr>
+              <w:rPr>
+                <w:rFonts w:ascii="Consolas" w:eastAsia="Times New Roman" w:hAnsi="Consolas" w:cs="Times New Roman"/>
+                <w:kern w:val="0"/>
+                <w:sz w:val="20"/>
+                <w:szCs w:val="20"/>
+                <w14:ligatures w14:val="none"/>
+              </w:rPr>
+            </w:pPr>
+            <w:r>
+              <w:rPr>
+                <w:rFonts w:ascii="Consolas" w:eastAsia="Times New Roman" w:hAnsi="Consolas" w:cs="Times New Roman"/>
+                <w:kern w:val="0"/>
+                <w:sz w:val="20"/>
+                <w:szCs w:val="20"/>
+                <w14:ligatures w14:val="none"/>
+              </w:rPr>
+              <w:t xml:space="preserve">        dataIn = randi([0 1],numSymPerFrame*k,1);</w:t>
+            </w:r>
+          </w:p>
+          <w:p>
+            <w:pPr>
+              <w:rPr>
+                <w:rFonts w:ascii="Consolas" w:eastAsia="Times New Roman" w:hAnsi="Consolas" w:cs="Times New Roman"/>
+                <w:kern w:val="0"/>
+                <w:sz w:val="20"/>
+                <w:szCs w:val="20"/>
+                <w14:ligatures w14:val="none"/>
+              </w:rPr>
+            </w:pPr>
+            <w:r>
+              <w:rPr>
+                <w:rFonts w:ascii="Consolas" w:eastAsia="Times New Roman" w:hAnsi="Consolas" w:cs="Times New Roman"/>
+                <w:kern w:val="0"/>
+                <w:sz w:val="20"/>
+                <w:szCs w:val="20"/>
+                <w14:ligatures w14:val="none"/>
+              </w:rPr>
+              <w:t xml:space="preserve">        </w:t>
+            </w:r>
+            <w:r>
+              <w:rPr>
+                <w:rFonts w:ascii="Consolas" w:eastAsia="Times New Roman" w:hAnsi="Consolas" w:cs="Times New Roman"/>
+                <w:color w:val="028009"/>
+                <w:kern w:val="0"/>
+                <w:sz w:val="20"/>
+                <w:szCs w:val="20"/>
+                <w14:ligatures w14:val="none"/>
+              </w:rPr>
+              <w:t>% Convolutionally encode the data</w:t>
+            </w:r>
+          </w:p>
+          <w:p>
+            <w:pPr>
+              <w:rPr>
+                <w:rFonts w:ascii="Consolas" w:eastAsia="Times New Roman" w:hAnsi="Consolas" w:cs="Times New Roman"/>
+                <w:kern w:val="0"/>
+                <w:sz w:val="20"/>
+                <w:szCs w:val="20"/>
+                <w14:ligatures w14:val="none"/>
+              </w:rPr>
+            </w:pPr>
+            <w:r>
+              <w:rPr>
+                <w:rFonts w:ascii="Consolas" w:eastAsia="Times New Roman" w:hAnsi="Consolas" w:cs="Times New Roman"/>
+                <w:kern w:val="0"/>
+                <w:sz w:val="20"/>
+                <w:szCs w:val="20"/>
+                <w14:ligatures w14:val="none"/>
+              </w:rPr>
+              <w:t xml:space="preserve">        dataEnc = convenc(dataIn,trellis);</w:t>
+            </w:r>
+          </w:p>
+          <w:p>
+            <w:pPr>
+              <w:rPr>
+                <w:rFonts w:ascii="Consolas" w:eastAsia="Times New Roman" w:hAnsi="Consolas" w:cs="Times New Roman"/>
+                <w:kern w:val="0"/>
+                <w:sz w:val="20"/>
+                <w:szCs w:val="20"/>
+                <w14:ligatures w14:val="none"/>
+              </w:rPr>
+            </w:pPr>
+            <w:r>
+              <w:rPr>
+                <w:rFonts w:ascii="Consolas" w:eastAsia="Times New Roman" w:hAnsi="Consolas" w:cs="Times New Roman"/>
+                <w:kern w:val="0"/>
+                <w:sz w:val="20"/>
+                <w:szCs w:val="20"/>
+                <w14:ligatures w14:val="none"/>
+              </w:rPr>
+              <w:t xml:space="preserve">        </w:t>
+            </w:r>
+            <w:r>
+              <w:rPr>
+                <w:rFonts w:ascii="Consolas" w:eastAsia="Times New Roman" w:hAnsi="Consolas" w:cs="Times New Roman"/>
+                <w:color w:val="028009"/>
+                <w:kern w:val="0"/>
+                <w:sz w:val="20"/>
+                <w:szCs w:val="20"/>
+                <w14:ligatures w14:val="none"/>
+              </w:rPr>
+              <w:t>% QAM modulate</w:t>
+            </w:r>
+          </w:p>
+          <w:p>
+            <w:pPr>
+              <w:rPr>
+                <w:rFonts w:ascii="Consolas" w:eastAsia="Times New Roman" w:hAnsi="Consolas" w:cs="Times New Roman"/>
+                <w:kern w:val="0"/>
+                <w:sz w:val="20"/>
+                <w:szCs w:val="20"/>
+                <w14:ligatures w14:val="none"/>
+              </w:rPr>
+            </w:pPr>
+            <w:r>
+              <w:rPr>
+                <w:rFonts w:ascii="Consolas" w:eastAsia="Times New Roman" w:hAnsi="Consolas" w:cs="Times New Roman"/>
+                <w:kern w:val="0"/>
+                <w:sz w:val="20"/>
+                <w:szCs w:val="20"/>
+                <w14:ligatures w14:val="none"/>
+              </w:rPr>
+              <w:t xml:space="preserve">        txSig = qammod(dataEnc,M,</w:t>
+            </w:r>
+            <w:r>
+              <w:rPr>
+                <w:rFonts w:ascii="Consolas" w:eastAsia="Times New Roman" w:hAnsi="Consolas" w:cs="Times New Roman"/>
+                <w:color w:val="AA04F9"/>
+                <w:kern w:val="0"/>
+                <w:sz w:val="20"/>
+                <w:szCs w:val="20"/>
+                <w14:ligatures w14:val="none"/>
+              </w:rPr>
+              <w:t>'InputType'</w:t>
+            </w:r>
+            <w:r>
+              <w:rPr>
+                <w:rFonts w:ascii="Consolas" w:eastAsia="Times New Roman" w:hAnsi="Consolas" w:cs="Times New Roman"/>
+                <w:kern w:val="0"/>
+                <w:sz w:val="20"/>
+                <w:szCs w:val="20"/>
+                <w14:ligatures w14:val="none"/>
+              </w:rPr>
+              <w:t>,</w:t>
+            </w:r>
+            <w:r>
+              <w:rPr>
+                <w:rFonts w:ascii="Consolas" w:eastAsia="Times New Roman" w:hAnsi="Consolas" w:cs="Times New Roman"/>
+                <w:color w:val="AA04F9"/>
+                <w:kern w:val="0"/>
+                <w:sz w:val="20"/>
+                <w:szCs w:val="20"/>
+                <w14:ligatures w14:val="none"/>
+              </w:rPr>
+              <w:t>'bit'</w:t>
+            </w:r>
+            <w:r>
+              <w:rPr>
+                <w:rFonts w:ascii="Consolas" w:eastAsia="Times New Roman" w:hAnsi="Consolas" w:cs="Times New Roman"/>
+                <w:kern w:val="0"/>
+                <w:sz w:val="20"/>
+                <w:szCs w:val="20"/>
+                <w14:ligatures w14:val="none"/>
+              </w:rPr>
+              <w:t>,</w:t>
+            </w:r>
+            <w:r>
+              <w:rPr>
+                <w:rFonts w:ascii="Consolas" w:eastAsia="Times New Roman" w:hAnsi="Consolas" w:cs="Times New Roman"/>
+                <w:color w:val="AA04F9"/>
+                <w:kern w:val="0"/>
+                <w:sz w:val="20"/>
+                <w:szCs w:val="20"/>
+                <w14:ligatures w14:val="none"/>
+              </w:rPr>
+              <w:t>'UnitAveragePower'</w:t>
+            </w:r>
+            <w:r>
+              <w:rPr>
+                <w:rFonts w:ascii="Consolas" w:eastAsia="Times New Roman" w:hAnsi="Consolas" w:cs="Times New Roman"/>
+                <w:kern w:val="0"/>
+                <w:sz w:val="20"/>
+                <w:szCs w:val="20"/>
+                <w14:ligatures w14:val="none"/>
+              </w:rPr>
+              <w:t>,</w:t>
+            </w:r>
+            <w:r>
+              <w:rPr>
+                <w:rFonts w:ascii="Consolas" w:eastAsia="Times New Roman" w:hAnsi="Consolas" w:cs="Times New Roman"/>
+                <w:color w:val="0E00FF"/>
+                <w:kern w:val="0"/>
+                <w:sz w:val="20"/>
+                <w:szCs w:val="20"/>
+                <w14:ligatures w14:val="none"/>
+              </w:rPr>
+              <w:t>...</w:t>
+            </w:r>
+          </w:p>
+          <w:p>
+            <w:pPr>
+              <w:rPr>
+                <w:rFonts w:ascii="Consolas" w:eastAsia="Times New Roman" w:hAnsi="Consolas" w:cs="Times New Roman"/>
+                <w:kern w:val="0"/>
+                <w:sz w:val="20"/>
+                <w:szCs w:val="20"/>
+                <w14:ligatures w14:val="none"/>
+              </w:rPr>
+            </w:pPr>
+            <w:r>
+              <w:rPr>
+                <w:rFonts w:ascii="Consolas" w:eastAsia="Times New Roman" w:hAnsi="Consolas" w:cs="Times New Roman"/>
+                <w:kern w:val="0"/>
+                <w:sz w:val="20"/>
+                <w:szCs w:val="20"/>
+                <w14:ligatures w14:val="none"/>
+              </w:rPr>
+              <w:t xml:space="preserve">            true);</w:t>
+            </w:r>
+          </w:p>
+          <w:p>
+            <w:pPr>
+              <w:rPr>
+                <w:rFonts w:ascii="Consolas" w:eastAsia="Times New Roman" w:hAnsi="Consolas" w:cs="Times New Roman"/>
+                <w:kern w:val="0"/>
+                <w:sz w:val="20"/>
+                <w:szCs w:val="20"/>
+                <w14:ligatures w14:val="none"/>
+              </w:rPr>
+            </w:pPr>
+            <w:r>
+              <w:rPr>
+                <w:rFonts w:ascii="Consolas" w:eastAsia="Times New Roman" w:hAnsi="Consolas" w:cs="Times New Roman"/>
+                <w:kern w:val="0"/>
+                <w:sz w:val="20"/>
+                <w:szCs w:val="20"/>
+                <w14:ligatures w14:val="none"/>
+              </w:rPr>
+              <w:t xml:space="preserve">        </w:t>
+            </w:r>
+            <w:r>
+              <w:rPr>
+                <w:rFonts w:ascii="Consolas" w:eastAsia="Times New Roman" w:hAnsi="Consolas" w:cs="Times New Roman"/>
+                <w:color w:val="028009"/>
+                <w:kern w:val="0"/>
+                <w:sz w:val="20"/>
+                <w:szCs w:val="20"/>
+                <w14:ligatures w14:val="none"/>
+              </w:rPr>
+              <w:t>% Pass through AWGN channel</w:t>
+            </w:r>
+          </w:p>
+          <w:p>
+            <w:pPr>
+              <w:rPr>
+                <w:rFonts w:ascii="Consolas" w:eastAsia="Times New Roman" w:hAnsi="Consolas" w:cs="Times New Roman"/>
+                <w:kern w:val="0"/>
+                <w:sz w:val="20"/>
+                <w:szCs w:val="20"/>
+                <w14:ligatures w14:val="none"/>
+              </w:rPr>
+            </w:pPr>
+            <w:r>
+              <w:rPr>
+                <w:rFonts w:ascii="Consolas" w:eastAsia="Times New Roman" w:hAnsi="Consolas" w:cs="Times New Roman"/>
+                <w:kern w:val="0"/>
+                <w:sz w:val="20"/>
+                <w:szCs w:val="20"/>
+                <w14:ligatures w14:val="none"/>
+              </w:rPr>
+              <w:t xml:space="preserve">        rxSig = awgn(txSig,snrdB,</w:t>
+            </w:r>
+            <w:r>
+              <w:rPr>
+                <w:rFonts w:ascii="Consolas" w:eastAsia="Times New Roman" w:hAnsi="Consolas" w:cs="Times New Roman"/>
+                <w:color w:val="AA04F9"/>
+                <w:kern w:val="0"/>
+                <w:sz w:val="20"/>
+                <w:szCs w:val="20"/>
+                <w14:ligatures w14:val="none"/>
+              </w:rPr>
+              <w:t>'measured'</w:t>
+            </w:r>
+            <w:r>
+              <w:rPr>
+                <w:rFonts w:ascii="Consolas" w:eastAsia="Times New Roman" w:hAnsi="Consolas" w:cs="Times New Roman"/>
+                <w:kern w:val="0"/>
+                <w:sz w:val="20"/>
+                <w:szCs w:val="20"/>
+                <w14:ligatures w14:val="none"/>
+              </w:rPr>
+              <w:t>);</w:t>
+            </w:r>
+          </w:p>
+          <w:p>
+            <w:pPr>
+              <w:rPr>
+                <w:rFonts w:ascii="Consolas" w:eastAsia="Times New Roman" w:hAnsi="Consolas" w:cs="Times New Roman"/>
+                <w:kern w:val="0"/>
+                <w:sz w:val="20"/>
+                <w:szCs w:val="20"/>
+                <w14:ligatures w14:val="none"/>
+              </w:rPr>
+            </w:pPr>
+            <w:r>
+              <w:rPr>
+                <w:rFonts w:ascii="Consolas" w:eastAsia="Times New Roman" w:hAnsi="Consolas" w:cs="Times New Roman"/>
+                <w:kern w:val="0"/>
+                <w:sz w:val="20"/>
+                <w:szCs w:val="20"/>
+                <w14:ligatures w14:val="none"/>
+              </w:rPr>
+              <w:t xml:space="preserve">        </w:t>
+            </w:r>
+            <w:r>
+              <w:rPr>
+                <w:rFonts w:ascii="Consolas" w:eastAsia="Times New Roman" w:hAnsi="Consolas" w:cs="Times New Roman"/>
+                <w:color w:val="028009"/>
+                <w:kern w:val="0"/>
+                <w:sz w:val="20"/>
+                <w:szCs w:val="20"/>
+                <w14:ligatures w14:val="none"/>
+              </w:rPr>
+              <w:t>% Demodulate the noisy signal using harddecision (bit) and</w:t>
+            </w:r>
+          </w:p>
+          <w:p>
+            <w:pPr>
+              <w:rPr>
+                <w:rFonts w:ascii="Consolas" w:eastAsia="Times New Roman" w:hAnsi="Consolas" w:cs="Times New Roman"/>
+                <w:kern w:val="0"/>
+                <w:sz w:val="20"/>
+                <w:szCs w:val="20"/>
+                <w14:ligatures w14:val="none"/>
+              </w:rPr>
+            </w:pPr>
+            <w:r>
+              <w:rPr>
+                <w:rFonts w:ascii="Consolas" w:eastAsia="Times New Roman" w:hAnsi="Consolas" w:cs="Times New Roman"/>
+                <w:kern w:val="0"/>
+                <w:sz w:val="20"/>
+                <w:szCs w:val="20"/>
+                <w14:ligatures w14:val="none"/>
+              </w:rPr>
+              <w:t xml:space="preserve">        </w:t>
+            </w:r>
+            <w:r>
+              <w:rPr>
+                <w:rFonts w:ascii="Consolas" w:eastAsia="Times New Roman" w:hAnsi="Consolas" w:cs="Times New Roman"/>
+                <w:color w:val="028009"/>
+                <w:kern w:val="0"/>
+                <w:sz w:val="20"/>
+                <w:szCs w:val="20"/>
+                <w14:ligatures w14:val="none"/>
+              </w:rPr>
+              <w:t>% soft decision (approximate LLR) approaches.</w:t>
+            </w:r>
+          </w:p>
+          <w:p>
+            <w:pPr>
+              <w:rPr>
+                <w:rFonts w:ascii="Consolas" w:eastAsia="Times New Roman" w:hAnsi="Consolas" w:cs="Times New Roman"/>
+                <w:kern w:val="0"/>
+                <w:sz w:val="20"/>
+                <w:szCs w:val="20"/>
+                <w14:ligatures w14:val="none"/>
+              </w:rPr>
+            </w:pPr>
+            <w:r>
+              <w:rPr>
+                <w:rFonts w:ascii="Consolas" w:eastAsia="Times New Roman" w:hAnsi="Consolas" w:cs="Times New Roman"/>
+                <w:kern w:val="0"/>
+                <w:sz w:val="20"/>
+                <w:szCs w:val="20"/>
+                <w14:ligatures w14:val="none"/>
+              </w:rPr>
+              <w:t xml:space="preserve">        rxDataHard = qamdemod(rxSig,M,</w:t>
+            </w:r>
+            <w:r>
+              <w:rPr>
+                <w:rFonts w:ascii="Consolas" w:eastAsia="Times New Roman" w:hAnsi="Consolas" w:cs="Times New Roman"/>
+                <w:color w:val="AA04F9"/>
+                <w:kern w:val="0"/>
+                <w:sz w:val="20"/>
+                <w:szCs w:val="20"/>
+                <w14:ligatures w14:val="none"/>
+              </w:rPr>
+              <w:t>'OutputType'</w:t>
+            </w:r>
+            <w:r>
+              <w:rPr>
+                <w:rFonts w:ascii="Consolas" w:eastAsia="Times New Roman" w:hAnsi="Consolas" w:cs="Times New Roman"/>
+                <w:kern w:val="0"/>
+                <w:sz w:val="20"/>
+                <w:szCs w:val="20"/>
+                <w14:ligatures w14:val="none"/>
+              </w:rPr>
+              <w:t>,</w:t>
+            </w:r>
+            <w:r>
+              <w:rPr>
+                <w:rFonts w:ascii="Consolas" w:eastAsia="Times New Roman" w:hAnsi="Consolas" w:cs="Times New Roman"/>
+                <w:color w:val="AA04F9"/>
+                <w:kern w:val="0"/>
+                <w:sz w:val="20"/>
+                <w:szCs w:val="20"/>
+                <w14:ligatures w14:val="none"/>
+              </w:rPr>
+              <w:t>'bit'</w:t>
+            </w:r>
+            <w:r>
+              <w:rPr>
+                <w:rFonts w:ascii="Consolas" w:eastAsia="Times New Roman" w:hAnsi="Consolas" w:cs="Times New Roman"/>
+                <w:kern w:val="0"/>
+                <w:sz w:val="20"/>
+                <w:szCs w:val="20"/>
+                <w14:ligatures w14:val="none"/>
+              </w:rPr>
+              <w:t>,</w:t>
+            </w:r>
+            <w:r>
+              <w:rPr>
+                <w:rFonts w:ascii="Consolas" w:eastAsia="Times New Roman" w:hAnsi="Consolas" w:cs="Times New Roman"/>
+                <w:color w:val="AA04F9"/>
+                <w:kern w:val="0"/>
+                <w:sz w:val="20"/>
+                <w:szCs w:val="20"/>
+                <w14:ligatures w14:val="none"/>
+              </w:rPr>
+              <w:t>'UnitAveragePower'</w:t>
+            </w:r>
+            <w:r>
+              <w:rPr>
+                <w:rFonts w:ascii="Consolas" w:eastAsia="Times New Roman" w:hAnsi="Consolas" w:cs="Times New Roman"/>
+                <w:color w:val="0E00FF"/>
+                <w:kern w:val="0"/>
+                <w:sz w:val="20"/>
+                <w:szCs w:val="20"/>
+                <w14:ligatures w14:val="none"/>
+              </w:rPr>
+              <w:t>...</w:t>
+            </w:r>
+          </w:p>
+          <w:p>
+            <w:pPr>
+              <w:rPr>
+                <w:rFonts w:ascii="Consolas" w:eastAsia="Times New Roman" w:hAnsi="Consolas" w:cs="Times New Roman"/>
+                <w:kern w:val="0"/>
+                <w:sz w:val="20"/>
+                <w:szCs w:val="20"/>
+                <w14:ligatures w14:val="none"/>
+              </w:rPr>
+            </w:pPr>
+            <w:r>
+              <w:rPr>
+                <w:rFonts w:ascii="Consolas" w:eastAsia="Times New Roman" w:hAnsi="Consolas" w:cs="Times New Roman"/>
+                <w:kern w:val="0"/>
+                <w:sz w:val="20"/>
+                <w:szCs w:val="20"/>
+                <w14:ligatures w14:val="none"/>
+              </w:rPr>
+              <w:t xml:space="preserve">            ,true);</w:t>
+            </w:r>
+          </w:p>
+          <w:p>
+            <w:pPr>
+              <w:rPr>
+                <w:rFonts w:ascii="Consolas" w:eastAsia="Times New Roman" w:hAnsi="Consolas" w:cs="Times New Roman"/>
+                <w:kern w:val="0"/>
+                <w:sz w:val="20"/>
+                <w:szCs w:val="20"/>
+                <w14:ligatures w14:val="none"/>
+              </w:rPr>
+            </w:pPr>
+          </w:p>
+          <w:p>
+            <w:pPr>
+              <w:rPr>
+                <w:rFonts w:ascii="Consolas" w:eastAsia="Times New Roman" w:hAnsi="Consolas" w:cs="Times New Roman"/>
+                <w:kern w:val="0"/>
+                <w:sz w:val="20"/>
+                <w:szCs w:val="20"/>
+                <w14:ligatures w14:val="none"/>
+              </w:rPr>
+            </w:pPr>
+            <w:r>
+              <w:rPr>
+                <w:rFonts w:ascii="Consolas" w:eastAsia="Times New Roman" w:hAnsi="Consolas" w:cs="Times New Roman"/>
+                <w:kern w:val="0"/>
+                <w:sz w:val="20"/>
+                <w:szCs w:val="20"/>
+                <w14:ligatures w14:val="none"/>
+              </w:rPr>
+              <w:t xml:space="preserve">        </w:t>
+            </w:r>
+            <w:r>
+              <w:rPr>
+                <w:rFonts w:ascii="Consolas" w:eastAsia="Times New Roman" w:hAnsi="Consolas" w:cs="Times New Roman"/>
+                <w:color w:val="028009"/>
+                <w:kern w:val="0"/>
+                <w:sz w:val="20"/>
+                <w:szCs w:val="20"/>
+                <w14:ligatures w14:val="none"/>
+              </w:rPr>
+              <w:t>% Viterbi decode the demodulated data</w:t>
+            </w:r>
+          </w:p>
+          <w:p>
+            <w:pPr>
+              <w:rPr>
+                <w:rFonts w:ascii="Consolas" w:eastAsia="Times New Roman" w:hAnsi="Consolas" w:cs="Times New Roman"/>
+                <w:kern w:val="0"/>
+                <w:sz w:val="20"/>
+                <w:szCs w:val="20"/>
+                <w14:ligatures w14:val="none"/>
+              </w:rPr>
+            </w:pPr>
+            <w:r>
+              <w:rPr>
+                <w:rFonts w:ascii="Consolas" w:eastAsia="Times New Roman" w:hAnsi="Consolas" w:cs="Times New Roman"/>
+                <w:kern w:val="0"/>
+                <w:sz w:val="20"/>
+                <w:szCs w:val="20"/>
+                <w14:ligatures w14:val="none"/>
+              </w:rPr>
+              <w:t xml:space="preserve">        dataHard = vitdec(rxDataHard,trellis,tbl,</w:t>
+            </w:r>
+            <w:r>
+              <w:rPr>
+                <w:rFonts w:ascii="Consolas" w:eastAsia="Times New Roman" w:hAnsi="Consolas" w:cs="Times New Roman"/>
+                <w:color w:val="AA04F9"/>
+                <w:kern w:val="0"/>
+                <w:sz w:val="20"/>
+                <w:szCs w:val="20"/>
+                <w14:ligatures w14:val="none"/>
+              </w:rPr>
+              <w:t>'cont'</w:t>
+            </w:r>
+            <w:r>
+              <w:rPr>
+                <w:rFonts w:ascii="Consolas" w:eastAsia="Times New Roman" w:hAnsi="Consolas" w:cs="Times New Roman"/>
+                <w:kern w:val="0"/>
+                <w:sz w:val="20"/>
+                <w:szCs w:val="20"/>
+                <w14:ligatures w14:val="none"/>
+              </w:rPr>
+              <w:t>,</w:t>
+            </w:r>
+            <w:r>
+              <w:rPr>
+                <w:rFonts w:ascii="Consolas" w:eastAsia="Times New Roman" w:hAnsi="Consolas" w:cs="Times New Roman"/>
+                <w:color w:val="AA04F9"/>
+                <w:kern w:val="0"/>
+                <w:sz w:val="20"/>
+                <w:szCs w:val="20"/>
+                <w14:ligatures w14:val="none"/>
+              </w:rPr>
+              <w:t>'hard'</w:t>
+            </w:r>
+            <w:r>
+              <w:rPr>
+                <w:rFonts w:ascii="Consolas" w:eastAsia="Times New Roman" w:hAnsi="Consolas" w:cs="Times New Roman"/>
+                <w:kern w:val="0"/>
+                <w:sz w:val="20"/>
+                <w:szCs w:val="20"/>
+                <w14:ligatures w14:val="none"/>
+              </w:rPr>
+              <w:t>);</w:t>
+            </w:r>
+          </w:p>
+          <w:p>
+            <w:pPr>
+              <w:rPr>
+                <w:rFonts w:ascii="Consolas" w:eastAsia="Times New Roman" w:hAnsi="Consolas" w:cs="Times New Roman"/>
+                <w:kern w:val="0"/>
+                <w:sz w:val="20"/>
+                <w:szCs w:val="20"/>
+                <w14:ligatures w14:val="none"/>
+              </w:rPr>
+            </w:pPr>
+          </w:p>
+          <w:p>
+            <w:pPr>
+              <w:rPr>
+                <w:rFonts w:ascii="Consolas" w:eastAsia="Times New Roman" w:hAnsi="Consolas" w:cs="Times New Roman"/>
+                <w:kern w:val="0"/>
+                <w:sz w:val="20"/>
+                <w:szCs w:val="20"/>
+                <w14:ligatures w14:val="none"/>
+              </w:rPr>
+            </w:pPr>
+            <w:r>
+              <w:rPr>
+                <w:rFonts w:ascii="Consolas" w:eastAsia="Times New Roman" w:hAnsi="Consolas" w:cs="Times New Roman"/>
+                <w:kern w:val="0"/>
+                <w:sz w:val="20"/>
+                <w:szCs w:val="20"/>
+                <w14:ligatures w14:val="none"/>
+              </w:rPr>
+              <w:t xml:space="preserve">        </w:t>
+            </w:r>
+            <w:r>
+              <w:rPr>
+                <w:rFonts w:ascii="Consolas" w:eastAsia="Times New Roman" w:hAnsi="Consolas" w:cs="Times New Roman"/>
+                <w:color w:val="028009"/>
+                <w:kern w:val="0"/>
+                <w:sz w:val="20"/>
+                <w:szCs w:val="20"/>
+                <w14:ligatures w14:val="none"/>
+              </w:rPr>
+              <w:t>% Calculate the number of bit errors in the frame. Adjust for the</w:t>
+            </w:r>
+          </w:p>
+          <w:p>
+            <w:pPr>
+              <w:rPr>
+                <w:rFonts w:ascii="Consolas" w:eastAsia="Times New Roman" w:hAnsi="Consolas" w:cs="Times New Roman"/>
+                <w:kern w:val="0"/>
+                <w:sz w:val="20"/>
+                <w:szCs w:val="20"/>
+                <w14:ligatures w14:val="none"/>
+              </w:rPr>
+            </w:pPr>
+            <w:r>
+              <w:rPr>
+                <w:rFonts w:ascii="Consolas" w:eastAsia="Times New Roman" w:hAnsi="Consolas" w:cs="Times New Roman"/>
+                <w:kern w:val="0"/>
+                <w:sz w:val="20"/>
+                <w:szCs w:val="20"/>
+                <w14:ligatures w14:val="none"/>
+              </w:rPr>
+              <w:t xml:space="preserve">        </w:t>
+            </w:r>
+            <w:r>
+              <w:rPr>
+                <w:rFonts w:ascii="Consolas" w:eastAsia="Times New Roman" w:hAnsi="Consolas" w:cs="Times New Roman"/>
+                <w:color w:val="028009"/>
+                <w:kern w:val="0"/>
+                <w:sz w:val="20"/>
+                <w:szCs w:val="20"/>
+                <w14:ligatures w14:val="none"/>
+              </w:rPr>
+              <w:t>% decoding delay, which is equal to the traceback depth.</w:t>
+            </w:r>
+          </w:p>
+          <w:p>
+            <w:pPr>
+              <w:rPr>
+                <w:rFonts w:ascii="Consolas" w:eastAsia="Times New Roman" w:hAnsi="Consolas" w:cs="Times New Roman"/>
+                <w:kern w:val="0"/>
+                <w:sz w:val="20"/>
+                <w:szCs w:val="20"/>
+                <w14:ligatures w14:val="none"/>
+              </w:rPr>
+            </w:pPr>
+          </w:p>
+          <w:p>
+            <w:pPr>
               <w:rPr>
                 <w:rFonts w:ascii="Consolas" w:eastAsia="Times New Roman" w:hAnsi="Consolas" w:cs="Times New Roman"/>
                 <w:kern w:val="0"/>
@@ -973,29 +2218,242 @@
                 <w14:ligatures w14:val="none"/>
               </w:rPr>
               <w:lastRenderedPageBreak/>
-              <w:t>clear; clc</w:t>
-            </w:r>
-          </w:p>
-          <w:p>
-            <w:pPr>
-              <w:spacing w:after="0" w:line="240" w:lineRule="auto"/>
-              <w:rPr>
-                <w:rFonts w:ascii="Consolas" w:eastAsia="Times New Roman" w:hAnsi="Consolas" w:cs="Times New Roman"/>
-                <w:kern w:val="0"/>
-                <w:sz w:val="20"/>
-                <w:szCs w:val="20"/>
-                <w14:ligatures w14:val="none"/>
-              </w:rPr>
-            </w:pPr>
-            <w:r>
-              <w:rPr>
-                <w:rFonts w:ascii="Consolas" w:eastAsia="Times New Roman" w:hAnsi="Consolas" w:cs="Times New Roman"/>
-                <w:kern w:val="0"/>
-                <w:sz w:val="20"/>
-                <w:szCs w:val="20"/>
-                <w14:ligatures w14:val="none"/>
-              </w:rPr>
-              <w:t xml:space="preserve">rng </w:t>
+              <w:t xml:space="preserve">        numErrsInFrameHard = biterr(dataIn(1:end- tbl),dataHard(tbl+1:end));</w:t>
+            </w:r>
+          </w:p>
+          <w:p>
+            <w:pPr>
+              <w:rPr>
+                <w:rFonts w:ascii="Consolas" w:eastAsia="Times New Roman" w:hAnsi="Consolas" w:cs="Times New Roman"/>
+                <w:kern w:val="0"/>
+                <w:sz w:val="20"/>
+                <w:szCs w:val="20"/>
+                <w14:ligatures w14:val="none"/>
+              </w:rPr>
+            </w:pPr>
+          </w:p>
+          <w:p>
+            <w:pPr>
+              <w:rPr>
+                <w:rFonts w:ascii="Consolas" w:eastAsia="Times New Roman" w:hAnsi="Consolas" w:cs="Times New Roman"/>
+                <w:kern w:val="0"/>
+                <w:sz w:val="20"/>
+                <w:szCs w:val="20"/>
+                <w14:ligatures w14:val="none"/>
+              </w:rPr>
+            </w:pPr>
+            <w:r>
+              <w:rPr>
+                <w:rFonts w:ascii="Consolas" w:eastAsia="Times New Roman" w:hAnsi="Consolas" w:cs="Times New Roman"/>
+                <w:kern w:val="0"/>
+                <w:sz w:val="20"/>
+                <w:szCs w:val="20"/>
+                <w14:ligatures w14:val="none"/>
+              </w:rPr>
+              <w:t xml:space="preserve">        </w:t>
+            </w:r>
+            <w:r>
+              <w:rPr>
+                <w:rFonts w:ascii="Consolas" w:eastAsia="Times New Roman" w:hAnsi="Consolas" w:cs="Times New Roman"/>
+                <w:color w:val="028009"/>
+                <w:kern w:val="0"/>
+                <w:sz w:val="20"/>
+                <w:szCs w:val="20"/>
+                <w14:ligatures w14:val="none"/>
+              </w:rPr>
+              <w:t>% Increment the error and bit counters</w:t>
+            </w:r>
+          </w:p>
+          <w:p>
+            <w:pPr>
+              <w:rPr>
+                <w:rFonts w:ascii="Consolas" w:eastAsia="Times New Roman" w:hAnsi="Consolas" w:cs="Times New Roman"/>
+                <w:kern w:val="0"/>
+                <w:sz w:val="20"/>
+                <w:szCs w:val="20"/>
+                <w14:ligatures w14:val="none"/>
+              </w:rPr>
+            </w:pPr>
+            <w:r>
+              <w:rPr>
+                <w:rFonts w:ascii="Consolas" w:eastAsia="Times New Roman" w:hAnsi="Consolas" w:cs="Times New Roman"/>
+                <w:kern w:val="0"/>
+                <w:sz w:val="20"/>
+                <w:szCs w:val="20"/>
+                <w14:ligatures w14:val="none"/>
+              </w:rPr>
+              <w:t xml:space="preserve">        numErrsHard = numErrsHard + numErrsInFrameHard;</w:t>
+            </w:r>
+          </w:p>
+          <w:p>
+            <w:pPr>
+              <w:rPr>
+                <w:rFonts w:ascii="Consolas" w:eastAsia="Times New Roman" w:hAnsi="Consolas" w:cs="Times New Roman"/>
+                <w:kern w:val="0"/>
+                <w:sz w:val="20"/>
+                <w:szCs w:val="20"/>
+                <w14:ligatures w14:val="none"/>
+              </w:rPr>
+            </w:pPr>
+            <w:r>
+              <w:rPr>
+                <w:rFonts w:ascii="Consolas" w:eastAsia="Times New Roman" w:hAnsi="Consolas" w:cs="Times New Roman"/>
+                <w:kern w:val="0"/>
+                <w:sz w:val="20"/>
+                <w:szCs w:val="20"/>
+                <w14:ligatures w14:val="none"/>
+              </w:rPr>
+              <w:t xml:space="preserve">        numBits = numBits + numSymPerFrame*k;</w:t>
+            </w:r>
+          </w:p>
+          <w:p>
+            <w:pPr>
+              <w:rPr>
+                <w:rFonts w:ascii="Consolas" w:eastAsia="Times New Roman" w:hAnsi="Consolas" w:cs="Times New Roman"/>
+                <w:kern w:val="0"/>
+                <w:sz w:val="20"/>
+                <w:szCs w:val="20"/>
+                <w14:ligatures w14:val="none"/>
+              </w:rPr>
+            </w:pPr>
+            <w:r>
+              <w:rPr>
+                <w:rFonts w:ascii="Consolas" w:eastAsia="Times New Roman" w:hAnsi="Consolas" w:cs="Times New Roman"/>
+                <w:kern w:val="0"/>
+                <w:sz w:val="20"/>
+                <w:szCs w:val="20"/>
+                <w14:ligatures w14:val="none"/>
+              </w:rPr>
+              <w:t xml:space="preserve">    </w:t>
+            </w:r>
+            <w:r>
+              <w:rPr>
+                <w:rFonts w:ascii="Consolas" w:eastAsia="Times New Roman" w:hAnsi="Consolas" w:cs="Times New Roman"/>
+                <w:color w:val="0E00FF"/>
+                <w:kern w:val="0"/>
+                <w:sz w:val="20"/>
+                <w:szCs w:val="20"/>
+                <w14:ligatures w14:val="none"/>
+              </w:rPr>
+              <w:t>end</w:t>
+            </w:r>
+          </w:p>
+          <w:p>
+            <w:pPr>
+              <w:rPr>
+                <w:rFonts w:ascii="Consolas" w:eastAsia="Times New Roman" w:hAnsi="Consolas" w:cs="Times New Roman"/>
+                <w:kern w:val="0"/>
+                <w:sz w:val="20"/>
+                <w:szCs w:val="20"/>
+                <w14:ligatures w14:val="none"/>
+              </w:rPr>
+            </w:pPr>
+            <w:r>
+              <w:rPr>
+                <w:rFonts w:ascii="Consolas" w:eastAsia="Times New Roman" w:hAnsi="Consolas" w:cs="Times New Roman"/>
+                <w:kern w:val="0"/>
+                <w:sz w:val="20"/>
+                <w:szCs w:val="20"/>
+                <w14:ligatures w14:val="none"/>
+              </w:rPr>
+              <w:t xml:space="preserve">    </w:t>
+            </w:r>
+            <w:r>
+              <w:rPr>
+                <w:rFonts w:ascii="Consolas" w:eastAsia="Times New Roman" w:hAnsi="Consolas" w:cs="Times New Roman"/>
+                <w:color w:val="028009"/>
+                <w:kern w:val="0"/>
+                <w:sz w:val="20"/>
+                <w:szCs w:val="20"/>
+                <w14:ligatures w14:val="none"/>
+              </w:rPr>
+              <w:t>% Estimate the BER for both methods</w:t>
+            </w:r>
+          </w:p>
+          <w:p>
+            <w:pPr>
+              <w:rPr>
+                <w:rFonts w:ascii="Consolas" w:eastAsia="Times New Roman" w:hAnsi="Consolas" w:cs="Times New Roman"/>
+                <w:kern w:val="0"/>
+                <w:sz w:val="20"/>
+                <w:szCs w:val="20"/>
+                <w14:ligatures w14:val="none"/>
+              </w:rPr>
+            </w:pPr>
+            <w:r>
+              <w:rPr>
+                <w:rFonts w:ascii="Consolas" w:eastAsia="Times New Roman" w:hAnsi="Consolas" w:cs="Times New Roman"/>
+                <w:kern w:val="0"/>
+                <w:sz w:val="20"/>
+                <w:szCs w:val="20"/>
+                <w14:ligatures w14:val="none"/>
+              </w:rPr>
+              <w:t xml:space="preserve">    berEstHard(n) = numErrsHard/numBits;</w:t>
+            </w:r>
+          </w:p>
+          <w:p>
+            <w:pPr>
+              <w:rPr>
+                <w:rFonts w:ascii="Consolas" w:eastAsia="Times New Roman" w:hAnsi="Consolas" w:cs="Times New Roman"/>
+                <w:kern w:val="0"/>
+                <w:sz w:val="20"/>
+                <w:szCs w:val="20"/>
+                <w14:ligatures w14:val="none"/>
+              </w:rPr>
+            </w:pPr>
+            <w:r>
+              <w:rPr>
+                <w:rFonts w:ascii="Consolas" w:eastAsia="Times New Roman" w:hAnsi="Consolas" w:cs="Times New Roman"/>
+                <w:color w:val="0E00FF"/>
+                <w:kern w:val="0"/>
+                <w:sz w:val="20"/>
+                <w:szCs w:val="20"/>
+                <w14:ligatures w14:val="none"/>
+              </w:rPr>
+              <w:t>end</w:t>
+            </w:r>
+          </w:p>
+          <w:p>
+            <w:pPr>
+              <w:rPr>
+                <w:rFonts w:ascii="Consolas" w:eastAsia="Times New Roman" w:hAnsi="Consolas" w:cs="Times New Roman"/>
+                <w:kern w:val="0"/>
+                <w:sz w:val="20"/>
+                <w:szCs w:val="20"/>
+                <w14:ligatures w14:val="none"/>
+              </w:rPr>
+            </w:pPr>
+            <w:r>
+              <w:rPr>
+                <w:rFonts w:ascii="Consolas" w:eastAsia="Times New Roman" w:hAnsi="Consolas" w:cs="Times New Roman"/>
+                <w:color w:val="028009"/>
+                <w:kern w:val="0"/>
+                <w:sz w:val="20"/>
+                <w:szCs w:val="20"/>
+                <w14:ligatures w14:val="none"/>
+              </w:rPr>
+              <w:t>%Plot the estimated hard and soft BER data. Plot the theoretical performance for an uncoded 64-QAM channel.</w:t>
+            </w:r>
+          </w:p>
+          <w:p>
+            <w:pPr>
+              <w:rPr>
+                <w:rFonts w:ascii="Consolas" w:eastAsia="Times New Roman" w:hAnsi="Consolas" w:cs="Times New Roman"/>
+                <w:kern w:val="0"/>
+                <w:sz w:val="20"/>
+                <w:szCs w:val="20"/>
+                <w14:ligatures w14:val="none"/>
+              </w:rPr>
+            </w:pPr>
+            <w:r>
+              <w:rPr>
+                <w:rFonts w:ascii="Consolas" w:eastAsia="Times New Roman" w:hAnsi="Consolas" w:cs="Times New Roman"/>
+                <w:kern w:val="0"/>
+                <w:sz w:val="20"/>
+                <w:szCs w:val="20"/>
+                <w14:ligatures w14:val="none"/>
+              </w:rPr>
+              <w:t>semilogy(EbNoVec, [berEstHard],</w:t>
             </w:r>
             <w:r>
               <w:rPr>
@@ -1006,634 +2464,40 @@
                 <w:szCs w:val="20"/>
                 <w14:ligatures w14:val="none"/>
               </w:rPr>
-              <w:t>default</w:t>
-            </w:r>
-          </w:p>
-          <w:p>
-            <w:pPr>
-              <w:spacing w:after="0" w:line="240" w:lineRule="auto"/>
-              <w:rPr>
-                <w:rFonts w:ascii="Consolas" w:eastAsia="Times New Roman" w:hAnsi="Consolas" w:cs="Times New Roman"/>
-                <w:kern w:val="0"/>
-                <w:sz w:val="20"/>
-                <w:szCs w:val="20"/>
-                <w14:ligatures w14:val="none"/>
-              </w:rPr>
-            </w:pPr>
-            <w:r>
-              <w:rPr>
-                <w:rFonts w:ascii="Consolas" w:eastAsia="Times New Roman" w:hAnsi="Consolas" w:cs="Times New Roman"/>
-                <w:kern w:val="0"/>
-                <w:sz w:val="20"/>
-                <w:szCs w:val="20"/>
-                <w14:ligatures w14:val="none"/>
-              </w:rPr>
-              <w:t xml:space="preserve">M = 64; </w:t>
-            </w:r>
-            <w:r>
-              <w:rPr>
-                <w:rFonts w:ascii="Consolas" w:eastAsia="Times New Roman" w:hAnsi="Consolas" w:cs="Times New Roman"/>
-                <w:color w:val="028009"/>
-                <w:kern w:val="0"/>
-                <w:sz w:val="20"/>
-                <w:szCs w:val="20"/>
-                <w14:ligatures w14:val="none"/>
-              </w:rPr>
-              <w:t>% Modulation order</w:t>
-            </w:r>
-          </w:p>
-          <w:p>
-            <w:pPr>
-              <w:spacing w:after="0" w:line="240" w:lineRule="auto"/>
-              <w:rPr>
-                <w:rFonts w:ascii="Consolas" w:eastAsia="Times New Roman" w:hAnsi="Consolas" w:cs="Times New Roman"/>
-                <w:kern w:val="0"/>
-                <w:sz w:val="20"/>
-                <w:szCs w:val="20"/>
-                <w14:ligatures w14:val="none"/>
-              </w:rPr>
-            </w:pPr>
-            <w:r>
-              <w:rPr>
-                <w:rFonts w:ascii="Consolas" w:eastAsia="Times New Roman" w:hAnsi="Consolas" w:cs="Times New Roman"/>
-                <w:kern w:val="0"/>
-                <w:sz w:val="20"/>
-                <w:szCs w:val="20"/>
-                <w14:ligatures w14:val="none"/>
-              </w:rPr>
-              <w:t xml:space="preserve">k = log2(M); </w:t>
-            </w:r>
-            <w:r>
-              <w:rPr>
-                <w:rFonts w:ascii="Consolas" w:eastAsia="Times New Roman" w:hAnsi="Consolas" w:cs="Times New Roman"/>
-                <w:color w:val="028009"/>
-                <w:kern w:val="0"/>
-                <w:sz w:val="20"/>
-                <w:szCs w:val="20"/>
-                <w14:ligatures w14:val="none"/>
-              </w:rPr>
-              <w:t>% Bits per symbol</w:t>
-            </w:r>
-          </w:p>
-          <w:p>
-            <w:pPr>
-              <w:spacing w:after="0" w:line="240" w:lineRule="auto"/>
-              <w:rPr>
-                <w:rFonts w:ascii="Consolas" w:eastAsia="Times New Roman" w:hAnsi="Consolas" w:cs="Times New Roman"/>
-                <w:kern w:val="0"/>
-                <w:sz w:val="20"/>
-                <w:szCs w:val="20"/>
-                <w14:ligatures w14:val="none"/>
-              </w:rPr>
-            </w:pPr>
-            <w:r>
-              <w:rPr>
-                <w:rFonts w:ascii="Consolas" w:eastAsia="Times New Roman" w:hAnsi="Consolas" w:cs="Times New Roman"/>
-                <w:kern w:val="0"/>
-                <w:sz w:val="20"/>
-                <w:szCs w:val="20"/>
-                <w14:ligatures w14:val="none"/>
-              </w:rPr>
-              <w:t xml:space="preserve">EbNoVec = (1:2:20); </w:t>
-            </w:r>
-            <w:r>
-              <w:rPr>
-                <w:rFonts w:ascii="Consolas" w:eastAsia="Times New Roman" w:hAnsi="Consolas" w:cs="Times New Roman"/>
-                <w:color w:val="028009"/>
-                <w:kern w:val="0"/>
-                <w:sz w:val="20"/>
-                <w:szCs w:val="20"/>
-                <w14:ligatures w14:val="none"/>
-              </w:rPr>
-              <w:t>% Eb/No values (dB)</w:t>
-            </w:r>
-          </w:p>
-          <w:p>
-            <w:pPr>
-              <w:spacing w:after="0" w:line="240" w:lineRule="auto"/>
-              <w:rPr>
-                <w:rFonts w:ascii="Consolas" w:eastAsia="Times New Roman" w:hAnsi="Consolas" w:cs="Times New Roman"/>
-                <w:kern w:val="0"/>
-                <w:sz w:val="20"/>
-                <w:szCs w:val="20"/>
-                <w14:ligatures w14:val="none"/>
-              </w:rPr>
-            </w:pPr>
-            <w:r>
-              <w:rPr>
-                <w:rFonts w:ascii="Consolas" w:eastAsia="Times New Roman" w:hAnsi="Consolas" w:cs="Times New Roman"/>
-                <w:kern w:val="0"/>
-                <w:sz w:val="20"/>
-                <w:szCs w:val="20"/>
-                <w14:ligatures w14:val="none"/>
-              </w:rPr>
-              <w:t xml:space="preserve">numSymPerFrame = 1000; </w:t>
-            </w:r>
-            <w:r>
-              <w:rPr>
-                <w:rFonts w:ascii="Consolas" w:eastAsia="Times New Roman" w:hAnsi="Consolas" w:cs="Times New Roman"/>
-                <w:color w:val="028009"/>
-                <w:kern w:val="0"/>
-                <w:sz w:val="20"/>
-                <w:szCs w:val="20"/>
-                <w14:ligatures w14:val="none"/>
-              </w:rPr>
-              <w:t>% Number of QAM symbols per frame</w:t>
-            </w:r>
-          </w:p>
-          <w:p>
-            <w:pPr>
-              <w:spacing w:after="0" w:line="240" w:lineRule="auto"/>
-              <w:rPr>
-                <w:rFonts w:ascii="Consolas" w:eastAsia="Times New Roman" w:hAnsi="Consolas" w:cs="Times New Roman"/>
-                <w:kern w:val="0"/>
-                <w:sz w:val="20"/>
-                <w:szCs w:val="20"/>
-                <w14:ligatures w14:val="none"/>
-              </w:rPr>
-            </w:pPr>
-            <w:r>
-              <w:rPr>
-                <w:rFonts w:ascii="Consolas" w:eastAsia="Times New Roman" w:hAnsi="Consolas" w:cs="Times New Roman"/>
-                <w:kern w:val="0"/>
-                <w:sz w:val="20"/>
-                <w:szCs w:val="20"/>
-                <w14:ligatures w14:val="none"/>
-              </w:rPr>
-              <w:t>berEstHard = zeros(size(EbNoVec));</w:t>
-            </w:r>
-          </w:p>
-          <w:p>
-            <w:pPr>
-              <w:spacing w:after="0" w:line="240" w:lineRule="auto"/>
-              <w:rPr>
-                <w:rFonts w:ascii="Consolas" w:eastAsia="Times New Roman" w:hAnsi="Consolas" w:cs="Times New Roman"/>
-                <w:kern w:val="0"/>
-                <w:sz w:val="20"/>
-                <w:szCs w:val="20"/>
-                <w14:ligatures w14:val="none"/>
-              </w:rPr>
-            </w:pPr>
-            <w:r>
-              <w:rPr>
-                <w:rFonts w:ascii="Consolas" w:eastAsia="Times New Roman" w:hAnsi="Consolas" w:cs="Times New Roman"/>
-                <w:kern w:val="0"/>
-                <w:sz w:val="20"/>
-                <w:szCs w:val="20"/>
-                <w14:ligatures w14:val="none"/>
-              </w:rPr>
-              <w:t>trellis = poly2trellis(7,[171 133]);</w:t>
-            </w:r>
-          </w:p>
-          <w:p>
-            <w:pPr>
-              <w:spacing w:after="0" w:line="240" w:lineRule="auto"/>
-              <w:rPr>
-                <w:rFonts w:ascii="Consolas" w:eastAsia="Times New Roman" w:hAnsi="Consolas" w:cs="Times New Roman"/>
-                <w:kern w:val="0"/>
-                <w:sz w:val="20"/>
-                <w:szCs w:val="20"/>
-                <w14:ligatures w14:val="none"/>
-              </w:rPr>
-            </w:pPr>
-            <w:r>
-              <w:rPr>
-                <w:rFonts w:ascii="Consolas" w:eastAsia="Times New Roman" w:hAnsi="Consolas" w:cs="Times New Roman"/>
-                <w:kern w:val="0"/>
-                <w:sz w:val="20"/>
-                <w:szCs w:val="20"/>
-                <w14:ligatures w14:val="none"/>
-              </w:rPr>
-              <w:t>tbl = 32;</w:t>
-            </w:r>
-          </w:p>
-          <w:p>
-            <w:pPr>
-              <w:spacing w:after="0" w:line="240" w:lineRule="auto"/>
-              <w:rPr>
-                <w:rFonts w:ascii="Consolas" w:eastAsia="Times New Roman" w:hAnsi="Consolas" w:cs="Times New Roman"/>
-                <w:kern w:val="0"/>
-                <w:sz w:val="20"/>
-                <w:szCs w:val="20"/>
-                <w14:ligatures w14:val="none"/>
-              </w:rPr>
-            </w:pPr>
-            <w:r>
-              <w:rPr>
-                <w:rFonts w:ascii="Consolas" w:eastAsia="Times New Roman" w:hAnsi="Consolas" w:cs="Times New Roman"/>
-                <w:kern w:val="0"/>
-                <w:sz w:val="20"/>
-                <w:szCs w:val="20"/>
-                <w14:ligatures w14:val="none"/>
-              </w:rPr>
-              <w:t>rate = 1/2;</w:t>
-            </w:r>
-          </w:p>
-          <w:p>
-            <w:pPr>
-              <w:spacing w:after="0" w:line="240" w:lineRule="auto"/>
-              <w:rPr>
-                <w:rFonts w:ascii="Consolas" w:eastAsia="Times New Roman" w:hAnsi="Consolas" w:cs="Times New Roman"/>
-                <w:kern w:val="0"/>
-                <w:sz w:val="20"/>
-                <w:szCs w:val="20"/>
-                <w14:ligatures w14:val="none"/>
-              </w:rPr>
-            </w:pPr>
-            <w:r>
-              <w:rPr>
-                <w:rFonts w:ascii="Consolas" w:eastAsia="Times New Roman" w:hAnsi="Consolas" w:cs="Times New Roman"/>
-                <w:color w:val="0E00FF"/>
-                <w:kern w:val="0"/>
-                <w:sz w:val="20"/>
-                <w:szCs w:val="20"/>
-                <w14:ligatures w14:val="none"/>
-              </w:rPr>
-              <w:t xml:space="preserve">for </w:t>
-            </w:r>
-            <w:r>
-              <w:rPr>
-                <w:rFonts w:ascii="Consolas" w:eastAsia="Times New Roman" w:hAnsi="Consolas" w:cs="Times New Roman"/>
-                <w:kern w:val="0"/>
-                <w:sz w:val="20"/>
-                <w:szCs w:val="20"/>
-                <w14:ligatures w14:val="none"/>
-              </w:rPr>
-              <w:t>n = 1:length(EbNoVec)</w:t>
-            </w:r>
-          </w:p>
-          <w:p>
-            <w:pPr>
-              <w:spacing w:after="0" w:line="240" w:lineRule="auto"/>
-              <w:rPr>
-                <w:rFonts w:ascii="Consolas" w:eastAsia="Times New Roman" w:hAnsi="Consolas" w:cs="Times New Roman"/>
-                <w:kern w:val="0"/>
-                <w:sz w:val="20"/>
-                <w:szCs w:val="20"/>
-                <w14:ligatures w14:val="none"/>
-              </w:rPr>
-            </w:pPr>
-            <w:r>
-              <w:rPr>
-                <w:rFonts w:ascii="Consolas" w:eastAsia="Times New Roman" w:hAnsi="Consolas" w:cs="Times New Roman"/>
-                <w:kern w:val="0"/>
-                <w:sz w:val="20"/>
-                <w:szCs w:val="20"/>
-                <w14:ligatures w14:val="none"/>
-              </w:rPr>
-              <w:t xml:space="preserve">    </w:t>
-            </w:r>
-            <w:r>
-              <w:rPr>
-                <w:rFonts w:ascii="Consolas" w:eastAsia="Times New Roman" w:hAnsi="Consolas" w:cs="Times New Roman"/>
-                <w:color w:val="028009"/>
-                <w:kern w:val="0"/>
-                <w:sz w:val="20"/>
-                <w:szCs w:val="20"/>
-                <w14:ligatures w14:val="none"/>
-              </w:rPr>
-              <w:t>% Convert Eb/No to SNR</w:t>
-            </w:r>
-          </w:p>
-          <w:p>
-            <w:pPr>
-              <w:spacing w:after="0" w:line="240" w:lineRule="auto"/>
-              <w:rPr>
-                <w:rFonts w:ascii="Consolas" w:eastAsia="Times New Roman" w:hAnsi="Consolas" w:cs="Times New Roman"/>
-                <w:kern w:val="0"/>
-                <w:sz w:val="20"/>
-                <w:szCs w:val="20"/>
-                <w14:ligatures w14:val="none"/>
-              </w:rPr>
-            </w:pPr>
-            <w:r>
-              <w:rPr>
-                <w:rFonts w:ascii="Consolas" w:eastAsia="Times New Roman" w:hAnsi="Consolas" w:cs="Times New Roman"/>
-                <w:kern w:val="0"/>
-                <w:sz w:val="20"/>
-                <w:szCs w:val="20"/>
-                <w14:ligatures w14:val="none"/>
-              </w:rPr>
-              <w:t xml:space="preserve">    snrdB = EbNoVec(n) + 10*log10(k*rate);</w:t>
-            </w:r>
-          </w:p>
-          <w:p>
-            <w:pPr>
-              <w:spacing w:after="0" w:line="240" w:lineRule="auto"/>
-              <w:rPr>
-                <w:rFonts w:ascii="Consolas" w:eastAsia="Times New Roman" w:hAnsi="Consolas" w:cs="Times New Roman"/>
-                <w:kern w:val="0"/>
-                <w:sz w:val="20"/>
-                <w:szCs w:val="20"/>
-                <w14:ligatures w14:val="none"/>
-              </w:rPr>
-            </w:pPr>
-            <w:r>
-              <w:rPr>
-                <w:rFonts w:ascii="Consolas" w:eastAsia="Times New Roman" w:hAnsi="Consolas" w:cs="Times New Roman"/>
-                <w:kern w:val="0"/>
-                <w:sz w:val="20"/>
-                <w:szCs w:val="20"/>
-                <w14:ligatures w14:val="none"/>
-              </w:rPr>
-              <w:t xml:space="preserve">    </w:t>
-            </w:r>
-            <w:r>
-              <w:rPr>
-                <w:rFonts w:ascii="Consolas" w:eastAsia="Times New Roman" w:hAnsi="Consolas" w:cs="Times New Roman"/>
-                <w:color w:val="028009"/>
-                <w:kern w:val="0"/>
-                <w:sz w:val="20"/>
-                <w:szCs w:val="20"/>
-                <w14:ligatures w14:val="none"/>
-              </w:rPr>
-              <w:t>% Noise variance calculation for unity average signal power.</w:t>
-            </w:r>
-          </w:p>
-          <w:p>
-            <w:pPr>
-              <w:spacing w:after="0" w:line="240" w:lineRule="auto"/>
-              <w:rPr>
-                <w:rFonts w:ascii="Consolas" w:eastAsia="Times New Roman" w:hAnsi="Consolas" w:cs="Times New Roman"/>
-                <w:kern w:val="0"/>
-                <w:sz w:val="20"/>
-                <w:szCs w:val="20"/>
-                <w14:ligatures w14:val="none"/>
-              </w:rPr>
-            </w:pPr>
-            <w:r>
-              <w:rPr>
-                <w:rFonts w:ascii="Consolas" w:eastAsia="Times New Roman" w:hAnsi="Consolas" w:cs="Times New Roman"/>
-                <w:kern w:val="0"/>
-                <w:sz w:val="20"/>
-                <w:szCs w:val="20"/>
-                <w14:ligatures w14:val="none"/>
-              </w:rPr>
-              <w:t xml:space="preserve">    noiseVar = 10.^(-snrdB/10);</w:t>
-            </w:r>
-          </w:p>
-          <w:p>
-            <w:pPr>
-              <w:spacing w:after="0" w:line="240" w:lineRule="auto"/>
-              <w:rPr>
-                <w:rFonts w:ascii="Consolas" w:eastAsia="Times New Roman" w:hAnsi="Consolas" w:cs="Times New Roman"/>
-                <w:kern w:val="0"/>
-                <w:sz w:val="20"/>
-                <w:szCs w:val="20"/>
-                <w14:ligatures w14:val="none"/>
-              </w:rPr>
-            </w:pPr>
-            <w:r>
-              <w:rPr>
-                <w:rFonts w:ascii="Consolas" w:eastAsia="Times New Roman" w:hAnsi="Consolas" w:cs="Times New Roman"/>
-                <w:kern w:val="0"/>
-                <w:sz w:val="20"/>
-                <w:szCs w:val="20"/>
-                <w14:ligatures w14:val="none"/>
-              </w:rPr>
-              <w:t xml:space="preserve">    </w:t>
-            </w:r>
-            <w:r>
-              <w:rPr>
-                <w:rFonts w:ascii="Consolas" w:eastAsia="Times New Roman" w:hAnsi="Consolas" w:cs="Times New Roman"/>
-                <w:color w:val="028009"/>
-                <w:kern w:val="0"/>
-                <w:sz w:val="20"/>
-                <w:szCs w:val="20"/>
-                <w14:ligatures w14:val="none"/>
-              </w:rPr>
-              <w:t>% Reset the error and bit counters</w:t>
-            </w:r>
-          </w:p>
-          <w:p>
-            <w:pPr>
-              <w:spacing w:after="0" w:line="240" w:lineRule="auto"/>
-              <w:rPr>
-                <w:rFonts w:ascii="Consolas" w:eastAsia="Times New Roman" w:hAnsi="Consolas" w:cs="Times New Roman"/>
-                <w:kern w:val="0"/>
-                <w:sz w:val="20"/>
-                <w:szCs w:val="20"/>
-                <w14:ligatures w14:val="none"/>
-              </w:rPr>
-            </w:pPr>
-            <w:r>
-              <w:rPr>
-                <w:rFonts w:ascii="Consolas" w:eastAsia="Times New Roman" w:hAnsi="Consolas" w:cs="Times New Roman"/>
-                <w:kern w:val="0"/>
-                <w:sz w:val="20"/>
-                <w:szCs w:val="20"/>
-                <w14:ligatures w14:val="none"/>
-              </w:rPr>
-              <w:t xml:space="preserve">    [numErrsHard,numBits] = deal(0);</w:t>
-            </w:r>
-          </w:p>
-          <w:p>
-            <w:pPr>
-              <w:spacing w:after="0" w:line="240" w:lineRule="auto"/>
-              <w:rPr>
-                <w:rFonts w:ascii="Consolas" w:eastAsia="Times New Roman" w:hAnsi="Consolas" w:cs="Times New Roman"/>
-                <w:kern w:val="0"/>
-                <w:sz w:val="20"/>
-                <w:szCs w:val="20"/>
-                <w14:ligatures w14:val="none"/>
-              </w:rPr>
-            </w:pPr>
-            <w:r>
-              <w:rPr>
-                <w:rFonts w:ascii="Consolas" w:eastAsia="Times New Roman" w:hAnsi="Consolas" w:cs="Times New Roman"/>
-                <w:kern w:val="0"/>
-                <w:sz w:val="20"/>
-                <w:szCs w:val="20"/>
-                <w14:ligatures w14:val="none"/>
-              </w:rPr>
-              <w:t xml:space="preserve">    </w:t>
-            </w:r>
-            <w:r>
-              <w:rPr>
-                <w:rFonts w:ascii="Consolas" w:eastAsia="Times New Roman" w:hAnsi="Consolas" w:cs="Times New Roman"/>
-                <w:color w:val="0E00FF"/>
-                <w:kern w:val="0"/>
-                <w:sz w:val="20"/>
-                <w:szCs w:val="20"/>
-                <w14:ligatures w14:val="none"/>
-              </w:rPr>
-              <w:t xml:space="preserve">while </w:t>
-            </w:r>
-            <w:r>
-              <w:rPr>
-                <w:rFonts w:ascii="Consolas" w:eastAsia="Times New Roman" w:hAnsi="Consolas" w:cs="Times New Roman"/>
-                <w:kern w:val="0"/>
-                <w:sz w:val="20"/>
-                <w:szCs w:val="20"/>
-                <w14:ligatures w14:val="none"/>
-              </w:rPr>
-              <w:t>numErrsHard &lt; 100 &amp;&amp; numBits &lt; 1e7</w:t>
-            </w:r>
-          </w:p>
-          <w:p>
-            <w:pPr>
-              <w:spacing w:after="0" w:line="240" w:lineRule="auto"/>
-              <w:rPr>
-                <w:rFonts w:ascii="Consolas" w:eastAsia="Times New Roman" w:hAnsi="Consolas" w:cs="Times New Roman"/>
-                <w:kern w:val="0"/>
-                <w:sz w:val="20"/>
-                <w:szCs w:val="20"/>
-                <w14:ligatures w14:val="none"/>
-              </w:rPr>
-            </w:pPr>
-            <w:r>
-              <w:rPr>
-                <w:rFonts w:ascii="Consolas" w:eastAsia="Times New Roman" w:hAnsi="Consolas" w:cs="Times New Roman"/>
-                <w:kern w:val="0"/>
-                <w:sz w:val="20"/>
-                <w:szCs w:val="20"/>
-                <w14:ligatures w14:val="none"/>
-              </w:rPr>
-              <w:t xml:space="preserve">        </w:t>
-            </w:r>
-            <w:r>
-              <w:rPr>
-                <w:rFonts w:ascii="Consolas" w:eastAsia="Times New Roman" w:hAnsi="Consolas" w:cs="Times New Roman"/>
-                <w:color w:val="028009"/>
-                <w:kern w:val="0"/>
-                <w:sz w:val="20"/>
-                <w:szCs w:val="20"/>
-                <w14:ligatures w14:val="none"/>
-              </w:rPr>
-              <w:t>% Generate binary data and convert to symbols</w:t>
-            </w:r>
-          </w:p>
-          <w:p>
-            <w:pPr>
-              <w:spacing w:after="0" w:line="240" w:lineRule="auto"/>
-              <w:rPr>
-                <w:rFonts w:ascii="Consolas" w:eastAsia="Times New Roman" w:hAnsi="Consolas" w:cs="Times New Roman"/>
-                <w:kern w:val="0"/>
-                <w:sz w:val="20"/>
-                <w:szCs w:val="20"/>
-                <w14:ligatures w14:val="none"/>
-              </w:rPr>
-            </w:pPr>
-            <w:r>
-              <w:rPr>
-                <w:rFonts w:ascii="Consolas" w:eastAsia="Times New Roman" w:hAnsi="Consolas" w:cs="Times New Roman"/>
-                <w:kern w:val="0"/>
-                <w:sz w:val="20"/>
-                <w:szCs w:val="20"/>
-                <w14:ligatures w14:val="none"/>
-              </w:rPr>
-              <w:t xml:space="preserve">        dataIn = randi([0 1],numSymPerFrame*k,1);</w:t>
-            </w:r>
-          </w:p>
-          <w:p>
-            <w:pPr>
-              <w:spacing w:after="0" w:line="240" w:lineRule="auto"/>
-              <w:rPr>
-                <w:rFonts w:ascii="Consolas" w:eastAsia="Times New Roman" w:hAnsi="Consolas" w:cs="Times New Roman"/>
-                <w:kern w:val="0"/>
-                <w:sz w:val="20"/>
-                <w:szCs w:val="20"/>
-                <w14:ligatures w14:val="none"/>
-              </w:rPr>
-            </w:pPr>
-            <w:r>
-              <w:rPr>
-                <w:rFonts w:ascii="Consolas" w:eastAsia="Times New Roman" w:hAnsi="Consolas" w:cs="Times New Roman"/>
-                <w:kern w:val="0"/>
-                <w:sz w:val="20"/>
-                <w:szCs w:val="20"/>
-                <w14:ligatures w14:val="none"/>
-              </w:rPr>
-              <w:t xml:space="preserve">        </w:t>
-            </w:r>
-            <w:r>
-              <w:rPr>
-                <w:rFonts w:ascii="Consolas" w:eastAsia="Times New Roman" w:hAnsi="Consolas" w:cs="Times New Roman"/>
-                <w:color w:val="028009"/>
-                <w:kern w:val="0"/>
-                <w:sz w:val="20"/>
-                <w:szCs w:val="20"/>
-                <w14:ligatures w14:val="none"/>
-              </w:rPr>
-              <w:t>% Convolutionally encode the data</w:t>
-            </w:r>
-          </w:p>
-          <w:p>
-            <w:pPr>
-              <w:spacing w:after="0" w:line="240" w:lineRule="auto"/>
-              <w:rPr>
-                <w:rFonts w:ascii="Consolas" w:eastAsia="Times New Roman" w:hAnsi="Consolas" w:cs="Times New Roman"/>
-                <w:kern w:val="0"/>
-                <w:sz w:val="20"/>
-                <w:szCs w:val="20"/>
-                <w14:ligatures w14:val="none"/>
-              </w:rPr>
-            </w:pPr>
-            <w:r>
-              <w:rPr>
-                <w:rFonts w:ascii="Consolas" w:eastAsia="Times New Roman" w:hAnsi="Consolas" w:cs="Times New Roman"/>
-                <w:kern w:val="0"/>
-                <w:sz w:val="20"/>
-                <w:szCs w:val="20"/>
-                <w14:ligatures w14:val="none"/>
-              </w:rPr>
-              <w:t xml:space="preserve">        dataEnc = convenc(dataIn,trellis);</w:t>
-            </w:r>
-          </w:p>
-          <w:p>
-            <w:pPr>
-              <w:spacing w:after="0" w:line="240" w:lineRule="auto"/>
-              <w:rPr>
-                <w:rFonts w:ascii="Consolas" w:eastAsia="Times New Roman" w:hAnsi="Consolas" w:cs="Times New Roman"/>
-                <w:kern w:val="0"/>
-                <w:sz w:val="20"/>
-                <w:szCs w:val="20"/>
-                <w14:ligatures w14:val="none"/>
-              </w:rPr>
-            </w:pPr>
-            <w:r>
-              <w:rPr>
-                <w:rFonts w:ascii="Consolas" w:eastAsia="Times New Roman" w:hAnsi="Consolas" w:cs="Times New Roman"/>
-                <w:kern w:val="0"/>
-                <w:sz w:val="20"/>
-                <w:szCs w:val="20"/>
-                <w14:ligatures w14:val="none"/>
-              </w:rPr>
-              <w:t xml:space="preserve">        </w:t>
-            </w:r>
-            <w:r>
-              <w:rPr>
-                <w:rFonts w:ascii="Consolas" w:eastAsia="Times New Roman" w:hAnsi="Consolas" w:cs="Times New Roman"/>
-                <w:color w:val="028009"/>
-                <w:kern w:val="0"/>
-                <w:sz w:val="20"/>
-                <w:szCs w:val="20"/>
-                <w14:ligatures w14:val="none"/>
-              </w:rPr>
-              <w:t>% QAM modulate</w:t>
-            </w:r>
-          </w:p>
-          <w:p>
-            <w:pPr>
-              <w:spacing w:after="0" w:line="240" w:lineRule="auto"/>
-              <w:rPr>
-                <w:rFonts w:ascii="Consolas" w:eastAsia="Times New Roman" w:hAnsi="Consolas" w:cs="Times New Roman"/>
-                <w:kern w:val="0"/>
-                <w:sz w:val="20"/>
-                <w:szCs w:val="20"/>
-                <w14:ligatures w14:val="none"/>
-              </w:rPr>
-            </w:pPr>
-            <w:r>
-              <w:rPr>
-                <w:rFonts w:ascii="Consolas" w:eastAsia="Times New Roman" w:hAnsi="Consolas" w:cs="Times New Roman"/>
-                <w:kern w:val="0"/>
-                <w:sz w:val="20"/>
-                <w:szCs w:val="20"/>
-                <w14:ligatures w14:val="none"/>
-              </w:rPr>
-              <w:t xml:space="preserve">        txSig = qammod(dataEnc,M,</w:t>
-            </w:r>
+              <w:t>'-*'</w:t>
+            </w:r>
+            <w:r>
+              <w:rPr>
+                <w:rFonts w:ascii="Consolas" w:eastAsia="Times New Roman" w:hAnsi="Consolas" w:cs="Times New Roman"/>
+                <w:kern w:val="0"/>
+                <w:sz w:val="20"/>
+                <w:szCs w:val="20"/>
+                <w14:ligatures w14:val="none"/>
+              </w:rPr>
+              <w:t>)</w:t>
+            </w:r>
+          </w:p>
+          <w:p>
+            <w:pPr>
+              <w:rPr>
+                <w:rFonts w:ascii="Consolas" w:eastAsia="Times New Roman" w:hAnsi="Consolas" w:cs="Times New Roman"/>
+                <w:kern w:val="0"/>
+                <w:sz w:val="20"/>
+                <w:szCs w:val="20"/>
+                <w14:ligatures w14:val="none"/>
+              </w:rPr>
+            </w:pPr>
+            <w:r>
+              <w:rPr>
+                <w:rFonts w:ascii="Consolas" w:eastAsia="Times New Roman" w:hAnsi="Consolas" w:cs="Times New Roman"/>
+                <w:kern w:val="0"/>
+                <w:sz w:val="20"/>
+                <w:szCs w:val="20"/>
+                <w14:ligatures w14:val="none"/>
+              </w:rPr>
+              <w:t xml:space="preserve">hold </w:t>
+            </w:r>
+            <w:proofErr w:type="gramStart"/>
             <w:r>
               <w:rPr>
                 <w:rFonts w:ascii="Consolas" w:eastAsia="Times New Roman" w:hAnsi="Consolas" w:cs="Times New Roman"/>
@@ -1643,7 +2507,82 @@
                 <w:szCs w:val="20"/>
                 <w14:ligatures w14:val="none"/>
               </w:rPr>
-              <w:t>'InputType'</w:t>
+              <w:t>on</w:t>
+            </w:r>
+            <w:proofErr w:type="gramEnd"/>
+          </w:p>
+          <w:p>
+            <w:pPr>
+              <w:rPr>
+                <w:rFonts w:ascii="Consolas" w:eastAsia="Times New Roman" w:hAnsi="Consolas" w:cs="Times New Roman"/>
+                <w:kern w:val="0"/>
+                <w:sz w:val="20"/>
+                <w:szCs w:val="20"/>
+                <w14:ligatures w14:val="none"/>
+              </w:rPr>
+            </w:pPr>
+            <w:r>
+              <w:rPr>
+                <w:rFonts w:ascii="Consolas" w:eastAsia="Times New Roman" w:hAnsi="Consolas" w:cs="Times New Roman"/>
+                <w:kern w:val="0"/>
+                <w:sz w:val="20"/>
+                <w:szCs w:val="20"/>
+                <w14:ligatures w14:val="none"/>
+              </w:rPr>
+              <w:t>semilogy(EbNoVec,berawgn(EbNoVec,</w:t>
+            </w:r>
+            <w:r>
+              <w:rPr>
+                <w:rFonts w:ascii="Consolas" w:eastAsia="Times New Roman" w:hAnsi="Consolas" w:cs="Times New Roman"/>
+                <w:color w:val="AA04F9"/>
+                <w:kern w:val="0"/>
+                <w:sz w:val="20"/>
+                <w:szCs w:val="20"/>
+                <w14:ligatures w14:val="none"/>
+              </w:rPr>
+              <w:t>'qam'</w:t>
+            </w:r>
+            <w:r>
+              <w:rPr>
+                <w:rFonts w:ascii="Consolas" w:eastAsia="Times New Roman" w:hAnsi="Consolas" w:cs="Times New Roman"/>
+                <w:kern w:val="0"/>
+                <w:sz w:val="20"/>
+                <w:szCs w:val="20"/>
+                <w14:ligatures w14:val="none"/>
+              </w:rPr>
+              <w:t>,M))</w:t>
+            </w:r>
+          </w:p>
+          <w:p>
+            <w:pPr>
+              <w:rPr>
+                <w:rFonts w:ascii="Consolas" w:eastAsia="Times New Roman" w:hAnsi="Consolas" w:cs="Times New Roman"/>
+                <w:kern w:val="0"/>
+                <w:sz w:val="20"/>
+                <w:szCs w:val="20"/>
+                <w14:ligatures w14:val="none"/>
+              </w:rPr>
+            </w:pPr>
+            <w:r>
+              <w:rPr>
+                <w:rFonts w:ascii="Consolas" w:eastAsia="Times New Roman" w:hAnsi="Consolas" w:cs="Times New Roman"/>
+                <w:kern w:val="0"/>
+                <w:sz w:val="20"/>
+                <w:szCs w:val="20"/>
+                <w14:ligatures w14:val="none"/>
+              </w:rPr>
+              <w:t>legend(</w:t>
+            </w:r>
+            <w:r>
+              <w:rPr>
+                <w:rFonts w:ascii="Consolas" w:eastAsia="Times New Roman" w:hAnsi="Consolas" w:cs="Times New Roman"/>
+                <w:color w:val="AA04F9"/>
+                <w:kern w:val="0"/>
+                <w:sz w:val="20"/>
+                <w:szCs w:val="20"/>
+                <w14:ligatures w14:val="none"/>
+              </w:rPr>
+              <w:t>'Hard'</w:t>
             </w:r>
             <w:r>
               <w:rPr>
@@ -1664,7 +2603,7 @@
                 <w:szCs w:val="20"/>
                 <w14:ligatures w14:val="none"/>
               </w:rPr>
-              <w:t>'bit'</w:t>
+              <w:t>'Uncoded'</w:t>
             </w:r>
             <w:r>
               <w:rPr>
@@ -1685,7 +2624,7 @@
                 <w:szCs w:val="20"/>
                 <w14:ligatures w14:val="none"/>
               </w:rPr>
-              <w:t>'UnitAveragePower'</w:t>
+              <w:t>'location'</w:t>
             </w:r>
             <w:r>
               <w:rPr>
@@ -1700,199 +2639,65 @@
             <w:r>
               <w:rPr>
                 <w:rFonts w:ascii="Consolas" w:eastAsia="Times New Roman" w:hAnsi="Consolas" w:cs="Times New Roman"/>
-                <w:color w:val="0E00FF"/>
-                <w:kern w:val="0"/>
-                <w:sz w:val="20"/>
-                <w:szCs w:val="20"/>
-                <w14:ligatures w14:val="none"/>
-              </w:rPr>
-              <w:t>...</w:t>
-            </w:r>
-          </w:p>
-          <w:p>
-            <w:pPr>
-              <w:spacing w:after="0" w:line="240" w:lineRule="auto"/>
-              <w:rPr>
-                <w:rFonts w:ascii="Consolas" w:eastAsia="Times New Roman" w:hAnsi="Consolas" w:cs="Times New Roman"/>
-                <w:kern w:val="0"/>
-                <w:sz w:val="20"/>
-                <w:szCs w:val="20"/>
-                <w14:ligatures w14:val="none"/>
-              </w:rPr>
-            </w:pPr>
-            <w:r>
-              <w:rPr>
-                <w:rFonts w:ascii="Consolas" w:eastAsia="Times New Roman" w:hAnsi="Consolas" w:cs="Times New Roman"/>
-                <w:kern w:val="0"/>
-                <w:sz w:val="20"/>
-                <w:szCs w:val="20"/>
-                <w14:ligatures w14:val="none"/>
-              </w:rPr>
-              <w:t xml:space="preserve">            true);</w:t>
-            </w:r>
-          </w:p>
-          <w:p>
-            <w:pPr>
-              <w:spacing w:after="0" w:line="240" w:lineRule="auto"/>
-              <w:rPr>
-                <w:rFonts w:ascii="Consolas" w:eastAsia="Times New Roman" w:hAnsi="Consolas" w:cs="Times New Roman"/>
-                <w:kern w:val="0"/>
-                <w:sz w:val="20"/>
-                <w:szCs w:val="20"/>
-                <w14:ligatures w14:val="none"/>
-              </w:rPr>
-            </w:pPr>
-            <w:r>
-              <w:rPr>
-                <w:rFonts w:ascii="Consolas" w:eastAsia="Times New Roman" w:hAnsi="Consolas" w:cs="Times New Roman"/>
-                <w:kern w:val="0"/>
-                <w:sz w:val="20"/>
-                <w:szCs w:val="20"/>
-                <w14:ligatures w14:val="none"/>
-              </w:rPr>
-              <w:t xml:space="preserve">        </w:t>
-            </w:r>
-            <w:r>
-              <w:rPr>
-                <w:rFonts w:ascii="Consolas" w:eastAsia="Times New Roman" w:hAnsi="Consolas" w:cs="Times New Roman"/>
-                <w:color w:val="028009"/>
-                <w:kern w:val="0"/>
-                <w:sz w:val="20"/>
-                <w:szCs w:val="20"/>
-                <w14:ligatures w14:val="none"/>
-              </w:rPr>
-              <w:t>% Pass through AWGN channel</w:t>
-            </w:r>
-          </w:p>
-          <w:p>
-            <w:pPr>
-              <w:spacing w:after="0" w:line="240" w:lineRule="auto"/>
-              <w:rPr>
-                <w:rFonts w:ascii="Consolas" w:eastAsia="Times New Roman" w:hAnsi="Consolas" w:cs="Times New Roman"/>
-                <w:kern w:val="0"/>
-                <w:sz w:val="20"/>
-                <w:szCs w:val="20"/>
-                <w14:ligatures w14:val="none"/>
-              </w:rPr>
-            </w:pPr>
-            <w:r>
-              <w:rPr>
-                <w:rFonts w:ascii="Consolas" w:eastAsia="Times New Roman" w:hAnsi="Consolas" w:cs="Times New Roman"/>
-                <w:kern w:val="0"/>
-                <w:sz w:val="20"/>
-                <w:szCs w:val="20"/>
-                <w14:ligatures w14:val="none"/>
-              </w:rPr>
-              <w:t xml:space="preserve">        rxSig = awgn(txSig,snrdB,</w:t>
-            </w:r>
-            <w:r>
-              <w:rPr>
-                <w:rFonts w:ascii="Consolas" w:eastAsia="Times New Roman" w:hAnsi="Consolas" w:cs="Times New Roman"/>
                 <w:color w:val="AA04F9"/>
                 <w:kern w:val="0"/>
                 <w:sz w:val="20"/>
                 <w:szCs w:val="20"/>
                 <w14:ligatures w14:val="none"/>
               </w:rPr>
-              <w:t>'measured'</w:t>
-            </w:r>
-            <w:r>
-              <w:rPr>
-                <w:rFonts w:ascii="Consolas" w:eastAsia="Times New Roman" w:hAnsi="Consolas" w:cs="Times New Roman"/>
-                <w:kern w:val="0"/>
-                <w:sz w:val="20"/>
-                <w:szCs w:val="20"/>
-                <w14:ligatures w14:val="none"/>
-              </w:rPr>
-              <w:t>);</w:t>
-            </w:r>
-          </w:p>
-          <w:p>
-            <w:pPr>
-              <w:spacing w:after="0" w:line="240" w:lineRule="auto"/>
-              <w:rPr>
-                <w:rFonts w:ascii="Consolas" w:eastAsia="Times New Roman" w:hAnsi="Consolas" w:cs="Times New Roman"/>
-                <w:kern w:val="0"/>
-                <w:sz w:val="20"/>
-                <w:szCs w:val="20"/>
-                <w14:ligatures w14:val="none"/>
-              </w:rPr>
-            </w:pPr>
-            <w:r>
-              <w:rPr>
-                <w:rFonts w:ascii="Consolas" w:eastAsia="Times New Roman" w:hAnsi="Consolas" w:cs="Times New Roman"/>
-                <w:kern w:val="0"/>
-                <w:sz w:val="20"/>
-                <w:szCs w:val="20"/>
-                <w14:ligatures w14:val="none"/>
-              </w:rPr>
-              <w:t xml:space="preserve">        </w:t>
-            </w:r>
-            <w:r>
-              <w:rPr>
-                <w:rFonts w:ascii="Consolas" w:eastAsia="Times New Roman" w:hAnsi="Consolas" w:cs="Times New Roman"/>
-                <w:color w:val="028009"/>
-                <w:kern w:val="0"/>
-                <w:sz w:val="20"/>
-                <w:szCs w:val="20"/>
-                <w14:ligatures w14:val="none"/>
-              </w:rPr>
-              <w:t>% Demodulate the noisy signal using harddecision (bit) and</w:t>
-            </w:r>
-          </w:p>
-          <w:p>
-            <w:pPr>
-              <w:spacing w:after="0" w:line="240" w:lineRule="auto"/>
-              <w:rPr>
-                <w:rFonts w:ascii="Consolas" w:eastAsia="Times New Roman" w:hAnsi="Consolas" w:cs="Times New Roman"/>
-                <w:kern w:val="0"/>
-                <w:sz w:val="20"/>
-                <w:szCs w:val="20"/>
-                <w14:ligatures w14:val="none"/>
-              </w:rPr>
-            </w:pPr>
-            <w:r>
-              <w:rPr>
-                <w:rFonts w:ascii="Consolas" w:eastAsia="Times New Roman" w:hAnsi="Consolas" w:cs="Times New Roman"/>
-                <w:kern w:val="0"/>
-                <w:sz w:val="20"/>
-                <w:szCs w:val="20"/>
-                <w14:ligatures w14:val="none"/>
-              </w:rPr>
-              <w:t xml:space="preserve">        </w:t>
-            </w:r>
-            <w:r>
-              <w:rPr>
-                <w:rFonts w:ascii="Consolas" w:eastAsia="Times New Roman" w:hAnsi="Consolas" w:cs="Times New Roman"/>
-                <w:color w:val="028009"/>
-                <w:kern w:val="0"/>
-                <w:sz w:val="20"/>
-                <w:szCs w:val="20"/>
-                <w14:ligatures w14:val="none"/>
-              </w:rPr>
-              <w:t>% soft decision (approximate LLR) approaches.</w:t>
-            </w:r>
-          </w:p>
-          <w:p>
-            <w:pPr>
-              <w:spacing w:after="0" w:line="240" w:lineRule="auto"/>
-              <w:rPr>
-                <w:rFonts w:ascii="Consolas" w:eastAsia="Times New Roman" w:hAnsi="Consolas" w:cs="Times New Roman"/>
-                <w:kern w:val="0"/>
-                <w:sz w:val="20"/>
-                <w:szCs w:val="20"/>
-                <w14:ligatures w14:val="none"/>
-              </w:rPr>
-            </w:pPr>
-            <w:r>
-              <w:rPr>
-                <w:rFonts w:ascii="Consolas" w:eastAsia="Times New Roman" w:hAnsi="Consolas" w:cs="Times New Roman"/>
-                <w:kern w:val="0"/>
-                <w:sz w:val="20"/>
-                <w:szCs w:val="20"/>
-                <w14:ligatures w14:val="none"/>
-              </w:rPr>
-              <w:t xml:space="preserve">        rxDataHard = qamdemod(rxSig,M,</w:t>
+              <w:t>'best'</w:t>
+            </w:r>
+            <w:r>
+              <w:rPr>
+                <w:rFonts w:ascii="Consolas" w:eastAsia="Times New Roman" w:hAnsi="Consolas" w:cs="Times New Roman"/>
+                <w:kern w:val="0"/>
+                <w:sz w:val="20"/>
+                <w:szCs w:val="20"/>
+                <w14:ligatures w14:val="none"/>
+              </w:rPr>
+              <w:t>)</w:t>
+            </w:r>
+          </w:p>
+          <w:p>
+            <w:pPr>
+              <w:rPr>
+                <w:rFonts w:ascii="Consolas" w:eastAsia="Times New Roman" w:hAnsi="Consolas" w:cs="Times New Roman"/>
+                <w:kern w:val="0"/>
+                <w:sz w:val="20"/>
+                <w:szCs w:val="20"/>
+                <w14:ligatures w14:val="none"/>
+              </w:rPr>
+            </w:pPr>
+            <w:r>
+              <w:rPr>
+                <w:rFonts w:ascii="Consolas" w:eastAsia="Times New Roman" w:hAnsi="Consolas" w:cs="Times New Roman"/>
+                <w:kern w:val="0"/>
+                <w:sz w:val="20"/>
+                <w:szCs w:val="20"/>
+                <w14:ligatures w14:val="none"/>
+              </w:rPr>
+              <w:t>grid</w:t>
+            </w:r>
+          </w:p>
+          <w:p>
+            <w:pPr>
+              <w:rPr>
+                <w:rFonts w:ascii="Consolas" w:eastAsia="Times New Roman" w:hAnsi="Consolas" w:cs="Times New Roman"/>
+                <w:kern w:val="0"/>
+                <w:sz w:val="20"/>
+                <w:szCs w:val="20"/>
+                <w14:ligatures w14:val="none"/>
+              </w:rPr>
+            </w:pPr>
+            <w:r>
+              <w:rPr>
+                <w:rFonts w:ascii="Consolas" w:eastAsia="Times New Roman" w:hAnsi="Consolas" w:cs="Times New Roman"/>
+                <w:kern w:val="0"/>
+                <w:sz w:val="20"/>
+                <w:szCs w:val="20"/>
+                <w14:ligatures w14:val="none"/>
+              </w:rPr>
+              <w:t>xlabel(</w:t>
             </w:r>
             <w:r>
               <w:rPr>
@@ -1903,560 +2708,7 @@
                 <w:szCs w:val="20"/>
                 <w14:ligatures w14:val="none"/>
               </w:rPr>
-              <w:t>'OutputType'</w:t>
-            </w:r>
-            <w:r>
-              <w:rPr>
-                <w:rFonts w:ascii="Consolas" w:eastAsia="Times New Roman" w:hAnsi="Consolas" w:cs="Times New Roman"/>
-                <w:kern w:val="0"/>
-                <w:sz w:val="20"/>
-                <w:szCs w:val="20"/>
-                <w14:ligatures w14:val="none"/>
-              </w:rPr>
-              <w:t>,</w:t>
-            </w:r>
-            <w:r>
-              <w:rPr>
-                <w:rFonts w:ascii="Consolas" w:eastAsia="Times New Roman" w:hAnsi="Consolas" w:cs="Times New Roman"/>
-                <w:color w:val="AA04F9"/>
-                <w:kern w:val="0"/>
-                <w:sz w:val="20"/>
-                <w:szCs w:val="20"/>
-                <w14:ligatures w14:val="none"/>
-              </w:rPr>
-              <w:t>'bit'</w:t>
-            </w:r>
-            <w:r>
-              <w:rPr>
-                <w:rFonts w:ascii="Consolas" w:eastAsia="Times New Roman" w:hAnsi="Consolas" w:cs="Times New Roman"/>
-                <w:kern w:val="0"/>
-                <w:sz w:val="20"/>
-                <w:szCs w:val="20"/>
-                <w14:ligatures w14:val="none"/>
-              </w:rPr>
-              <w:t>,</w:t>
-            </w:r>
-            <w:r>
-              <w:rPr>
-                <w:rFonts w:ascii="Consolas" w:eastAsia="Times New Roman" w:hAnsi="Consolas" w:cs="Times New Roman"/>
-                <w:color w:val="AA04F9"/>
-                <w:kern w:val="0"/>
-                <w:sz w:val="20"/>
-                <w:szCs w:val="20"/>
-                <w14:ligatures w14:val="none"/>
-              </w:rPr>
-              <w:t>'UnitAveragePower'</w:t>
-            </w:r>
-            <w:r>
-              <w:rPr>
-                <w:rFonts w:ascii="Consolas" w:eastAsia="Times New Roman" w:hAnsi="Consolas" w:cs="Times New Roman"/>
-                <w:color w:val="0E00FF"/>
-                <w:kern w:val="0"/>
-                <w:sz w:val="20"/>
-                <w:szCs w:val="20"/>
-                <w14:ligatures w14:val="none"/>
-              </w:rPr>
-              <w:t>...</w:t>
-            </w:r>
-          </w:p>
-          <w:p>
-            <w:pPr>
-              <w:spacing w:after="0" w:line="240" w:lineRule="auto"/>
-              <w:rPr>
-                <w:rFonts w:ascii="Consolas" w:eastAsia="Times New Roman" w:hAnsi="Consolas" w:cs="Times New Roman"/>
-                <w:kern w:val="0"/>
-                <w:sz w:val="20"/>
-                <w:szCs w:val="20"/>
-                <w14:ligatures w14:val="none"/>
-              </w:rPr>
-            </w:pPr>
-            <w:r>
-              <w:rPr>
-                <w:rFonts w:ascii="Consolas" w:eastAsia="Times New Roman" w:hAnsi="Consolas" w:cs="Times New Roman"/>
-                <w:kern w:val="0"/>
-                <w:sz w:val="20"/>
-                <w:szCs w:val="20"/>
-                <w14:ligatures w14:val="none"/>
-              </w:rPr>
-              <w:t xml:space="preserve">            ,true);</w:t>
-            </w:r>
-          </w:p>
-          <w:p>
-            <w:pPr>
-              <w:spacing w:after="0" w:line="240" w:lineRule="auto"/>
-              <w:rPr>
-                <w:rFonts w:ascii="Consolas" w:eastAsia="Times New Roman" w:hAnsi="Consolas" w:cs="Times New Roman"/>
-                <w:kern w:val="0"/>
-                <w:sz w:val="20"/>
-                <w:szCs w:val="20"/>
-                <w14:ligatures w14:val="none"/>
-              </w:rPr>
-            </w:pPr>
-          </w:p>
-          <w:p>
-            <w:pPr>
-              <w:spacing w:after="0" w:line="240" w:lineRule="auto"/>
-              <w:rPr>
-                <w:rFonts w:ascii="Consolas" w:eastAsia="Times New Roman" w:hAnsi="Consolas" w:cs="Times New Roman"/>
-                <w:kern w:val="0"/>
-                <w:sz w:val="20"/>
-                <w:szCs w:val="20"/>
-                <w14:ligatures w14:val="none"/>
-              </w:rPr>
-            </w:pPr>
-            <w:r>
-              <w:rPr>
-                <w:rFonts w:ascii="Consolas" w:eastAsia="Times New Roman" w:hAnsi="Consolas" w:cs="Times New Roman"/>
-                <w:kern w:val="0"/>
-                <w:sz w:val="20"/>
-                <w:szCs w:val="20"/>
-                <w14:ligatures w14:val="none"/>
-              </w:rPr>
-              <w:t xml:space="preserve">        </w:t>
-            </w:r>
-            <w:r>
-              <w:rPr>
-                <w:rFonts w:ascii="Consolas" w:eastAsia="Times New Roman" w:hAnsi="Consolas" w:cs="Times New Roman"/>
-                <w:color w:val="028009"/>
-                <w:kern w:val="0"/>
-                <w:sz w:val="20"/>
-                <w:szCs w:val="20"/>
-                <w14:ligatures w14:val="none"/>
-              </w:rPr>
-              <w:t>% Viterbi decode the demodulated data</w:t>
-            </w:r>
-          </w:p>
-          <w:p>
-            <w:pPr>
-              <w:spacing w:after="0" w:line="240" w:lineRule="auto"/>
-              <w:rPr>
-                <w:rFonts w:ascii="Consolas" w:eastAsia="Times New Roman" w:hAnsi="Consolas" w:cs="Times New Roman"/>
-                <w:kern w:val="0"/>
-                <w:sz w:val="20"/>
-                <w:szCs w:val="20"/>
-                <w14:ligatures w14:val="none"/>
-              </w:rPr>
-            </w:pPr>
-            <w:r>
-              <w:rPr>
-                <w:rFonts w:ascii="Consolas" w:eastAsia="Times New Roman" w:hAnsi="Consolas" w:cs="Times New Roman"/>
-                <w:kern w:val="0"/>
-                <w:sz w:val="20"/>
-                <w:szCs w:val="20"/>
-                <w14:ligatures w14:val="none"/>
-              </w:rPr>
-              <w:t xml:space="preserve">        dataHard = vitdec(rxDataHard,trellis,tbl,</w:t>
-            </w:r>
-            <w:r>
-              <w:rPr>
-                <w:rFonts w:ascii="Consolas" w:eastAsia="Times New Roman" w:hAnsi="Consolas" w:cs="Times New Roman"/>
-                <w:color w:val="AA04F9"/>
-                <w:kern w:val="0"/>
-                <w:sz w:val="20"/>
-                <w:szCs w:val="20"/>
-                <w14:ligatures w14:val="none"/>
-              </w:rPr>
-              <w:t>'cont'</w:t>
-            </w:r>
-            <w:r>
-              <w:rPr>
-                <w:rFonts w:ascii="Consolas" w:eastAsia="Times New Roman" w:hAnsi="Consolas" w:cs="Times New Roman"/>
-                <w:kern w:val="0"/>
-                <w:sz w:val="20"/>
-                <w:szCs w:val="20"/>
-                <w14:ligatures w14:val="none"/>
-              </w:rPr>
-              <w:t>,</w:t>
-            </w:r>
-            <w:r>
-              <w:rPr>
-                <w:rFonts w:ascii="Consolas" w:eastAsia="Times New Roman" w:hAnsi="Consolas" w:cs="Times New Roman"/>
-                <w:color w:val="AA04F9"/>
-                <w:kern w:val="0"/>
-                <w:sz w:val="20"/>
-                <w:szCs w:val="20"/>
-                <w14:ligatures w14:val="none"/>
-              </w:rPr>
-              <w:t>'hard'</w:t>
-            </w:r>
-            <w:r>
-              <w:rPr>
-                <w:rFonts w:ascii="Consolas" w:eastAsia="Times New Roman" w:hAnsi="Consolas" w:cs="Times New Roman"/>
-                <w:kern w:val="0"/>
-                <w:sz w:val="20"/>
-                <w:szCs w:val="20"/>
-                <w14:ligatures w14:val="none"/>
-              </w:rPr>
-              <w:t>);</w:t>
-            </w:r>
-          </w:p>
-          <w:p>
-            <w:pPr>
-              <w:spacing w:after="0" w:line="240" w:lineRule="auto"/>
-              <w:rPr>
-                <w:rFonts w:ascii="Consolas" w:eastAsia="Times New Roman" w:hAnsi="Consolas" w:cs="Times New Roman"/>
-                <w:kern w:val="0"/>
-                <w:sz w:val="20"/>
-                <w:szCs w:val="20"/>
-                <w14:ligatures w14:val="none"/>
-              </w:rPr>
-            </w:pPr>
-          </w:p>
-          <w:p>
-            <w:pPr>
-              <w:spacing w:after="0" w:line="240" w:lineRule="auto"/>
-              <w:rPr>
-                <w:rFonts w:ascii="Consolas" w:eastAsia="Times New Roman" w:hAnsi="Consolas" w:cs="Times New Roman"/>
-                <w:kern w:val="0"/>
-                <w:sz w:val="20"/>
-                <w:szCs w:val="20"/>
-                <w14:ligatures w14:val="none"/>
-              </w:rPr>
-            </w:pPr>
-            <w:r>
-              <w:rPr>
-                <w:rFonts w:ascii="Consolas" w:eastAsia="Times New Roman" w:hAnsi="Consolas" w:cs="Times New Roman"/>
-                <w:kern w:val="0"/>
-                <w:sz w:val="20"/>
-                <w:szCs w:val="20"/>
-                <w14:ligatures w14:val="none"/>
-              </w:rPr>
-              <w:t xml:space="preserve">        </w:t>
-            </w:r>
-            <w:r>
-              <w:rPr>
-                <w:rFonts w:ascii="Consolas" w:eastAsia="Times New Roman" w:hAnsi="Consolas" w:cs="Times New Roman"/>
-                <w:color w:val="028009"/>
-                <w:kern w:val="0"/>
-                <w:sz w:val="20"/>
-                <w:szCs w:val="20"/>
-                <w14:ligatures w14:val="none"/>
-              </w:rPr>
-              <w:t>% Calculate the number of bit errors in the frame. Adjust for the</w:t>
-            </w:r>
-          </w:p>
-          <w:p>
-            <w:pPr>
-              <w:spacing w:after="0" w:line="240" w:lineRule="auto"/>
-              <w:rPr>
-                <w:rFonts w:ascii="Consolas" w:eastAsia="Times New Roman" w:hAnsi="Consolas" w:cs="Times New Roman"/>
-                <w:kern w:val="0"/>
-                <w:sz w:val="20"/>
-                <w:szCs w:val="20"/>
-                <w14:ligatures w14:val="none"/>
-              </w:rPr>
-            </w:pPr>
-            <w:r>
-              <w:rPr>
-                <w:rFonts w:ascii="Consolas" w:eastAsia="Times New Roman" w:hAnsi="Consolas" w:cs="Times New Roman"/>
-                <w:kern w:val="0"/>
-                <w:sz w:val="20"/>
-                <w:szCs w:val="20"/>
-                <w14:ligatures w14:val="none"/>
-              </w:rPr>
-              <w:t xml:space="preserve">        </w:t>
-            </w:r>
-            <w:r>
-              <w:rPr>
-                <w:rFonts w:ascii="Consolas" w:eastAsia="Times New Roman" w:hAnsi="Consolas" w:cs="Times New Roman"/>
-                <w:color w:val="028009"/>
-                <w:kern w:val="0"/>
-                <w:sz w:val="20"/>
-                <w:szCs w:val="20"/>
-                <w14:ligatures w14:val="none"/>
-              </w:rPr>
-              <w:t>% decoding delay, which is equal to the traceback depth.</w:t>
-            </w:r>
-          </w:p>
-          <w:p>
-            <w:pPr>
-              <w:spacing w:after="0" w:line="240" w:lineRule="auto"/>
-              <w:rPr>
-                <w:rFonts w:ascii="Consolas" w:eastAsia="Times New Roman" w:hAnsi="Consolas" w:cs="Times New Roman"/>
-                <w:kern w:val="0"/>
-                <w:sz w:val="20"/>
-                <w:szCs w:val="20"/>
-                <w14:ligatures w14:val="none"/>
-              </w:rPr>
-            </w:pPr>
-          </w:p>
-          <w:p>
-            <w:pPr>
-              <w:spacing w:after="0" w:line="240" w:lineRule="auto"/>
-              <w:rPr>
-                <w:rFonts w:ascii="Consolas" w:eastAsia="Times New Roman" w:hAnsi="Consolas" w:cs="Times New Roman"/>
-                <w:kern w:val="0"/>
-                <w:sz w:val="20"/>
-                <w:szCs w:val="20"/>
-                <w14:ligatures w14:val="none"/>
-              </w:rPr>
-            </w:pPr>
-            <w:r>
-              <w:rPr>
-                <w:rFonts w:ascii="Consolas" w:eastAsia="Times New Roman" w:hAnsi="Consolas" w:cs="Times New Roman"/>
-                <w:kern w:val="0"/>
-                <w:sz w:val="20"/>
-                <w:szCs w:val="20"/>
-                <w14:ligatures w14:val="none"/>
-              </w:rPr>
-              <w:t xml:space="preserve">        numErrsInFrameHard = biterr(dataIn(1:end- tbl),dataHard(tbl+1:end));</w:t>
-            </w:r>
-          </w:p>
-          <w:p>
-            <w:pPr>
-              <w:spacing w:after="0" w:line="240" w:lineRule="auto"/>
-              <w:rPr>
-                <w:rFonts w:ascii="Consolas" w:eastAsia="Times New Roman" w:hAnsi="Consolas" w:cs="Times New Roman"/>
-                <w:kern w:val="0"/>
-                <w:sz w:val="20"/>
-                <w:szCs w:val="20"/>
-                <w14:ligatures w14:val="none"/>
-              </w:rPr>
-            </w:pPr>
-          </w:p>
-          <w:p>
-            <w:pPr>
-              <w:spacing w:after="0" w:line="240" w:lineRule="auto"/>
-              <w:rPr>
-                <w:rFonts w:ascii="Consolas" w:eastAsia="Times New Roman" w:hAnsi="Consolas" w:cs="Times New Roman"/>
-                <w:kern w:val="0"/>
-                <w:sz w:val="20"/>
-                <w:szCs w:val="20"/>
-                <w14:ligatures w14:val="none"/>
-              </w:rPr>
-            </w:pPr>
-            <w:r>
-              <w:rPr>
-                <w:rFonts w:ascii="Consolas" w:eastAsia="Times New Roman" w:hAnsi="Consolas" w:cs="Times New Roman"/>
-                <w:kern w:val="0"/>
-                <w:sz w:val="20"/>
-                <w:szCs w:val="20"/>
-                <w14:ligatures w14:val="none"/>
-              </w:rPr>
-              <w:t xml:space="preserve">        </w:t>
-            </w:r>
-            <w:r>
-              <w:rPr>
-                <w:rFonts w:ascii="Consolas" w:eastAsia="Times New Roman" w:hAnsi="Consolas" w:cs="Times New Roman"/>
-                <w:color w:val="028009"/>
-                <w:kern w:val="0"/>
-                <w:sz w:val="20"/>
-                <w:szCs w:val="20"/>
-                <w14:ligatures w14:val="none"/>
-              </w:rPr>
-              <w:t>% Increment the error and bit counters</w:t>
-            </w:r>
-          </w:p>
-          <w:p>
-            <w:pPr>
-              <w:spacing w:after="0" w:line="240" w:lineRule="auto"/>
-              <w:rPr>
-                <w:rFonts w:ascii="Consolas" w:eastAsia="Times New Roman" w:hAnsi="Consolas" w:cs="Times New Roman"/>
-                <w:kern w:val="0"/>
-                <w:sz w:val="20"/>
-                <w:szCs w:val="20"/>
-                <w14:ligatures w14:val="none"/>
-              </w:rPr>
-            </w:pPr>
-            <w:r>
-              <w:rPr>
-                <w:rFonts w:ascii="Consolas" w:eastAsia="Times New Roman" w:hAnsi="Consolas" w:cs="Times New Roman"/>
-                <w:kern w:val="0"/>
-                <w:sz w:val="20"/>
-                <w:szCs w:val="20"/>
-                <w14:ligatures w14:val="none"/>
-              </w:rPr>
-              <w:lastRenderedPageBreak/>
-              <w:t xml:space="preserve">        numErrsHard = numErrsHard + numErrsInFrameHard;</w:t>
-            </w:r>
-          </w:p>
-          <w:p>
-            <w:pPr>
-              <w:spacing w:after="0" w:line="240" w:lineRule="auto"/>
-              <w:rPr>
-                <w:rFonts w:ascii="Consolas" w:eastAsia="Times New Roman" w:hAnsi="Consolas" w:cs="Times New Roman"/>
-                <w:kern w:val="0"/>
-                <w:sz w:val="20"/>
-                <w:szCs w:val="20"/>
-                <w14:ligatures w14:val="none"/>
-              </w:rPr>
-            </w:pPr>
-            <w:r>
-              <w:rPr>
-                <w:rFonts w:ascii="Consolas" w:eastAsia="Times New Roman" w:hAnsi="Consolas" w:cs="Times New Roman"/>
-                <w:kern w:val="0"/>
-                <w:sz w:val="20"/>
-                <w:szCs w:val="20"/>
-                <w14:ligatures w14:val="none"/>
-              </w:rPr>
-              <w:t xml:space="preserve">        numBits = numBits + numSymPerFrame*k;</w:t>
-            </w:r>
-          </w:p>
-          <w:p>
-            <w:pPr>
-              <w:spacing w:after="0" w:line="240" w:lineRule="auto"/>
-              <w:rPr>
-                <w:rFonts w:ascii="Consolas" w:eastAsia="Times New Roman" w:hAnsi="Consolas" w:cs="Times New Roman"/>
-                <w:kern w:val="0"/>
-                <w:sz w:val="20"/>
-                <w:szCs w:val="20"/>
-                <w14:ligatures w14:val="none"/>
-              </w:rPr>
-            </w:pPr>
-            <w:r>
-              <w:rPr>
-                <w:rFonts w:ascii="Consolas" w:eastAsia="Times New Roman" w:hAnsi="Consolas" w:cs="Times New Roman"/>
-                <w:kern w:val="0"/>
-                <w:sz w:val="20"/>
-                <w:szCs w:val="20"/>
-                <w14:ligatures w14:val="none"/>
-              </w:rPr>
-              <w:t xml:space="preserve">    </w:t>
-            </w:r>
-            <w:r>
-              <w:rPr>
-                <w:rFonts w:ascii="Consolas" w:eastAsia="Times New Roman" w:hAnsi="Consolas" w:cs="Times New Roman"/>
-                <w:color w:val="0E00FF"/>
-                <w:kern w:val="0"/>
-                <w:sz w:val="20"/>
-                <w:szCs w:val="20"/>
-                <w14:ligatures w14:val="none"/>
-              </w:rPr>
-              <w:t>end</w:t>
-            </w:r>
-          </w:p>
-          <w:p>
-            <w:pPr>
-              <w:spacing w:after="0" w:line="240" w:lineRule="auto"/>
-              <w:rPr>
-                <w:rFonts w:ascii="Consolas" w:eastAsia="Times New Roman" w:hAnsi="Consolas" w:cs="Times New Roman"/>
-                <w:kern w:val="0"/>
-                <w:sz w:val="20"/>
-                <w:szCs w:val="20"/>
-                <w14:ligatures w14:val="none"/>
-              </w:rPr>
-            </w:pPr>
-            <w:r>
-              <w:rPr>
-                <w:rFonts w:ascii="Consolas" w:eastAsia="Times New Roman" w:hAnsi="Consolas" w:cs="Times New Roman"/>
-                <w:kern w:val="0"/>
-                <w:sz w:val="20"/>
-                <w:szCs w:val="20"/>
-                <w14:ligatures w14:val="none"/>
-              </w:rPr>
-              <w:t xml:space="preserve">    </w:t>
-            </w:r>
-            <w:r>
-              <w:rPr>
-                <w:rFonts w:ascii="Consolas" w:eastAsia="Times New Roman" w:hAnsi="Consolas" w:cs="Times New Roman"/>
-                <w:color w:val="028009"/>
-                <w:kern w:val="0"/>
-                <w:sz w:val="20"/>
-                <w:szCs w:val="20"/>
-                <w14:ligatures w14:val="none"/>
-              </w:rPr>
-              <w:t>% Estimate the BER for both methods</w:t>
-            </w:r>
-          </w:p>
-          <w:p>
-            <w:pPr>
-              <w:spacing w:after="0" w:line="240" w:lineRule="auto"/>
-              <w:rPr>
-                <w:rFonts w:ascii="Consolas" w:eastAsia="Times New Roman" w:hAnsi="Consolas" w:cs="Times New Roman"/>
-                <w:kern w:val="0"/>
-                <w:sz w:val="20"/>
-                <w:szCs w:val="20"/>
-                <w14:ligatures w14:val="none"/>
-              </w:rPr>
-            </w:pPr>
-            <w:r>
-              <w:rPr>
-                <w:rFonts w:ascii="Consolas" w:eastAsia="Times New Roman" w:hAnsi="Consolas" w:cs="Times New Roman"/>
-                <w:kern w:val="0"/>
-                <w:sz w:val="20"/>
-                <w:szCs w:val="20"/>
-                <w14:ligatures w14:val="none"/>
-              </w:rPr>
-              <w:t xml:space="preserve">    berEstHard(n) = numErrsHard/numBits;</w:t>
-            </w:r>
-          </w:p>
-          <w:p>
-            <w:pPr>
-              <w:spacing w:after="0" w:line="240" w:lineRule="auto"/>
-              <w:rPr>
-                <w:rFonts w:ascii="Consolas" w:eastAsia="Times New Roman" w:hAnsi="Consolas" w:cs="Times New Roman"/>
-                <w:kern w:val="0"/>
-                <w:sz w:val="20"/>
-                <w:szCs w:val="20"/>
-                <w14:ligatures w14:val="none"/>
-              </w:rPr>
-            </w:pPr>
-            <w:r>
-              <w:rPr>
-                <w:rFonts w:ascii="Consolas" w:eastAsia="Times New Roman" w:hAnsi="Consolas" w:cs="Times New Roman"/>
-                <w:color w:val="0E00FF"/>
-                <w:kern w:val="0"/>
-                <w:sz w:val="20"/>
-                <w:szCs w:val="20"/>
-                <w14:ligatures w14:val="none"/>
-              </w:rPr>
-              <w:t>end</w:t>
-            </w:r>
-          </w:p>
-          <w:p>
-            <w:pPr>
-              <w:spacing w:after="0" w:line="240" w:lineRule="auto"/>
-              <w:rPr>
-                <w:rFonts w:ascii="Consolas" w:eastAsia="Times New Roman" w:hAnsi="Consolas" w:cs="Times New Roman"/>
-                <w:kern w:val="0"/>
-                <w:sz w:val="20"/>
-                <w:szCs w:val="20"/>
-                <w14:ligatures w14:val="none"/>
-              </w:rPr>
-            </w:pPr>
-            <w:r>
-              <w:rPr>
-                <w:rFonts w:ascii="Consolas" w:eastAsia="Times New Roman" w:hAnsi="Consolas" w:cs="Times New Roman"/>
-                <w:color w:val="028009"/>
-                <w:kern w:val="0"/>
-                <w:sz w:val="20"/>
-                <w:szCs w:val="20"/>
-                <w14:ligatures w14:val="none"/>
-              </w:rPr>
-              <w:t>%Plot the estimated hard and soft BER data. Plot the theoretical performance for an uncoded 64-QAM channel.</w:t>
-            </w:r>
-          </w:p>
-          <w:p>
-            <w:pPr>
-              <w:spacing w:after="0" w:line="240" w:lineRule="auto"/>
-              <w:rPr>
-                <w:rFonts w:ascii="Consolas" w:eastAsia="Times New Roman" w:hAnsi="Consolas" w:cs="Times New Roman"/>
-                <w:kern w:val="0"/>
-                <w:sz w:val="20"/>
-                <w:szCs w:val="20"/>
-                <w14:ligatures w14:val="none"/>
-              </w:rPr>
-            </w:pPr>
-            <w:r>
-              <w:rPr>
-                <w:rFonts w:ascii="Consolas" w:eastAsia="Times New Roman" w:hAnsi="Consolas" w:cs="Times New Roman"/>
-                <w:kern w:val="0"/>
-                <w:sz w:val="20"/>
-                <w:szCs w:val="20"/>
-                <w14:ligatures w14:val="none"/>
-              </w:rPr>
-              <w:t>semilogy(EbNoVec, [berEstHard],</w:t>
-            </w:r>
-            <w:r>
-              <w:rPr>
-                <w:rFonts w:ascii="Consolas" w:eastAsia="Times New Roman" w:hAnsi="Consolas" w:cs="Times New Roman"/>
-                <w:color w:val="AA04F9"/>
-                <w:kern w:val="0"/>
-                <w:sz w:val="20"/>
-                <w:szCs w:val="20"/>
-                <w14:ligatures w14:val="none"/>
-              </w:rPr>
-              <w:t>'-*'</w:t>
+              <w:t>'Eb/No (dB)'</w:t>
             </w:r>
             <w:r>
               <w:rPr>
@@ -2471,256 +2723,6 @@
           </w:p>
           <w:p>
             <w:pPr>
-              <w:spacing w:after="0" w:line="240" w:lineRule="auto"/>
-              <w:rPr>
-                <w:rFonts w:ascii="Consolas" w:eastAsia="Times New Roman" w:hAnsi="Consolas" w:cs="Times New Roman"/>
-                <w:kern w:val="0"/>
-                <w:sz w:val="20"/>
-                <w:szCs w:val="20"/>
-                <w14:ligatures w14:val="none"/>
-              </w:rPr>
-            </w:pPr>
-            <w:r>
-              <w:rPr>
-                <w:rFonts w:ascii="Consolas" w:eastAsia="Times New Roman" w:hAnsi="Consolas" w:cs="Times New Roman"/>
-                <w:kern w:val="0"/>
-                <w:sz w:val="20"/>
-                <w:szCs w:val="20"/>
-                <w14:ligatures w14:val="none"/>
-              </w:rPr>
-              <w:t xml:space="preserve">hold </w:t>
-            </w:r>
-            <w:proofErr w:type="gramStart"/>
-            <w:r>
-              <w:rPr>
-                <w:rFonts w:ascii="Consolas" w:eastAsia="Times New Roman" w:hAnsi="Consolas" w:cs="Times New Roman"/>
-                <w:color w:val="AA04F9"/>
-                <w:kern w:val="0"/>
-                <w:sz w:val="20"/>
-                <w:szCs w:val="20"/>
-                <w14:ligatures w14:val="none"/>
-              </w:rPr>
-              <w:t>on</w:t>
-            </w:r>
-            <w:proofErr w:type="gramEnd"/>
-          </w:p>
-          <w:p>
-            <w:pPr>
-              <w:spacing w:after="0" w:line="240" w:lineRule="auto"/>
-              <w:rPr>
-                <w:rFonts w:ascii="Consolas" w:eastAsia="Times New Roman" w:hAnsi="Consolas" w:cs="Times New Roman"/>
-                <w:kern w:val="0"/>
-                <w:sz w:val="20"/>
-                <w:szCs w:val="20"/>
-                <w14:ligatures w14:val="none"/>
-              </w:rPr>
-            </w:pPr>
-            <w:r>
-              <w:rPr>
-                <w:rFonts w:ascii="Consolas" w:eastAsia="Times New Roman" w:hAnsi="Consolas" w:cs="Times New Roman"/>
-                <w:kern w:val="0"/>
-                <w:sz w:val="20"/>
-                <w:szCs w:val="20"/>
-                <w14:ligatures w14:val="none"/>
-              </w:rPr>
-              <w:t>semilogy(EbNoVec,berawgn(EbNoVec,</w:t>
-            </w:r>
-            <w:r>
-              <w:rPr>
-                <w:rFonts w:ascii="Consolas" w:eastAsia="Times New Roman" w:hAnsi="Consolas" w:cs="Times New Roman"/>
-                <w:color w:val="AA04F9"/>
-                <w:kern w:val="0"/>
-                <w:sz w:val="20"/>
-                <w:szCs w:val="20"/>
-                <w14:ligatures w14:val="none"/>
-              </w:rPr>
-              <w:t>'qam'</w:t>
-            </w:r>
-            <w:r>
-              <w:rPr>
-                <w:rFonts w:ascii="Consolas" w:eastAsia="Times New Roman" w:hAnsi="Consolas" w:cs="Times New Roman"/>
-                <w:kern w:val="0"/>
-                <w:sz w:val="20"/>
-                <w:szCs w:val="20"/>
-                <w14:ligatures w14:val="none"/>
-              </w:rPr>
-              <w:t>,M))</w:t>
-            </w:r>
-          </w:p>
-          <w:p>
-            <w:pPr>
-              <w:spacing w:after="0" w:line="240" w:lineRule="auto"/>
-              <w:rPr>
-                <w:rFonts w:ascii="Consolas" w:eastAsia="Times New Roman" w:hAnsi="Consolas" w:cs="Times New Roman"/>
-                <w:kern w:val="0"/>
-                <w:sz w:val="20"/>
-                <w:szCs w:val="20"/>
-                <w14:ligatures w14:val="none"/>
-              </w:rPr>
-            </w:pPr>
-            <w:r>
-              <w:rPr>
-                <w:rFonts w:ascii="Consolas" w:eastAsia="Times New Roman" w:hAnsi="Consolas" w:cs="Times New Roman"/>
-                <w:kern w:val="0"/>
-                <w:sz w:val="20"/>
-                <w:szCs w:val="20"/>
-                <w14:ligatures w14:val="none"/>
-              </w:rPr>
-              <w:t>legend(</w:t>
-            </w:r>
-            <w:r>
-              <w:rPr>
-                <w:rFonts w:ascii="Consolas" w:eastAsia="Times New Roman" w:hAnsi="Consolas" w:cs="Times New Roman"/>
-                <w:color w:val="AA04F9"/>
-                <w:kern w:val="0"/>
-                <w:sz w:val="20"/>
-                <w:szCs w:val="20"/>
-                <w14:ligatures w14:val="none"/>
-              </w:rPr>
-              <w:t>'Hard'</w:t>
-            </w:r>
-            <w:r>
-              <w:rPr>
-                <w:rFonts w:ascii="Consolas" w:eastAsia="Times New Roman" w:hAnsi="Consolas" w:cs="Times New Roman"/>
-                <w:kern w:val="0"/>
-                <w:sz w:val="20"/>
-                <w:szCs w:val="20"/>
-                <w14:ligatures w14:val="none"/>
-              </w:rPr>
-              <w:t>,</w:t>
-            </w:r>
-            <w:r>
-              <w:rPr>
-                <w:rFonts w:ascii="Consolas" w:eastAsia="Times New Roman" w:hAnsi="Consolas" w:cs="Times New Roman"/>
-                <w:color w:val="AA04F9"/>
-                <w:kern w:val="0"/>
-                <w:sz w:val="20"/>
-                <w:szCs w:val="20"/>
-                <w14:ligatures w14:val="none"/>
-              </w:rPr>
-              <w:t>'Uncoded'</w:t>
-            </w:r>
-            <w:r>
-              <w:rPr>
-                <w:rFonts w:ascii="Consolas" w:eastAsia="Times New Roman" w:hAnsi="Consolas" w:cs="Times New Roman"/>
-                <w:kern w:val="0"/>
-                <w:sz w:val="20"/>
-                <w:szCs w:val="20"/>
-                <w14:ligatures w14:val="none"/>
-              </w:rPr>
-              <w:t>,</w:t>
-            </w:r>
-            <w:r>
-              <w:rPr>
-                <w:rFonts w:ascii="Consolas" w:eastAsia="Times New Roman" w:hAnsi="Consolas" w:cs="Times New Roman"/>
-                <w:color w:val="AA04F9"/>
-                <w:kern w:val="0"/>
-                <w:sz w:val="20"/>
-                <w:szCs w:val="20"/>
-                <w14:ligatures w14:val="none"/>
-              </w:rPr>
-              <w:t>'location'</w:t>
-            </w:r>
-            <w:r>
-              <w:rPr>
-                <w:rFonts w:ascii="Consolas" w:eastAsia="Times New Roman" w:hAnsi="Consolas" w:cs="Times New Roman"/>
-                <w:kern w:val="0"/>
-                <w:sz w:val="20"/>
-                <w:szCs w:val="20"/>
-                <w14:ligatures w14:val="none"/>
-              </w:rPr>
-              <w:t>,</w:t>
-            </w:r>
-            <w:r>
-              <w:rPr>
-                <w:rFonts w:ascii="Consolas" w:eastAsia="Times New Roman" w:hAnsi="Consolas" w:cs="Times New Roman"/>
-                <w:color w:val="AA04F9"/>
-                <w:kern w:val="0"/>
-                <w:sz w:val="20"/>
-                <w:szCs w:val="20"/>
-                <w14:ligatures w14:val="none"/>
-              </w:rPr>
-              <w:t>'best'</w:t>
-            </w:r>
-            <w:r>
-              <w:rPr>
-                <w:rFonts w:ascii="Consolas" w:eastAsia="Times New Roman" w:hAnsi="Consolas" w:cs="Times New Roman"/>
-                <w:kern w:val="0"/>
-                <w:sz w:val="20"/>
-                <w:szCs w:val="20"/>
-                <w14:ligatures w14:val="none"/>
-              </w:rPr>
-              <w:t>)</w:t>
-            </w:r>
-          </w:p>
-          <w:p>
-            <w:pPr>
-              <w:spacing w:after="0" w:line="240" w:lineRule="auto"/>
-              <w:rPr>
-                <w:rFonts w:ascii="Consolas" w:eastAsia="Times New Roman" w:hAnsi="Consolas" w:cs="Times New Roman"/>
-                <w:kern w:val="0"/>
-                <w:sz w:val="20"/>
-                <w:szCs w:val="20"/>
-                <w14:ligatures w14:val="none"/>
-              </w:rPr>
-            </w:pPr>
-            <w:r>
-              <w:rPr>
-                <w:rFonts w:ascii="Consolas" w:eastAsia="Times New Roman" w:hAnsi="Consolas" w:cs="Times New Roman"/>
-                <w:kern w:val="0"/>
-                <w:sz w:val="20"/>
-                <w:szCs w:val="20"/>
-                <w14:ligatures w14:val="none"/>
-              </w:rPr>
-              <w:t>grid</w:t>
-            </w:r>
-          </w:p>
-          <w:p>
-            <w:pPr>
-              <w:spacing w:after="0" w:line="240" w:lineRule="auto"/>
-              <w:rPr>
-                <w:rFonts w:ascii="Consolas" w:eastAsia="Times New Roman" w:hAnsi="Consolas" w:cs="Times New Roman"/>
-                <w:kern w:val="0"/>
-                <w:sz w:val="20"/>
-                <w:szCs w:val="20"/>
-                <w14:ligatures w14:val="none"/>
-              </w:rPr>
-            </w:pPr>
-            <w:r>
-              <w:rPr>
-                <w:rFonts w:ascii="Consolas" w:eastAsia="Times New Roman" w:hAnsi="Consolas" w:cs="Times New Roman"/>
-                <w:kern w:val="0"/>
-                <w:sz w:val="20"/>
-                <w:szCs w:val="20"/>
-                <w14:ligatures w14:val="none"/>
-              </w:rPr>
-              <w:t>xlabel(</w:t>
-            </w:r>
-            <w:r>
-              <w:rPr>
-                <w:rFonts w:ascii="Consolas" w:eastAsia="Times New Roman" w:hAnsi="Consolas" w:cs="Times New Roman"/>
-                <w:color w:val="AA04F9"/>
-                <w:kern w:val="0"/>
-                <w:sz w:val="20"/>
-                <w:szCs w:val="20"/>
-                <w14:ligatures w14:val="none"/>
-              </w:rPr>
-              <w:t>'Eb/No (dB)'</w:t>
-            </w:r>
-            <w:r>
-              <w:rPr>
-                <w:rFonts w:ascii="Consolas" w:eastAsia="Times New Roman" w:hAnsi="Consolas" w:cs="Times New Roman"/>
-                <w:kern w:val="0"/>
-                <w:sz w:val="20"/>
-                <w:szCs w:val="20"/>
-                <w14:ligatures w14:val="none"/>
-              </w:rPr>
-              <w:t>)</w:t>
-            </w:r>
-          </w:p>
-          <w:p>
-            <w:pPr>
-              <w:spacing w:after="0" w:line="240" w:lineRule="auto"/>
               <w:rPr>
                 <w:rFonts w:ascii="Consolas" w:eastAsia="Times New Roman" w:hAnsi="Consolas" w:cs="Times New Roman"/>
                 <w:kern w:val="0"/>
@@ -2825,7 +2827,7 @@
                           </pic:cNvPicPr>
                         </pic:nvPicPr>
                         <pic:blipFill>
-                          <a:blip r:embed="rId5" cstate="print">
+                          <a:blip r:embed="rId6" cstate="print">
                             <a:extLst>
                               <a:ext uri="{28A0092B-C50C-407E-A947-70E740481C1C}">
                                 <a14:useLocalDpi xmlns:a14="http://schemas.microsoft.com/office/drawing/2010/main" val="0"/>
@@ -2865,6 +2867,99 @@
           </w:p>
         </w:tc>
       </w:tr>
+      <w:tr>
+        <w:tc>
+          <w:tcPr>
+            <w:tcW w:w="5395" w:type="dxa"/>
+          </w:tcPr>
+          <w:p>
+            <w:pPr>
+              <w:rPr>
+                <w:rFonts w:eastAsia="Times New Roman" w:cstheme="minorHAnsi"/>
+                <w:kern w:val="0"/>
+                <w:sz w:val="26"/>
+                <w:szCs w:val="26"/>
+                <w:lang w:val="vi-VN"/>
+                <w14:ligatures w14:val="none"/>
+              </w:rPr>
+            </w:pPr>
+            <w:r>
+              <w:rPr>
+                <w:rFonts w:eastAsia="Times New Roman" w:cstheme="minorHAnsi"/>
+                <w:kern w:val="0"/>
+                <w:sz w:val="26"/>
+                <w:szCs w:val="26"/>
+                <w14:ligatures w14:val="none"/>
+              </w:rPr>
+              <w:t>Dữ</w:t>
+            </w:r>
+            <w:r>
+              <w:rPr>
+                <w:rFonts w:eastAsia="Times New Roman" w:cstheme="minorHAnsi"/>
+                <w:kern w:val="0"/>
+                <w:sz w:val="26"/>
+                <w:szCs w:val="26"/>
+                <w:lang w:val="vi-VN"/>
+                <w14:ligatures w14:val="none"/>
+              </w:rPr>
+              <w:t xml:space="preserve"> liệu ban đầu “dataIn”, dữ liệu sau mã hóa “dataEnc”, dữ liệu sau giải mã “dataHard”</w:t>
+            </w:r>
+          </w:p>
+        </w:tc>
+        <w:tc>
+          <w:tcPr>
+            <w:tcW w:w="3955" w:type="dxa"/>
+          </w:tcPr>
+          <w:p>
+            <w:pPr>
+              <w:pStyle w:val="ListParagraph"/>
+              <w:numPr>
+                <w:ilvl w:val="0"/>
+                <w:numId w:val="1"/>
+              </w:numPr>
+              <w:rPr>
+                <w:noProof/>
+                <w:sz w:val="26"/>
+                <w:szCs w:val="26"/>
+                <w:lang w:val="vi-VN"/>
+              </w:rPr>
+            </w:pPr>
+            <w:r>
+              <w:rPr>
+                <w:noProof/>
+                <w:sz w:val="26"/>
+                <w:szCs w:val="26"/>
+                <w:lang w:val="vi-VN"/>
+              </w:rPr>
+              <w:t>Dữ liệu sau khi mã hóa chập có số bit gấp đôi dữ liệu ban đầu.</w:t>
+            </w:r>
+          </w:p>
+          <w:p>
+            <w:pPr>
+              <w:pStyle w:val="ListParagraph"/>
+              <w:numPr>
+                <w:ilvl w:val="0"/>
+                <w:numId w:val="1"/>
+              </w:numPr>
+              <w:rPr>
+                <w:noProof/>
+                <w:sz w:val="26"/>
+                <w:szCs w:val="26"/>
+                <w:lang w:val="vi-VN"/>
+              </w:rPr>
+            </w:pPr>
+            <w:r>
+              <w:rPr>
+                <w:noProof/>
+                <w:sz w:val="26"/>
+                <w:szCs w:val="26"/>
+                <w:lang w:val="vi-VN"/>
+              </w:rPr>
+              <w:t>Dữ liệu sau khi giải mã có sự sai biệt so với dữ liệu ban đầu.</w:t>
+            </w:r>
+          </w:p>
+        </w:tc>
+      </w:tr>
     </w:tbl>
     <w:p>
       <w:pPr>
@@ -2891,6 +2986,22 @@
         </w:rPr>
         <w:t>Câu 6:</w:t>
       </w:r>
+      <w:r>
+        <w:rPr>
+          <w:sz w:val="26"/>
+          <w:szCs w:val="26"/>
+          <w:lang w:val="vi-VN"/>
+        </w:rPr>
+        <w:t xml:space="preserve"> </w:t>
+      </w:r>
+      <w:r>
+        <w:rPr>
+          <w:sz w:val="26"/>
+          <w:szCs w:val="26"/>
+          <w:lang w:val="vi-VN"/>
+        </w:rPr>
+        <w:t>Biến đổi chương trình sử dụng QPSK?</w:t>
+      </w:r>
     </w:p>
     <w:tbl>
       <w:tblPr>
@@ -2909,7 +3020,6 @@
           </w:tcPr>
           <w:p>
             <w:pPr>
-              <w:spacing w:after="0" w:line="240" w:lineRule="auto"/>
               <w:rPr>
                 <w:rFonts w:ascii="Consolas" w:eastAsia="Times New Roman" w:hAnsi="Consolas" w:cs="Times New Roman"/>
                 <w:kern w:val="0"/>
@@ -2931,7 +3041,6 @@
           </w:p>
           <w:p>
             <w:pPr>
-              <w:spacing w:after="0" w:line="240" w:lineRule="auto"/>
               <w:rPr>
                 <w:rFonts w:ascii="Consolas" w:eastAsia="Times New Roman" w:hAnsi="Consolas" w:cs="Times New Roman"/>
                 <w:kern w:val="0"/>
@@ -2964,7 +3073,6 @@
           </w:p>
           <w:p>
             <w:pPr>
-              <w:spacing w:after="0" w:line="240" w:lineRule="auto"/>
               <w:rPr>
                 <w:rFonts w:ascii="Consolas" w:eastAsia="Times New Roman" w:hAnsi="Consolas" w:cs="Times New Roman"/>
                 <w:kern w:val="0"/>
@@ -2997,7 +3105,6 @@
           </w:p>
           <w:p>
             <w:pPr>
-              <w:spacing w:after="0" w:line="240" w:lineRule="auto"/>
               <w:rPr>
                 <w:rFonts w:ascii="Consolas" w:eastAsia="Times New Roman" w:hAnsi="Consolas" w:cs="Times New Roman"/>
                 <w:kern w:val="0"/>
@@ -3030,7 +3137,6 @@
           </w:p>
           <w:p>
             <w:pPr>
-              <w:spacing w:after="0" w:line="240" w:lineRule="auto"/>
               <w:rPr>
                 <w:rFonts w:ascii="Consolas" w:eastAsia="Times New Roman" w:hAnsi="Consolas" w:cs="Times New Roman"/>
                 <w:kern w:val="0"/>
@@ -3063,7 +3169,6 @@
           </w:p>
           <w:p>
             <w:pPr>
-              <w:spacing w:after="0" w:line="240" w:lineRule="auto"/>
               <w:rPr>
                 <w:rFonts w:ascii="Consolas" w:eastAsia="Times New Roman" w:hAnsi="Consolas" w:cs="Times New Roman"/>
                 <w:kern w:val="0"/>
@@ -3096,7 +3201,6 @@
           </w:p>
           <w:p>
             <w:pPr>
-              <w:spacing w:after="0" w:line="240" w:lineRule="auto"/>
               <w:rPr>
                 <w:rFonts w:ascii="Consolas" w:eastAsia="Times New Roman" w:hAnsi="Consolas" w:cs="Times New Roman"/>
                 <w:kern w:val="0"/>
@@ -3118,7 +3222,6 @@
           </w:p>
           <w:p>
             <w:pPr>
-              <w:spacing w:after="0" w:line="240" w:lineRule="auto"/>
               <w:rPr>
                 <w:rFonts w:ascii="Consolas" w:eastAsia="Times New Roman" w:hAnsi="Consolas" w:cs="Times New Roman"/>
                 <w:kern w:val="0"/>
@@ -3140,7 +3243,6 @@
           </w:p>
           <w:p>
             <w:pPr>
-              <w:spacing w:after="0" w:line="240" w:lineRule="auto"/>
               <w:rPr>
                 <w:rFonts w:ascii="Consolas" w:eastAsia="Times New Roman" w:hAnsi="Consolas" w:cs="Times New Roman"/>
                 <w:kern w:val="0"/>
@@ -3162,7 +3264,6 @@
           </w:p>
           <w:p>
             <w:pPr>
-              <w:spacing w:after="0" w:line="240" w:lineRule="auto"/>
               <w:rPr>
                 <w:rFonts w:ascii="Consolas" w:eastAsia="Times New Roman" w:hAnsi="Consolas" w:cs="Times New Roman"/>
                 <w:kern w:val="0"/>
@@ -3184,7 +3285,6 @@
           </w:p>
           <w:p>
             <w:pPr>
-              <w:spacing w:after="0" w:line="240" w:lineRule="auto"/>
               <w:rPr>
                 <w:rFonts w:ascii="Consolas" w:eastAsia="Times New Roman" w:hAnsi="Consolas" w:cs="Times New Roman"/>
                 <w:kern w:val="0"/>
@@ -3217,7 +3317,6 @@
           </w:p>
           <w:p>
             <w:pPr>
-              <w:spacing w:after="0" w:line="240" w:lineRule="auto"/>
               <w:rPr>
                 <w:rFonts w:ascii="Consolas" w:eastAsia="Times New Roman" w:hAnsi="Consolas" w:cs="Times New Roman"/>
                 <w:kern w:val="0"/>
@@ -3250,7 +3349,6 @@
           </w:p>
           <w:p>
             <w:pPr>
-              <w:spacing w:after="0" w:line="240" w:lineRule="auto"/>
               <w:rPr>
                 <w:rFonts w:ascii="Consolas" w:eastAsia="Times New Roman" w:hAnsi="Consolas" w:cs="Times New Roman"/>
                 <w:kern w:val="0"/>
@@ -3272,7 +3370,6 @@
           </w:p>
           <w:p>
             <w:pPr>
-              <w:spacing w:after="0" w:line="240" w:lineRule="auto"/>
               <w:rPr>
                 <w:rFonts w:ascii="Consolas" w:eastAsia="Times New Roman" w:hAnsi="Consolas" w:cs="Times New Roman"/>
                 <w:kern w:val="0"/>
@@ -3305,7 +3402,6 @@
           </w:p>
           <w:p>
             <w:pPr>
-              <w:spacing w:after="0" w:line="240" w:lineRule="auto"/>
               <w:rPr>
                 <w:rFonts w:ascii="Consolas" w:eastAsia="Times New Roman" w:hAnsi="Consolas" w:cs="Times New Roman"/>
                 <w:kern w:val="0"/>
@@ -3327,7 +3423,6 @@
           </w:p>
           <w:p>
             <w:pPr>
-              <w:spacing w:after="0" w:line="240" w:lineRule="auto"/>
               <w:rPr>
                 <w:rFonts w:ascii="Consolas" w:eastAsia="Times New Roman" w:hAnsi="Consolas" w:cs="Times New Roman"/>
                 <w:kern w:val="0"/>
@@ -3360,7 +3455,6 @@
           </w:p>
           <w:p>
             <w:pPr>
-              <w:spacing w:after="0" w:line="240" w:lineRule="auto"/>
               <w:rPr>
                 <w:rFonts w:ascii="Consolas" w:eastAsia="Times New Roman" w:hAnsi="Consolas" w:cs="Times New Roman"/>
                 <w:kern w:val="0"/>
@@ -3382,7 +3476,6 @@
           </w:p>
           <w:p>
             <w:pPr>
-              <w:spacing w:after="0" w:line="240" w:lineRule="auto"/>
               <w:rPr>
                 <w:rFonts w:ascii="Consolas" w:eastAsia="Times New Roman" w:hAnsi="Consolas" w:cs="Times New Roman"/>
                 <w:kern w:val="0"/>
@@ -3425,344 +3518,6 @@
           </w:p>
           <w:p>
             <w:pPr>
-              <w:spacing w:after="0" w:line="240" w:lineRule="auto"/>
-              <w:rPr>
-                <w:rFonts w:ascii="Consolas" w:eastAsia="Times New Roman" w:hAnsi="Consolas" w:cs="Times New Roman"/>
-                <w:kern w:val="0"/>
-                <w:sz w:val="20"/>
-                <w:szCs w:val="20"/>
-                <w14:ligatures w14:val="none"/>
-              </w:rPr>
-            </w:pPr>
-            <w:r>
-              <w:rPr>
-                <w:rFonts w:ascii="Consolas" w:eastAsia="Times New Roman" w:hAnsi="Consolas" w:cs="Times New Roman"/>
-                <w:kern w:val="0"/>
-                <w:sz w:val="20"/>
-                <w:szCs w:val="20"/>
-                <w14:ligatures w14:val="none"/>
-              </w:rPr>
-              <w:t xml:space="preserve">        </w:t>
-            </w:r>
-            <w:r>
-              <w:rPr>
-                <w:rFonts w:ascii="Consolas" w:eastAsia="Times New Roman" w:hAnsi="Consolas" w:cs="Times New Roman"/>
-                <w:color w:val="028009"/>
-                <w:kern w:val="0"/>
-                <w:sz w:val="20"/>
-                <w:szCs w:val="20"/>
-                <w14:ligatures w14:val="none"/>
-              </w:rPr>
-              <w:t>% Generate binary data and convert to symbols</w:t>
-            </w:r>
-          </w:p>
-          <w:p>
-            <w:pPr>
-              <w:spacing w:after="0" w:line="240" w:lineRule="auto"/>
-              <w:rPr>
-                <w:rFonts w:ascii="Consolas" w:eastAsia="Times New Roman" w:hAnsi="Consolas" w:cs="Times New Roman"/>
-                <w:kern w:val="0"/>
-                <w:sz w:val="20"/>
-                <w:szCs w:val="20"/>
-                <w14:ligatures w14:val="none"/>
-              </w:rPr>
-            </w:pPr>
-            <w:r>
-              <w:rPr>
-                <w:rFonts w:ascii="Consolas" w:eastAsia="Times New Roman" w:hAnsi="Consolas" w:cs="Times New Roman"/>
-                <w:kern w:val="0"/>
-                <w:sz w:val="20"/>
-                <w:szCs w:val="20"/>
-                <w14:ligatures w14:val="none"/>
-              </w:rPr>
-              <w:t xml:space="preserve">        dataIn = randi([0 1],numSymPerFrame*k,1);</w:t>
-            </w:r>
-          </w:p>
-          <w:p>
-            <w:pPr>
-              <w:spacing w:after="0" w:line="240" w:lineRule="auto"/>
-              <w:rPr>
-                <w:rFonts w:ascii="Consolas" w:eastAsia="Times New Roman" w:hAnsi="Consolas" w:cs="Times New Roman"/>
-                <w:kern w:val="0"/>
-                <w:sz w:val="20"/>
-                <w:szCs w:val="20"/>
-                <w14:ligatures w14:val="none"/>
-              </w:rPr>
-            </w:pPr>
-            <w:r>
-              <w:rPr>
-                <w:rFonts w:ascii="Consolas" w:eastAsia="Times New Roman" w:hAnsi="Consolas" w:cs="Times New Roman"/>
-                <w:kern w:val="0"/>
-                <w:sz w:val="20"/>
-                <w:szCs w:val="20"/>
-                <w14:ligatures w14:val="none"/>
-              </w:rPr>
-              <w:t xml:space="preserve">        </w:t>
-            </w:r>
-            <w:r>
-              <w:rPr>
-                <w:rFonts w:ascii="Consolas" w:eastAsia="Times New Roman" w:hAnsi="Consolas" w:cs="Times New Roman"/>
-                <w:color w:val="028009"/>
-                <w:kern w:val="0"/>
-                <w:sz w:val="20"/>
-                <w:szCs w:val="20"/>
-                <w14:ligatures w14:val="none"/>
-              </w:rPr>
-              <w:t>% Convolutionally encode the data</w:t>
-            </w:r>
-          </w:p>
-          <w:p>
-            <w:pPr>
-              <w:spacing w:after="0" w:line="240" w:lineRule="auto"/>
-              <w:rPr>
-                <w:rFonts w:ascii="Consolas" w:eastAsia="Times New Roman" w:hAnsi="Consolas" w:cs="Times New Roman"/>
-                <w:kern w:val="0"/>
-                <w:sz w:val="20"/>
-                <w:szCs w:val="20"/>
-                <w14:ligatures w14:val="none"/>
-              </w:rPr>
-            </w:pPr>
-            <w:r>
-              <w:rPr>
-                <w:rFonts w:ascii="Consolas" w:eastAsia="Times New Roman" w:hAnsi="Consolas" w:cs="Times New Roman"/>
-                <w:kern w:val="0"/>
-                <w:sz w:val="20"/>
-                <w:szCs w:val="20"/>
-                <w14:ligatures w14:val="none"/>
-              </w:rPr>
-              <w:t xml:space="preserve">        dataEnc = convenc(dataIn,trellis);</w:t>
-            </w:r>
-          </w:p>
-          <w:p>
-            <w:pPr>
-              <w:spacing w:after="0" w:line="240" w:lineRule="auto"/>
-              <w:rPr>
-                <w:rFonts w:ascii="Consolas" w:eastAsia="Times New Roman" w:hAnsi="Consolas" w:cs="Times New Roman"/>
-                <w:kern w:val="0"/>
-                <w:sz w:val="20"/>
-                <w:szCs w:val="20"/>
-                <w14:ligatures w14:val="none"/>
-              </w:rPr>
-            </w:pPr>
-            <w:r>
-              <w:rPr>
-                <w:rFonts w:ascii="Consolas" w:eastAsia="Times New Roman" w:hAnsi="Consolas" w:cs="Times New Roman"/>
-                <w:kern w:val="0"/>
-                <w:sz w:val="20"/>
-                <w:szCs w:val="20"/>
-                <w14:ligatures w14:val="none"/>
-              </w:rPr>
-              <w:t xml:space="preserve">        </w:t>
-            </w:r>
-            <w:r>
-              <w:rPr>
-                <w:rFonts w:ascii="Consolas" w:eastAsia="Times New Roman" w:hAnsi="Consolas" w:cs="Times New Roman"/>
-                <w:color w:val="028009"/>
-                <w:kern w:val="0"/>
-                <w:sz w:val="20"/>
-                <w:szCs w:val="20"/>
-                <w14:ligatures w14:val="none"/>
-              </w:rPr>
-              <w:t>% QAM modulate</w:t>
-            </w:r>
-          </w:p>
-          <w:p>
-            <w:pPr>
-              <w:spacing w:after="0" w:line="240" w:lineRule="auto"/>
-              <w:rPr>
-                <w:rFonts w:ascii="Consolas" w:eastAsia="Times New Roman" w:hAnsi="Consolas" w:cs="Times New Roman"/>
-                <w:kern w:val="0"/>
-                <w:sz w:val="20"/>
-                <w:szCs w:val="20"/>
-                <w14:ligatures w14:val="none"/>
-              </w:rPr>
-            </w:pPr>
-            <w:r>
-              <w:rPr>
-                <w:rFonts w:ascii="Consolas" w:eastAsia="Times New Roman" w:hAnsi="Consolas" w:cs="Times New Roman"/>
-                <w:kern w:val="0"/>
-                <w:sz w:val="20"/>
-                <w:szCs w:val="20"/>
-                <w14:ligatures w14:val="none"/>
-              </w:rPr>
-              <w:t xml:space="preserve">        txSig = qammod(dataEnc,M,</w:t>
-            </w:r>
-            <w:r>
-              <w:rPr>
-                <w:rFonts w:ascii="Consolas" w:eastAsia="Times New Roman" w:hAnsi="Consolas" w:cs="Times New Roman"/>
-                <w:color w:val="AA04F9"/>
-                <w:kern w:val="0"/>
-                <w:sz w:val="20"/>
-                <w:szCs w:val="20"/>
-                <w14:ligatures w14:val="none"/>
-              </w:rPr>
-              <w:t>'InputType'</w:t>
-            </w:r>
-            <w:r>
-              <w:rPr>
-                <w:rFonts w:ascii="Consolas" w:eastAsia="Times New Roman" w:hAnsi="Consolas" w:cs="Times New Roman"/>
-                <w:kern w:val="0"/>
-                <w:sz w:val="20"/>
-                <w:szCs w:val="20"/>
-                <w14:ligatures w14:val="none"/>
-              </w:rPr>
-              <w:t>,</w:t>
-            </w:r>
-            <w:r>
-              <w:rPr>
-                <w:rFonts w:ascii="Consolas" w:eastAsia="Times New Roman" w:hAnsi="Consolas" w:cs="Times New Roman"/>
-                <w:color w:val="AA04F9"/>
-                <w:kern w:val="0"/>
-                <w:sz w:val="20"/>
-                <w:szCs w:val="20"/>
-                <w14:ligatures w14:val="none"/>
-              </w:rPr>
-              <w:t>'bit'</w:t>
-            </w:r>
-            <w:r>
-              <w:rPr>
-                <w:rFonts w:ascii="Consolas" w:eastAsia="Times New Roman" w:hAnsi="Consolas" w:cs="Times New Roman"/>
-                <w:kern w:val="0"/>
-                <w:sz w:val="20"/>
-                <w:szCs w:val="20"/>
-                <w14:ligatures w14:val="none"/>
-              </w:rPr>
-              <w:t>,</w:t>
-            </w:r>
-            <w:r>
-              <w:rPr>
-                <w:rFonts w:ascii="Consolas" w:eastAsia="Times New Roman" w:hAnsi="Consolas" w:cs="Times New Roman"/>
-                <w:color w:val="AA04F9"/>
-                <w:kern w:val="0"/>
-                <w:sz w:val="20"/>
-                <w:szCs w:val="20"/>
-                <w14:ligatures w14:val="none"/>
-              </w:rPr>
-              <w:t>'UnitAveragePower'</w:t>
-            </w:r>
-            <w:r>
-              <w:rPr>
-                <w:rFonts w:ascii="Consolas" w:eastAsia="Times New Roman" w:hAnsi="Consolas" w:cs="Times New Roman"/>
-                <w:kern w:val="0"/>
-                <w:sz w:val="20"/>
-                <w:szCs w:val="20"/>
-                <w14:ligatures w14:val="none"/>
-              </w:rPr>
-              <w:t>,</w:t>
-            </w:r>
-            <w:r>
-              <w:rPr>
-                <w:rFonts w:ascii="Consolas" w:eastAsia="Times New Roman" w:hAnsi="Consolas" w:cs="Times New Roman"/>
-                <w:color w:val="0E00FF"/>
-                <w:kern w:val="0"/>
-                <w:sz w:val="20"/>
-                <w:szCs w:val="20"/>
-                <w14:ligatures w14:val="none"/>
-              </w:rPr>
-              <w:t>...</w:t>
-            </w:r>
-          </w:p>
-          <w:p>
-            <w:pPr>
-              <w:spacing w:after="0" w:line="240" w:lineRule="auto"/>
-              <w:rPr>
-                <w:rFonts w:ascii="Consolas" w:eastAsia="Times New Roman" w:hAnsi="Consolas" w:cs="Times New Roman"/>
-                <w:kern w:val="0"/>
-                <w:sz w:val="20"/>
-                <w:szCs w:val="20"/>
-                <w14:ligatures w14:val="none"/>
-              </w:rPr>
-            </w:pPr>
-            <w:r>
-              <w:rPr>
-                <w:rFonts w:ascii="Consolas" w:eastAsia="Times New Roman" w:hAnsi="Consolas" w:cs="Times New Roman"/>
-                <w:kern w:val="0"/>
-                <w:sz w:val="20"/>
-                <w:szCs w:val="20"/>
-                <w14:ligatures w14:val="none"/>
-              </w:rPr>
-              <w:t xml:space="preserve">            true);</w:t>
-            </w:r>
-          </w:p>
-          <w:p>
-            <w:pPr>
-              <w:spacing w:after="0" w:line="240" w:lineRule="auto"/>
-              <w:rPr>
-                <w:rFonts w:ascii="Consolas" w:eastAsia="Times New Roman" w:hAnsi="Consolas" w:cs="Times New Roman"/>
-                <w:kern w:val="0"/>
-                <w:sz w:val="20"/>
-                <w:szCs w:val="20"/>
-                <w14:ligatures w14:val="none"/>
-              </w:rPr>
-            </w:pPr>
-            <w:r>
-              <w:rPr>
-                <w:rFonts w:ascii="Consolas" w:eastAsia="Times New Roman" w:hAnsi="Consolas" w:cs="Times New Roman"/>
-                <w:kern w:val="0"/>
-                <w:sz w:val="20"/>
-                <w:szCs w:val="20"/>
-                <w14:ligatures w14:val="none"/>
-              </w:rPr>
-              <w:t xml:space="preserve">        </w:t>
-            </w:r>
-            <w:r>
-              <w:rPr>
-                <w:rFonts w:ascii="Consolas" w:eastAsia="Times New Roman" w:hAnsi="Consolas" w:cs="Times New Roman"/>
-                <w:color w:val="028009"/>
-                <w:kern w:val="0"/>
-                <w:sz w:val="20"/>
-                <w:szCs w:val="20"/>
-                <w14:ligatures w14:val="none"/>
-              </w:rPr>
-              <w:t>% Pass through AWGN channel</w:t>
-            </w:r>
-          </w:p>
-          <w:p>
-            <w:pPr>
-              <w:spacing w:after="0" w:line="240" w:lineRule="auto"/>
-              <w:rPr>
-                <w:rFonts w:ascii="Consolas" w:eastAsia="Times New Roman" w:hAnsi="Consolas" w:cs="Times New Roman"/>
-                <w:kern w:val="0"/>
-                <w:sz w:val="20"/>
-                <w:szCs w:val="20"/>
-                <w14:ligatures w14:val="none"/>
-              </w:rPr>
-            </w:pPr>
-            <w:r>
-              <w:rPr>
-                <w:rFonts w:ascii="Consolas" w:eastAsia="Times New Roman" w:hAnsi="Consolas" w:cs="Times New Roman"/>
-                <w:kern w:val="0"/>
-                <w:sz w:val="20"/>
-                <w:szCs w:val="20"/>
-                <w14:ligatures w14:val="none"/>
-              </w:rPr>
-              <w:t xml:space="preserve">        rxSig = awgn(txSig,snrdB,</w:t>
-            </w:r>
-            <w:r>
-              <w:rPr>
-                <w:rFonts w:ascii="Consolas" w:eastAsia="Times New Roman" w:hAnsi="Consolas" w:cs="Times New Roman"/>
-                <w:color w:val="AA04F9"/>
-                <w:kern w:val="0"/>
-                <w:sz w:val="20"/>
-                <w:szCs w:val="20"/>
-                <w14:ligatures w14:val="none"/>
-              </w:rPr>
-              <w:t>'measured'</w:t>
-            </w:r>
-            <w:r>
-              <w:rPr>
-                <w:rFonts w:ascii="Consolas" w:eastAsia="Times New Roman" w:hAnsi="Consolas" w:cs="Times New Roman"/>
-                <w:kern w:val="0"/>
-                <w:sz w:val="20"/>
-                <w:szCs w:val="20"/>
-                <w14:ligatures w14:val="none"/>
-              </w:rPr>
-              <w:t>);</w:t>
-            </w:r>
-          </w:p>
-          <w:p>
-            <w:pPr>
-              <w:spacing w:after="0" w:line="240" w:lineRule="auto"/>
               <w:rPr>
                 <w:rFonts w:ascii="Consolas" w:eastAsia="Times New Roman" w:hAnsi="Consolas" w:cs="Times New Roman"/>
                 <w:kern w:val="0"/>
@@ -3791,12 +3546,339 @@
                 <w:szCs w:val="20"/>
                 <w14:ligatures w14:val="none"/>
               </w:rPr>
+              <w:t>% Generate binary data and convert to symbols</w:t>
+            </w:r>
+          </w:p>
+          <w:p>
+            <w:pPr>
+              <w:rPr>
+                <w:rFonts w:ascii="Consolas" w:eastAsia="Times New Roman" w:hAnsi="Consolas" w:cs="Times New Roman"/>
+                <w:kern w:val="0"/>
+                <w:sz w:val="20"/>
+                <w:szCs w:val="20"/>
+                <w14:ligatures w14:val="none"/>
+              </w:rPr>
+            </w:pPr>
+            <w:r>
+              <w:rPr>
+                <w:rFonts w:ascii="Consolas" w:eastAsia="Times New Roman" w:hAnsi="Consolas" w:cs="Times New Roman"/>
+                <w:kern w:val="0"/>
+                <w:sz w:val="20"/>
+                <w:szCs w:val="20"/>
+                <w14:ligatures w14:val="none"/>
+              </w:rPr>
+              <w:t xml:space="preserve">        dataIn = randi([0 1],numSymPerFrame*k,1);</w:t>
+            </w:r>
+          </w:p>
+          <w:p>
+            <w:pPr>
+              <w:rPr>
+                <w:rFonts w:ascii="Consolas" w:eastAsia="Times New Roman" w:hAnsi="Consolas" w:cs="Times New Roman"/>
+                <w:kern w:val="0"/>
+                <w:sz w:val="20"/>
+                <w:szCs w:val="20"/>
+                <w14:ligatures w14:val="none"/>
+              </w:rPr>
+            </w:pPr>
+            <w:r>
+              <w:rPr>
+                <w:rFonts w:ascii="Consolas" w:eastAsia="Times New Roman" w:hAnsi="Consolas" w:cs="Times New Roman"/>
+                <w:kern w:val="0"/>
+                <w:sz w:val="20"/>
+                <w:szCs w:val="20"/>
+                <w14:ligatures w14:val="none"/>
+              </w:rPr>
+              <w:t xml:space="preserve">        </w:t>
+            </w:r>
+            <w:r>
+              <w:rPr>
+                <w:rFonts w:ascii="Consolas" w:eastAsia="Times New Roman" w:hAnsi="Consolas" w:cs="Times New Roman"/>
+                <w:color w:val="028009"/>
+                <w:kern w:val="0"/>
+                <w:sz w:val="20"/>
+                <w:szCs w:val="20"/>
+                <w14:ligatures w14:val="none"/>
+              </w:rPr>
+              <w:t>% Convolutionally encode the data</w:t>
+            </w:r>
+          </w:p>
+          <w:p>
+            <w:pPr>
+              <w:rPr>
+                <w:rFonts w:ascii="Consolas" w:eastAsia="Times New Roman" w:hAnsi="Consolas" w:cs="Times New Roman"/>
+                <w:kern w:val="0"/>
+                <w:sz w:val="20"/>
+                <w:szCs w:val="20"/>
+                <w14:ligatures w14:val="none"/>
+              </w:rPr>
+            </w:pPr>
+            <w:r>
+              <w:rPr>
+                <w:rFonts w:ascii="Consolas" w:eastAsia="Times New Roman" w:hAnsi="Consolas" w:cs="Times New Roman"/>
+                <w:kern w:val="0"/>
+                <w:sz w:val="20"/>
+                <w:szCs w:val="20"/>
+                <w14:ligatures w14:val="none"/>
+              </w:rPr>
+              <w:t xml:space="preserve">        dataEnc = convenc(dataIn,trellis);</w:t>
+            </w:r>
+          </w:p>
+          <w:p>
+            <w:pPr>
+              <w:rPr>
+                <w:rFonts w:ascii="Consolas" w:eastAsia="Times New Roman" w:hAnsi="Consolas" w:cs="Times New Roman"/>
+                <w:kern w:val="0"/>
+                <w:sz w:val="20"/>
+                <w:szCs w:val="20"/>
+                <w14:ligatures w14:val="none"/>
+              </w:rPr>
+            </w:pPr>
+            <w:r>
+              <w:rPr>
+                <w:rFonts w:ascii="Consolas" w:eastAsia="Times New Roman" w:hAnsi="Consolas" w:cs="Times New Roman"/>
+                <w:kern w:val="0"/>
+                <w:sz w:val="20"/>
+                <w:szCs w:val="20"/>
+                <w14:ligatures w14:val="none"/>
+              </w:rPr>
+              <w:t xml:space="preserve">        </w:t>
+            </w:r>
+            <w:r>
+              <w:rPr>
+                <w:rFonts w:ascii="Consolas" w:eastAsia="Times New Roman" w:hAnsi="Consolas" w:cs="Times New Roman"/>
+                <w:color w:val="028009"/>
+                <w:kern w:val="0"/>
+                <w:sz w:val="20"/>
+                <w:szCs w:val="20"/>
+                <w14:ligatures w14:val="none"/>
+              </w:rPr>
+              <w:t>% QAM modulate</w:t>
+            </w:r>
+          </w:p>
+          <w:p>
+            <w:pPr>
+              <w:rPr>
+                <w:rFonts w:ascii="Consolas" w:eastAsia="Times New Roman" w:hAnsi="Consolas" w:cs="Times New Roman"/>
+                <w:kern w:val="0"/>
+                <w:sz w:val="20"/>
+                <w:szCs w:val="20"/>
+                <w14:ligatures w14:val="none"/>
+              </w:rPr>
+            </w:pPr>
+            <w:r>
+              <w:rPr>
+                <w:rFonts w:ascii="Consolas" w:eastAsia="Times New Roman" w:hAnsi="Consolas" w:cs="Times New Roman"/>
+                <w:kern w:val="0"/>
+                <w:sz w:val="20"/>
+                <w:szCs w:val="20"/>
+                <w14:ligatures w14:val="none"/>
+              </w:rPr>
+              <w:t xml:space="preserve">        txSig = qammod(dataEnc,M,</w:t>
+            </w:r>
+            <w:r>
+              <w:rPr>
+                <w:rFonts w:ascii="Consolas" w:eastAsia="Times New Roman" w:hAnsi="Consolas" w:cs="Times New Roman"/>
+                <w:color w:val="AA04F9"/>
+                <w:kern w:val="0"/>
+                <w:sz w:val="20"/>
+                <w:szCs w:val="20"/>
+                <w14:ligatures w14:val="none"/>
+              </w:rPr>
+              <w:t>'InputType'</w:t>
+            </w:r>
+            <w:r>
+              <w:rPr>
+                <w:rFonts w:ascii="Consolas" w:eastAsia="Times New Roman" w:hAnsi="Consolas" w:cs="Times New Roman"/>
+                <w:kern w:val="0"/>
+                <w:sz w:val="20"/>
+                <w:szCs w:val="20"/>
+                <w14:ligatures w14:val="none"/>
+              </w:rPr>
+              <w:t>,</w:t>
+            </w:r>
+            <w:r>
+              <w:rPr>
+                <w:rFonts w:ascii="Consolas" w:eastAsia="Times New Roman" w:hAnsi="Consolas" w:cs="Times New Roman"/>
+                <w:color w:val="AA04F9"/>
+                <w:kern w:val="0"/>
+                <w:sz w:val="20"/>
+                <w:szCs w:val="20"/>
+                <w14:ligatures w14:val="none"/>
+              </w:rPr>
+              <w:t>'bit'</w:t>
+            </w:r>
+            <w:r>
+              <w:rPr>
+                <w:rFonts w:ascii="Consolas" w:eastAsia="Times New Roman" w:hAnsi="Consolas" w:cs="Times New Roman"/>
+                <w:kern w:val="0"/>
+                <w:sz w:val="20"/>
+                <w:szCs w:val="20"/>
+                <w14:ligatures w14:val="none"/>
+              </w:rPr>
+              <w:t>,</w:t>
+            </w:r>
+            <w:r>
+              <w:rPr>
+                <w:rFonts w:ascii="Consolas" w:eastAsia="Times New Roman" w:hAnsi="Consolas" w:cs="Times New Roman"/>
+                <w:color w:val="AA04F9"/>
+                <w:kern w:val="0"/>
+                <w:sz w:val="20"/>
+                <w:szCs w:val="20"/>
+                <w14:ligatures w14:val="none"/>
+              </w:rPr>
+              <w:t>'UnitAveragePower'</w:t>
+            </w:r>
+            <w:r>
+              <w:rPr>
+                <w:rFonts w:ascii="Consolas" w:eastAsia="Times New Roman" w:hAnsi="Consolas" w:cs="Times New Roman"/>
+                <w:kern w:val="0"/>
+                <w:sz w:val="20"/>
+                <w:szCs w:val="20"/>
+                <w14:ligatures w14:val="none"/>
+              </w:rPr>
+              <w:t>,</w:t>
+            </w:r>
+            <w:r>
+              <w:rPr>
+                <w:rFonts w:ascii="Consolas" w:eastAsia="Times New Roman" w:hAnsi="Consolas" w:cs="Times New Roman"/>
+                <w:color w:val="0E00FF"/>
+                <w:kern w:val="0"/>
+                <w:sz w:val="20"/>
+                <w:szCs w:val="20"/>
+                <w14:ligatures w14:val="none"/>
+              </w:rPr>
+              <w:t>...</w:t>
+            </w:r>
+          </w:p>
+          <w:p>
+            <w:pPr>
+              <w:rPr>
+                <w:rFonts w:ascii="Consolas" w:eastAsia="Times New Roman" w:hAnsi="Consolas" w:cs="Times New Roman"/>
+                <w:kern w:val="0"/>
+                <w:sz w:val="20"/>
+                <w:szCs w:val="20"/>
+                <w14:ligatures w14:val="none"/>
+              </w:rPr>
+            </w:pPr>
+            <w:r>
+              <w:rPr>
+                <w:rFonts w:ascii="Consolas" w:eastAsia="Times New Roman" w:hAnsi="Consolas" w:cs="Times New Roman"/>
+                <w:kern w:val="0"/>
+                <w:sz w:val="20"/>
+                <w:szCs w:val="20"/>
+                <w14:ligatures w14:val="none"/>
+              </w:rPr>
+              <w:t xml:space="preserve">            true);</w:t>
+            </w:r>
+          </w:p>
+          <w:p>
+            <w:pPr>
+              <w:rPr>
+                <w:rFonts w:ascii="Consolas" w:eastAsia="Times New Roman" w:hAnsi="Consolas" w:cs="Times New Roman"/>
+                <w:kern w:val="0"/>
+                <w:sz w:val="20"/>
+                <w:szCs w:val="20"/>
+                <w14:ligatures w14:val="none"/>
+              </w:rPr>
+            </w:pPr>
+            <w:r>
+              <w:rPr>
+                <w:rFonts w:ascii="Consolas" w:eastAsia="Times New Roman" w:hAnsi="Consolas" w:cs="Times New Roman"/>
+                <w:kern w:val="0"/>
+                <w:sz w:val="20"/>
+                <w:szCs w:val="20"/>
+                <w14:ligatures w14:val="none"/>
+              </w:rPr>
+              <w:t xml:space="preserve">        </w:t>
+            </w:r>
+            <w:r>
+              <w:rPr>
+                <w:rFonts w:ascii="Consolas" w:eastAsia="Times New Roman" w:hAnsi="Consolas" w:cs="Times New Roman"/>
+                <w:color w:val="028009"/>
+                <w:kern w:val="0"/>
+                <w:sz w:val="20"/>
+                <w:szCs w:val="20"/>
+                <w14:ligatures w14:val="none"/>
+              </w:rPr>
+              <w:t>% Pass through AWGN channel</w:t>
+            </w:r>
+          </w:p>
+          <w:p>
+            <w:pPr>
+              <w:rPr>
+                <w:rFonts w:ascii="Consolas" w:eastAsia="Times New Roman" w:hAnsi="Consolas" w:cs="Times New Roman"/>
+                <w:kern w:val="0"/>
+                <w:sz w:val="20"/>
+                <w:szCs w:val="20"/>
+                <w14:ligatures w14:val="none"/>
+              </w:rPr>
+            </w:pPr>
+            <w:r>
+              <w:rPr>
+                <w:rFonts w:ascii="Consolas" w:eastAsia="Times New Roman" w:hAnsi="Consolas" w:cs="Times New Roman"/>
+                <w:kern w:val="0"/>
+                <w:sz w:val="20"/>
+                <w:szCs w:val="20"/>
+                <w14:ligatures w14:val="none"/>
+              </w:rPr>
+              <w:t xml:space="preserve">        rxSig = awgn(txSig,snrdB,</w:t>
+            </w:r>
+            <w:r>
+              <w:rPr>
+                <w:rFonts w:ascii="Consolas" w:eastAsia="Times New Roman" w:hAnsi="Consolas" w:cs="Times New Roman"/>
+                <w:color w:val="AA04F9"/>
+                <w:kern w:val="0"/>
+                <w:sz w:val="20"/>
+                <w:szCs w:val="20"/>
+                <w14:ligatures w14:val="none"/>
+              </w:rPr>
+              <w:t>'measured'</w:t>
+            </w:r>
+            <w:r>
+              <w:rPr>
+                <w:rFonts w:ascii="Consolas" w:eastAsia="Times New Roman" w:hAnsi="Consolas" w:cs="Times New Roman"/>
+                <w:kern w:val="0"/>
+                <w:sz w:val="20"/>
+                <w:szCs w:val="20"/>
+                <w14:ligatures w14:val="none"/>
+              </w:rPr>
+              <w:t>);</w:t>
+            </w:r>
+          </w:p>
+          <w:p>
+            <w:pPr>
+              <w:rPr>
+                <w:rFonts w:ascii="Consolas" w:eastAsia="Times New Roman" w:hAnsi="Consolas" w:cs="Times New Roman"/>
+                <w:kern w:val="0"/>
+                <w:sz w:val="20"/>
+                <w:szCs w:val="20"/>
+                <w14:ligatures w14:val="none"/>
+              </w:rPr>
+            </w:pPr>
+            <w:r>
+              <w:rPr>
+                <w:rFonts w:ascii="Consolas" w:eastAsia="Times New Roman" w:hAnsi="Consolas" w:cs="Times New Roman"/>
+                <w:kern w:val="0"/>
+                <w:sz w:val="20"/>
+                <w:szCs w:val="20"/>
+                <w14:ligatures w14:val="none"/>
+              </w:rPr>
+              <w:t xml:space="preserve">        </w:t>
+            </w:r>
+            <w:r>
+              <w:rPr>
+                <w:rFonts w:ascii="Consolas" w:eastAsia="Times New Roman" w:hAnsi="Consolas" w:cs="Times New Roman"/>
+                <w:color w:val="028009"/>
+                <w:kern w:val="0"/>
+                <w:sz w:val="20"/>
+                <w:szCs w:val="20"/>
+                <w14:ligatures w14:val="none"/>
+              </w:rPr>
               <w:t>% Demodulate the noisy signal using harddecision (bit) and</w:t>
             </w:r>
           </w:p>
           <w:p>
             <w:pPr>
-              <w:spacing w:after="0" w:line="240" w:lineRule="auto"/>
               <w:rPr>
                 <w:rFonts w:ascii="Consolas" w:eastAsia="Times New Roman" w:hAnsi="Consolas" w:cs="Times New Roman"/>
                 <w:kern w:val="0"/>
@@ -3829,7 +3911,6 @@
           </w:p>
           <w:p>
             <w:pPr>
-              <w:spacing w:after="0" w:line="240" w:lineRule="auto"/>
               <w:rPr>
                 <w:rFonts w:ascii="Consolas" w:eastAsia="Times New Roman" w:hAnsi="Consolas" w:cs="Times New Roman"/>
                 <w:kern w:val="0"/>
@@ -3915,7 +3996,6 @@
           </w:p>
           <w:p>
             <w:pPr>
-              <w:spacing w:after="0" w:line="240" w:lineRule="auto"/>
               <w:rPr>
                 <w:rFonts w:ascii="Consolas" w:eastAsia="Times New Roman" w:hAnsi="Consolas" w:cs="Times New Roman"/>
                 <w:kern w:val="0"/>
@@ -3937,19 +4017,17 @@
           </w:p>
           <w:p>
             <w:pPr>
-              <w:spacing w:after="0" w:line="240" w:lineRule="auto"/>
-              <w:rPr>
-                <w:rFonts w:ascii="Consolas" w:eastAsia="Times New Roman" w:hAnsi="Consolas" w:cs="Times New Roman"/>
-                <w:kern w:val="0"/>
-                <w:sz w:val="20"/>
-                <w:szCs w:val="20"/>
-                <w14:ligatures w14:val="none"/>
-              </w:rPr>
-            </w:pPr>
-          </w:p>
-          <w:p>
-            <w:pPr>
-              <w:spacing w:after="0" w:line="240" w:lineRule="auto"/>
+              <w:rPr>
+                <w:rFonts w:ascii="Consolas" w:eastAsia="Times New Roman" w:hAnsi="Consolas" w:cs="Times New Roman"/>
+                <w:kern w:val="0"/>
+                <w:sz w:val="20"/>
+                <w:szCs w:val="20"/>
+                <w14:ligatures w14:val="none"/>
+              </w:rPr>
+            </w:pPr>
+          </w:p>
+          <w:p>
+            <w:pPr>
               <w:rPr>
                 <w:rFonts w:ascii="Consolas" w:eastAsia="Times New Roman" w:hAnsi="Consolas" w:cs="Times New Roman"/>
                 <w:kern w:val="0"/>
@@ -3982,7 +4060,6 @@
           </w:p>
           <w:p>
             <w:pPr>
-              <w:spacing w:after="0" w:line="240" w:lineRule="auto"/>
               <w:rPr>
                 <w:rFonts w:ascii="Consolas" w:eastAsia="Times New Roman" w:hAnsi="Consolas" w:cs="Times New Roman"/>
                 <w:kern w:val="0"/>
@@ -4046,19 +4123,17 @@
           </w:p>
           <w:p>
             <w:pPr>
-              <w:spacing w:after="0" w:line="240" w:lineRule="auto"/>
-              <w:rPr>
-                <w:rFonts w:ascii="Consolas" w:eastAsia="Times New Roman" w:hAnsi="Consolas" w:cs="Times New Roman"/>
-                <w:kern w:val="0"/>
-                <w:sz w:val="20"/>
-                <w:szCs w:val="20"/>
-                <w14:ligatures w14:val="none"/>
-              </w:rPr>
-            </w:pPr>
-          </w:p>
-          <w:p>
-            <w:pPr>
-              <w:spacing w:after="0" w:line="240" w:lineRule="auto"/>
+              <w:rPr>
+                <w:rFonts w:ascii="Consolas" w:eastAsia="Times New Roman" w:hAnsi="Consolas" w:cs="Times New Roman"/>
+                <w:kern w:val="0"/>
+                <w:sz w:val="20"/>
+                <w:szCs w:val="20"/>
+                <w14:ligatures w14:val="none"/>
+              </w:rPr>
+            </w:pPr>
+          </w:p>
+          <w:p>
+            <w:pPr>
               <w:rPr>
                 <w:rFonts w:ascii="Consolas" w:eastAsia="Times New Roman" w:hAnsi="Consolas" w:cs="Times New Roman"/>
                 <w:kern w:val="0"/>
@@ -4091,7 +4166,6 @@
           </w:p>
           <w:p>
             <w:pPr>
-              <w:spacing w:after="0" w:line="240" w:lineRule="auto"/>
               <w:rPr>
                 <w:rFonts w:ascii="Consolas" w:eastAsia="Times New Roman" w:hAnsi="Consolas" w:cs="Times New Roman"/>
                 <w:kern w:val="0"/>
@@ -4124,19 +4198,17 @@
           </w:p>
           <w:p>
             <w:pPr>
-              <w:spacing w:after="0" w:line="240" w:lineRule="auto"/>
-              <w:rPr>
-                <w:rFonts w:ascii="Consolas" w:eastAsia="Times New Roman" w:hAnsi="Consolas" w:cs="Times New Roman"/>
-                <w:kern w:val="0"/>
-                <w:sz w:val="20"/>
-                <w:szCs w:val="20"/>
-                <w14:ligatures w14:val="none"/>
-              </w:rPr>
-            </w:pPr>
-          </w:p>
-          <w:p>
-            <w:pPr>
-              <w:spacing w:after="0" w:line="240" w:lineRule="auto"/>
+              <w:rPr>
+                <w:rFonts w:ascii="Consolas" w:eastAsia="Times New Roman" w:hAnsi="Consolas" w:cs="Times New Roman"/>
+                <w:kern w:val="0"/>
+                <w:sz w:val="20"/>
+                <w:szCs w:val="20"/>
+                <w14:ligatures w14:val="none"/>
+              </w:rPr>
+            </w:pPr>
+          </w:p>
+          <w:p>
+            <w:pPr>
               <w:rPr>
                 <w:rFonts w:ascii="Consolas" w:eastAsia="Times New Roman" w:hAnsi="Consolas" w:cs="Times New Roman"/>
                 <w:kern w:val="0"/>
@@ -4158,19 +4230,17 @@
           </w:p>
           <w:p>
             <w:pPr>
-              <w:spacing w:after="0" w:line="240" w:lineRule="auto"/>
-              <w:rPr>
-                <w:rFonts w:ascii="Consolas" w:eastAsia="Times New Roman" w:hAnsi="Consolas" w:cs="Times New Roman"/>
-                <w:kern w:val="0"/>
-                <w:sz w:val="20"/>
-                <w:szCs w:val="20"/>
-                <w14:ligatures w14:val="none"/>
-              </w:rPr>
-            </w:pPr>
-          </w:p>
-          <w:p>
-            <w:pPr>
-              <w:spacing w:after="0" w:line="240" w:lineRule="auto"/>
+              <w:rPr>
+                <w:rFonts w:ascii="Consolas" w:eastAsia="Times New Roman" w:hAnsi="Consolas" w:cs="Times New Roman"/>
+                <w:kern w:val="0"/>
+                <w:sz w:val="20"/>
+                <w:szCs w:val="20"/>
+                <w14:ligatures w14:val="none"/>
+              </w:rPr>
+            </w:pPr>
+          </w:p>
+          <w:p>
+            <w:pPr>
               <w:rPr>
                 <w:rFonts w:ascii="Consolas" w:eastAsia="Times New Roman" w:hAnsi="Consolas" w:cs="Times New Roman"/>
                 <w:kern w:val="0"/>
@@ -4203,7 +4273,6 @@
           </w:p>
           <w:p>
             <w:pPr>
-              <w:spacing w:after="0" w:line="240" w:lineRule="auto"/>
               <w:rPr>
                 <w:rFonts w:ascii="Consolas" w:eastAsia="Times New Roman" w:hAnsi="Consolas" w:cs="Times New Roman"/>
                 <w:kern w:val="0"/>
@@ -4225,7 +4294,6 @@
           </w:p>
           <w:p>
             <w:pPr>
-              <w:spacing w:after="0" w:line="240" w:lineRule="auto"/>
               <w:rPr>
                 <w:rFonts w:ascii="Consolas" w:eastAsia="Times New Roman" w:hAnsi="Consolas" w:cs="Times New Roman"/>
                 <w:kern w:val="0"/>
@@ -4247,7 +4315,6 @@
           </w:p>
           <w:p>
             <w:pPr>
-              <w:spacing w:after="0" w:line="240" w:lineRule="auto"/>
               <w:rPr>
                 <w:rFonts w:ascii="Consolas" w:eastAsia="Times New Roman" w:hAnsi="Consolas" w:cs="Times New Roman"/>
                 <w:kern w:val="0"/>
@@ -4280,7 +4347,6 @@
           </w:p>
           <w:p>
             <w:pPr>
-              <w:spacing w:after="0" w:line="240" w:lineRule="auto"/>
               <w:rPr>
                 <w:rFonts w:ascii="Consolas" w:eastAsia="Times New Roman" w:hAnsi="Consolas" w:cs="Times New Roman"/>
                 <w:kern w:val="0"/>
@@ -4313,7 +4379,6 @@
           </w:p>
           <w:p>
             <w:pPr>
-              <w:spacing w:after="0" w:line="240" w:lineRule="auto"/>
               <w:rPr>
                 <w:rFonts w:ascii="Consolas" w:eastAsia="Times New Roman" w:hAnsi="Consolas" w:cs="Times New Roman"/>
                 <w:kern w:val="0"/>
@@ -4335,7 +4400,6 @@
           </w:p>
           <w:p>
             <w:pPr>
-              <w:spacing w:after="0" w:line="240" w:lineRule="auto"/>
               <w:rPr>
                 <w:rFonts w:ascii="Consolas" w:eastAsia="Times New Roman" w:hAnsi="Consolas" w:cs="Times New Roman"/>
                 <w:kern w:val="0"/>
@@ -4358,7 +4422,6 @@
           </w:p>
           <w:p>
             <w:pPr>
-              <w:spacing w:after="0" w:line="240" w:lineRule="auto"/>
               <w:rPr>
                 <w:rFonts w:ascii="Consolas" w:eastAsia="Times New Roman" w:hAnsi="Consolas" w:cs="Times New Roman"/>
                 <w:kern w:val="0"/>
@@ -4381,7 +4444,6 @@
           </w:p>
           <w:p>
             <w:pPr>
-              <w:spacing w:after="0" w:line="240" w:lineRule="auto"/>
               <w:rPr>
                 <w:rFonts w:ascii="Consolas" w:eastAsia="Times New Roman" w:hAnsi="Consolas" w:cs="Times New Roman"/>
                 <w:kern w:val="0"/>
@@ -4424,7 +4486,6 @@
           </w:p>
           <w:p>
             <w:pPr>
-              <w:spacing w:after="0" w:line="240" w:lineRule="auto"/>
               <w:rPr>
                 <w:rFonts w:ascii="Consolas" w:eastAsia="Times New Roman" w:hAnsi="Consolas" w:cs="Times New Roman"/>
                 <w:kern w:val="0"/>
@@ -4459,7 +4520,6 @@
           </w:p>
           <w:p>
             <w:pPr>
-              <w:spacing w:after="0" w:line="240" w:lineRule="auto"/>
               <w:rPr>
                 <w:rFonts w:ascii="Consolas" w:eastAsia="Times New Roman" w:hAnsi="Consolas" w:cs="Times New Roman"/>
                 <w:kern w:val="0"/>
@@ -4502,7 +4562,6 @@
           </w:p>
           <w:p>
             <w:pPr>
-              <w:spacing w:after="0" w:line="240" w:lineRule="auto"/>
               <w:rPr>
                 <w:rFonts w:ascii="Consolas" w:eastAsia="Times New Roman" w:hAnsi="Consolas" w:cs="Times New Roman"/>
                 <w:kern w:val="0"/>
@@ -4608,7 +4667,6 @@
           </w:p>
           <w:p>
             <w:pPr>
-              <w:spacing w:after="0" w:line="240" w:lineRule="auto"/>
               <w:rPr>
                 <w:rFonts w:ascii="Consolas" w:eastAsia="Times New Roman" w:hAnsi="Consolas" w:cs="Times New Roman"/>
                 <w:kern w:val="0"/>
@@ -4630,7 +4688,6 @@
           </w:p>
           <w:p>
             <w:pPr>
-              <w:spacing w:after="0" w:line="240" w:lineRule="auto"/>
               <w:rPr>
                 <w:rFonts w:ascii="Consolas" w:eastAsia="Times New Roman" w:hAnsi="Consolas" w:cs="Times New Roman"/>
                 <w:kern w:val="0"/>
@@ -4768,7 +4825,7 @@
                           </pic:cNvPicPr>
                         </pic:nvPicPr>
                         <pic:blipFill>
-                          <a:blip r:embed="rId6" cstate="print">
+                          <a:blip r:embed="rId7" cstate="print">
                             <a:extLst>
                               <a:ext uri="{28A0092B-C50C-407E-A947-70E740481C1C}">
                                 <a14:useLocalDpi xmlns:a14="http://schemas.microsoft.com/office/drawing/2010/main" val="0"/>
@@ -4820,6 +4877,126 @@
     </w:sectPr>
   </w:body>
 </w:document>
+</file>
+
+<file path=word/numbering.xml><?xml version="1.0" encoding="utf-8"?>
+<w:numbering xmlns:wpc="http://schemas.microsoft.com/office/word/2010/wordprocessingCanvas" xmlns:cx="http://schemas.microsoft.com/office/drawing/2014/chartex" xmlns:cx1="http://schemas.microsoft.com/office/drawing/2015/9/8/chartex" xmlns:cx2="http://schemas.microsoft.com/office/drawing/2015/10/21/chartex" xmlns:cx3="http://schemas.microsoft.com/office/drawing/2016/5/9/chartex" xmlns:cx4="http://schemas.microsoft.com/office/drawing/2016/5/10/chartex" xmlns:cx5="http://schemas.microsoft.com/office/drawing/2016/5/11/chartex" xmlns:cx6="http://schemas.microsoft.com/office/drawing/2016/5/12/chartex" xmlns:cx7="http://schemas.microsoft.com/office/drawing/2016/5/13/chartex" xmlns:cx8="http://schemas.microsoft.com/office/drawing/2016/5/14/chartex" xmlns:mc="http://schemas.openxmlformats.org/markup-compatibility/2006" xmlns:aink="http://schemas.microsoft.com/office/drawing/2016/ink" xmlns:am3d="http://schemas.microsoft.com/office/drawing/2017/model3d" xmlns:o="urn:schemas-microsoft-com:office:office" xmlns:oel="http://schemas.microsoft.com/office/2019/extlst" xmlns:r="http://schemas.openxmlformats.org/officeDocument/2006/relationships" xmlns:m="http://schemas.openxmlformats.org/officeDocument/2006/math" xmlns:v="urn:schemas-microsoft-com:vml" xmlns:wp14="http://schemas.microsoft.com/office/word/2010/wordprocessingDrawing" xmlns:wp="http://schemas.openxmlformats.org/drawingml/2006/wordprocessingDrawing" xmlns:w10="urn:schemas-microsoft-com:office:word" xmlns:w="http://schemas.openxmlformats.org/wordprocessingml/2006/main" xmlns:w14="http://schemas.microsoft.com/office/word/2010/wordml" xmlns:w15="http://schemas.microsoft.com/office/word/2012/wordml" xmlns:w16cex="http://schemas.microsoft.com/office/word/2018/wordml/cex" xmlns:w16cid="http://schemas.microsoft.com/office/word/2016/wordml/cid" xmlns:w16="http://schemas.microsoft.com/office/word/2018/wordml" xmlns:w16sdtdh="http://schemas.microsoft.com/office/word/2020/wordml/sdtdatahash" xmlns:w16se="http://schemas.microsoft.com/office/word/2015/wordml/symex" xmlns:wpg="http://schemas.microsoft.com/office/word/2010/wordprocessingGroup" xmlns:wpi="http://schemas.microsoft.com/office/word/2010/wordprocessingInk" xmlns:wne="http://schemas.microsoft.com/office/word/2006/wordml" xmlns:wps="http://schemas.microsoft.com/office/word/2010/wordprocessingShape" mc:Ignorable="w14 w15 w16se w16cid w16 w16cex w16sdtdh wp14">
+  <w:abstractNum w:abstractNumId="0" w15:restartNumberingAfterBreak="0">
+    <w:nsid w:val="192E235D"/>
+    <w:multiLevelType w:val="hybridMultilevel"/>
+    <w:tmpl w:val="3D22BC04"/>
+    <w:lvl w:ilvl="0" w:tplc="0AFCA3EC">
+      <w:numFmt w:val="bullet"/>
+      <w:lvlText w:val="-"/>
+      <w:lvlJc w:val="left"/>
+      <w:pPr>
+        <w:ind w:left="720" w:hanging="360"/>
+      </w:pPr>
+      <w:rPr>
+        <w:rFonts w:ascii="Calibri" w:eastAsiaTheme="minorHAnsi" w:hAnsi="Calibri" w:cs="Calibri" w:hint="default"/>
+      </w:rPr>
+    </w:lvl>
+    <w:lvl w:ilvl="1" w:tplc="04090003" w:tentative="1">
+      <w:start w:val="1"/>
+      <w:numFmt w:val="bullet"/>
+      <w:lvlText w:val="o"/>
+      <w:lvlJc w:val="left"/>
+      <w:pPr>
+        <w:ind w:left="1440" w:hanging="360"/>
+      </w:pPr>
+      <w:rPr>
+        <w:rFonts w:ascii="Courier New" w:hAnsi="Courier New" w:cs="Courier New" w:hint="default"/>
+      </w:rPr>
+    </w:lvl>
+    <w:lvl w:ilvl="2" w:tplc="04090005" w:tentative="1">
+      <w:start w:val="1"/>
+      <w:numFmt w:val="bullet"/>
+      <w:lvlText w:val=""/>
+      <w:lvlJc w:val="left"/>
+      <w:pPr>
+        <w:ind w:left="2160" w:hanging="360"/>
+      </w:pPr>
+      <w:rPr>
+        <w:rFonts w:ascii="Wingdings" w:hAnsi="Wingdings" w:hint="default"/>
+      </w:rPr>
+    </w:lvl>
+    <w:lvl w:ilvl="3" w:tplc="04090001" w:tentative="1">
+      <w:start w:val="1"/>
+      <w:numFmt w:val="bullet"/>
+      <w:lvlText w:val=""/>
+      <w:lvlJc w:val="left"/>
+      <w:pPr>
+        <w:ind w:left="2880" w:hanging="360"/>
+      </w:pPr>
+      <w:rPr>
+        <w:rFonts w:ascii="Symbol" w:hAnsi="Symbol" w:hint="default"/>
+      </w:rPr>
+    </w:lvl>
+    <w:lvl w:ilvl="4" w:tplc="04090003" w:tentative="1">
+      <w:start w:val="1"/>
+      <w:numFmt w:val="bullet"/>
+      <w:lvlText w:val="o"/>
+      <w:lvlJc w:val="left"/>
+      <w:pPr>
+        <w:ind w:left="3600" w:hanging="360"/>
+      </w:pPr>
+      <w:rPr>
+        <w:rFonts w:ascii="Courier New" w:hAnsi="Courier New" w:cs="Courier New" w:hint="default"/>
+      </w:rPr>
+    </w:lvl>
+    <w:lvl w:ilvl="5" w:tplc="04090005" w:tentative="1">
+      <w:start w:val="1"/>
+      <w:numFmt w:val="bullet"/>
+      <w:lvlText w:val=""/>
+      <w:lvlJc w:val="left"/>
+      <w:pPr>
+        <w:ind w:left="4320" w:hanging="360"/>
+      </w:pPr>
+      <w:rPr>
+        <w:rFonts w:ascii="Wingdings" w:hAnsi="Wingdings" w:hint="default"/>
+      </w:rPr>
+    </w:lvl>
+    <w:lvl w:ilvl="6" w:tplc="04090001" w:tentative="1">
+      <w:start w:val="1"/>
+      <w:numFmt w:val="bullet"/>
+      <w:lvlText w:val=""/>
+      <w:lvlJc w:val="left"/>
+      <w:pPr>
+        <w:ind w:left="5040" w:hanging="360"/>
+      </w:pPr>
+      <w:rPr>
+        <w:rFonts w:ascii="Symbol" w:hAnsi="Symbol" w:hint="default"/>
+      </w:rPr>
+    </w:lvl>
+    <w:lvl w:ilvl="7" w:tplc="04090003" w:tentative="1">
+      <w:start w:val="1"/>
+      <w:numFmt w:val="bullet"/>
+      <w:lvlText w:val="o"/>
+      <w:lvlJc w:val="left"/>
+      <w:pPr>
+        <w:ind w:left="5760" w:hanging="360"/>
+      </w:pPr>
+      <w:rPr>
+        <w:rFonts w:ascii="Courier New" w:hAnsi="Courier New" w:cs="Courier New" w:hint="default"/>
+      </w:rPr>
+    </w:lvl>
+    <w:lvl w:ilvl="8" w:tplc="04090005" w:tentative="1">
+      <w:start w:val="1"/>
+      <w:numFmt w:val="bullet"/>
+      <w:lvlText w:val=""/>
+      <w:lvlJc w:val="left"/>
+      <w:pPr>
+        <w:ind w:left="6480" w:hanging="360"/>
+      </w:pPr>
+      <w:rPr>
+        <w:rFonts w:ascii="Wingdings" w:hAnsi="Wingdings" w:hint="default"/>
+      </w:rPr>
+    </w:lvl>
+  </w:abstractNum>
+  <w:num w:numId="1" w16cid:durableId="1827471429">
+    <w:abstractNumId w:val="0"/>
+  </w:num>
+</w:numbering>
 </file>
 
 <file path=word/styles.xml><?xml version="1.0" encoding="utf-8"?>
@@ -5270,6 +5447,17 @@
       </w:tblBorders>
     </w:tblPr>
   </w:style>
+  <w:style w:type="paragraph" w:styleId="ListParagraph">
+    <w:name w:val="List Paragraph"/>
+    <w:basedOn w:val="Normal"/>
+    <w:uiPriority w:val="34"/>
+    <w:qFormat/>
+    <w:rsid w:val="0023576D"/>
+    <w:pPr>
+      <w:ind w:left="720"/>
+      <w:contextualSpacing/>
+    </w:pPr>
+  </w:style>
 </w:styles>
 </file>
 
